--- a/Dyplom Inklinometr.docx
+++ b/Dyplom Inklinometr.docx
@@ -963,7 +963,25 @@
           <w:sz w:val="28"/>
           <w:szCs w:val="28"/>
         </w:rPr>
-        <w:t>Proszę dodatkowo przygotować rozszerzone streszczenie promocyjne pracy dyplomowej w celu umieszczenia na stronie ZSEP (format docx/doc). Przykładowe rozszerzone streszczenia znajdują się pod adresem http://zsep.cie.put.poznan.pl/index.php/dydaktyka/prace-dyplomowe . W streszczeniu proszę umieścić cel pracy i zakres przeprowadzonych prac. Proszę pamiętać o dodaniu ilustracji uzyskanych wyników.</w:t>
+        <w:t xml:space="preserve">Proszę dodatkowo przygotować rozszerzone streszczenie promocyjne pracy dyplomowej w celu umieszczenia na stronie ZSEP (format docx/doc). Przykładowe rozszerzone streszczenia znajdują się pod adresem </w:t>
+      </w:r>
+      <w:proofErr w:type="gramStart"/>
+      <w:r>
+        <w:rPr>
+          <w:b/>
+          <w:sz w:val="28"/>
+          <w:szCs w:val="28"/>
+        </w:rPr>
+        <w:t>http://zsep.cie.put.poznan.pl/index.php/dydaktyka/prace-dyplomowe .</w:t>
+      </w:r>
+      <w:proofErr w:type="gramEnd"/>
+      <w:r>
+        <w:rPr>
+          <w:b/>
+          <w:sz w:val="28"/>
+          <w:szCs w:val="28"/>
+        </w:rPr>
+        <w:t xml:space="preserve"> W streszczeniu proszę umieścić cel pracy i zakres przeprowadzonych prac. Proszę pamiętać o dodaniu ilustracji uzyskanych wyników.</w:t>
       </w:r>
     </w:p>
     <w:p>
@@ -2539,37 +2557,39 @@
       <w:bookmarkEnd w:id="0"/>
     </w:p>
     <w:p>
-      <w:pPr>
-        <w:rPr>
-          <w:rFonts w:eastAsia="Times New Roman"/>
-        </w:rPr>
-      </w:pPr>
-      <w:r>
-        <w:rPr>
-          <w:rFonts w:eastAsia="Times New Roman"/>
-        </w:rPr>
-        <w:t>Czujniki przechyłu, zwane również inklinometrami, służą do pomiaru kątów przechyłu względem grawitacji Ziemi. Ważnymi cechami, które należy wziąć pod uwagę przy wyborze inklinometru, są zakres pochylenia i liczba osi pomiarowych.</w:t>
-      </w:r>
-    </w:p>
-    <w:p>
-      <w:r>
-        <w:t xml:space="preserve">Czujniki MEMS (ang. </w:t>
-      </w:r>
-      <w:r>
-        <w:t>Microelectromechanical systems) - są to urządzenia łączące komponenty mikroelektroniczne i mikromechaniczne. MEMS składa się z mikrostruktur mechanicznych, mikroczujników, mikrosiłowników i mikroelektroniki połączonych na jednym chipie krzemowym. Czujniki mems zapewniają wysoką dokładność pozycjonowania</w:t>
-      </w:r>
-      <w:r>
-        <w:t>.</w:t>
-      </w:r>
-    </w:p>
-    <w:p>
-      <w:r>
-        <w:t>Przy opracowywaniu dowolnego nowoczesnego systemu automatycznego sterowania istnieje potrzeba przetwarzania danych z czujników zainstalowanych w sprzężeniu zwrotnym. W związku z koniecznością uzyskania coraz większej dokładności, szum w odczytach czujników zaczyna mieć istotny wpływ. Filtrowanie sygnałów wejściowych służy do tłumienia takich szumów.</w:t>
-      </w:r>
-    </w:p>
-    <w:p>
-      <w:r>
-        <w:t>Celem pracy jest zbadanie i porównanie kilku metod filtrowania na układzie rzeczywistym.</w:t>
+      <w:r>
+        <w:t>Czujniki mikroelektromechaniczne (MEMS</w:t>
+      </w:r>
+      <w:r>
+        <w:t xml:space="preserve">, </w:t>
+      </w:r>
+      <w:r>
+        <w:t xml:space="preserve">ang. </w:t>
+      </w:r>
+      <w:r>
+        <w:t>Microelectromechanical systems</w:t>
+      </w:r>
+      <w:r>
+        <w:t>) prędkości kątowej (żyroskopy) i przyspieszenia (akcelerometry) stanowią jeden z aktywnie rozwijających się obszarów technologii mikrosystemów. Czujniki MEMS to zintegrowane systemy o rozmiarach od kilku mikrometrów do kilku milimetrów, które łączą komponenty mechaniczne i elektroniczne. Zasada działania takich czujników polega na zamianie na sygnał elektryczny pojemności różnicowej utworzonej przez ruchome i nieruchome mikromechaniczne płytki grzebieniowe. Zmiana pojemności pod wpływem przyspieszenia liniowego (w akcelerometrach) lub siły Coriolisa (w żyroskopach) umożliwia oszacowanie wartości amplitudy tych wpływów.</w:t>
+      </w:r>
+      <w:r>
+        <w:t xml:space="preserve"> </w:t>
+      </w:r>
+    </w:p>
+    <w:p>
+      <w:r>
+        <w:t>Pomimo niewielkich rozmiarów, wagi i zużycia energii, praktyczne zastosowanie czujników MEMS w systemach orientacji i nawigacji typu strap-down jest ograniczone przez niską czułość, niestabilność współczynnika skali oraz wysoki poziom szumu sygnału wyjściowego w porównaniu z innymi typami żyroskopów i akcelerometrów. Spośród istniejących typów żyroskopów MEMS mają największy dryf (do 300 ... 1000 °), co nie pozwala na ich użycie bez okresowego filtrowania współrzędnych kątowych.</w:t>
+      </w:r>
+    </w:p>
+    <w:p>
+      <w:r>
+        <w:t xml:space="preserve">Celem pracy jest </w:t>
+      </w:r>
+      <w:r>
+        <w:t>p</w:t>
+      </w:r>
+      <w:r>
+        <w:t>orównanie algorytmów filtrowania sygnałów z inercyjnych czujników MEMS w celu wyznaczenia współrzędnych kątowych obiektów obracających się w trzech płaszczyznach.</w:t>
       </w:r>
     </w:p>
     <w:p>
@@ -2759,7 +2779,55 @@
           <w:rPr>
             <w:rFonts w:ascii="Cambria Math" w:hAnsi="Cambria Math"/>
           </w:rPr>
-          <m:t>α(t)=α(t-1)+</m:t>
+          <m:t>α</m:t>
+        </m:r>
+        <m:d>
+          <m:dPr>
+            <m:ctrlPr>
+              <w:rPr>
+                <w:rFonts w:ascii="Cambria Math" w:hAnsi="Cambria Math"/>
+                <w:i/>
+              </w:rPr>
+            </m:ctrlPr>
+          </m:dPr>
+          <m:e>
+            <m:r>
+              <w:rPr>
+                <w:rFonts w:ascii="Cambria Math" w:hAnsi="Cambria Math"/>
+              </w:rPr>
+              <m:t>t</m:t>
+            </m:r>
+          </m:e>
+        </m:d>
+        <m:r>
+          <w:rPr>
+            <w:rFonts w:ascii="Cambria Math" w:hAnsi="Cambria Math"/>
+          </w:rPr>
+          <m:t>=α</m:t>
+        </m:r>
+        <m:d>
+          <m:dPr>
+            <m:ctrlPr>
+              <w:rPr>
+                <w:rFonts w:ascii="Cambria Math" w:hAnsi="Cambria Math"/>
+                <w:i/>
+              </w:rPr>
+            </m:ctrlPr>
+          </m:dPr>
+          <m:e>
+            <m:r>
+              <w:rPr>
+                <w:rFonts w:ascii="Cambria Math" w:hAnsi="Cambria Math"/>
+              </w:rPr>
+              <m:t>t-1</m:t>
+            </m:r>
+          </m:e>
+        </m:d>
+        <m:r>
+          <w:rPr>
+            <w:rFonts w:ascii="Cambria Math" w:hAnsi="Cambria Math"/>
+          </w:rPr>
+          <m:t>+</m:t>
         </m:r>
         <m:sSub>
           <m:sSubPr>
@@ -2829,7 +2897,55 @@
           <w:rPr>
             <w:rFonts w:ascii="Cambria Math" w:hAnsi="Cambria Math"/>
           </w:rPr>
-          <m:t>β(t)=β(t-1)+</m:t>
+          <m:t>β</m:t>
+        </m:r>
+        <m:d>
+          <m:dPr>
+            <m:ctrlPr>
+              <w:rPr>
+                <w:rFonts w:ascii="Cambria Math" w:hAnsi="Cambria Math"/>
+                <w:i/>
+              </w:rPr>
+            </m:ctrlPr>
+          </m:dPr>
+          <m:e>
+            <m:r>
+              <w:rPr>
+                <w:rFonts w:ascii="Cambria Math" w:hAnsi="Cambria Math"/>
+              </w:rPr>
+              <m:t>t</m:t>
+            </m:r>
+          </m:e>
+        </m:d>
+        <m:r>
+          <w:rPr>
+            <w:rFonts w:ascii="Cambria Math" w:hAnsi="Cambria Math"/>
+          </w:rPr>
+          <m:t>=β</m:t>
+        </m:r>
+        <m:d>
+          <m:dPr>
+            <m:ctrlPr>
+              <w:rPr>
+                <w:rFonts w:ascii="Cambria Math" w:hAnsi="Cambria Math"/>
+                <w:i/>
+              </w:rPr>
+            </m:ctrlPr>
+          </m:dPr>
+          <m:e>
+            <m:r>
+              <w:rPr>
+                <w:rFonts w:ascii="Cambria Math" w:hAnsi="Cambria Math"/>
+              </w:rPr>
+              <m:t>t-1</m:t>
+            </m:r>
+          </m:e>
+        </m:d>
+        <m:r>
+          <w:rPr>
+            <w:rFonts w:ascii="Cambria Math" w:hAnsi="Cambria Math"/>
+          </w:rPr>
+          <m:t>+</m:t>
         </m:r>
         <m:sSub>
           <m:sSubPr>
@@ -2911,7 +3027,55 @@
           <w:rPr>
             <w:rFonts w:ascii="Cambria Math" w:hAnsi="Cambria Math"/>
           </w:rPr>
-          <m:t>γ(t)=γ(t-1)+</m:t>
+          <m:t>γ</m:t>
+        </m:r>
+        <m:d>
+          <m:dPr>
+            <m:ctrlPr>
+              <w:rPr>
+                <w:rFonts w:ascii="Cambria Math" w:hAnsi="Cambria Math"/>
+                <w:i/>
+              </w:rPr>
+            </m:ctrlPr>
+          </m:dPr>
+          <m:e>
+            <m:r>
+              <w:rPr>
+                <w:rFonts w:ascii="Cambria Math" w:hAnsi="Cambria Math"/>
+              </w:rPr>
+              <m:t>t</m:t>
+            </m:r>
+          </m:e>
+        </m:d>
+        <m:r>
+          <w:rPr>
+            <w:rFonts w:ascii="Cambria Math" w:hAnsi="Cambria Math"/>
+          </w:rPr>
+          <m:t>=γ</m:t>
+        </m:r>
+        <m:d>
+          <m:dPr>
+            <m:ctrlPr>
+              <w:rPr>
+                <w:rFonts w:ascii="Cambria Math" w:hAnsi="Cambria Math"/>
+                <w:i/>
+              </w:rPr>
+            </m:ctrlPr>
+          </m:dPr>
+          <m:e>
+            <m:r>
+              <w:rPr>
+                <w:rFonts w:ascii="Cambria Math" w:hAnsi="Cambria Math"/>
+              </w:rPr>
+              <m:t>t-1</m:t>
+            </m:r>
+          </m:e>
+        </m:d>
+        <m:r>
+          <w:rPr>
+            <w:rFonts w:ascii="Cambria Math" w:hAnsi="Cambria Math"/>
+          </w:rPr>
+          <m:t>+</m:t>
         </m:r>
         <m:sSub>
           <m:sSubPr>
@@ -3007,8 +3171,26 @@
           <w:rPr>
             <w:rFonts w:ascii="Cambria Math" w:hAnsi="Cambria Math"/>
           </w:rPr>
-          <m:t>α(t)</m:t>
+          <m:t>α</m:t>
         </m:r>
+        <m:d>
+          <m:dPr>
+            <m:ctrlPr>
+              <w:rPr>
+                <w:rFonts w:ascii="Cambria Math" w:hAnsi="Cambria Math"/>
+                <w:i/>
+              </w:rPr>
+            </m:ctrlPr>
+          </m:dPr>
+          <m:e>
+            <m:r>
+              <w:rPr>
+                <w:rFonts w:ascii="Cambria Math" w:hAnsi="Cambria Math"/>
+              </w:rPr>
+              <m:t>t</m:t>
+            </m:r>
+          </m:e>
+        </m:d>
       </m:oMath>
       <w:r>
         <w:rPr>
@@ -3058,8 +3240,26 @@
           <w:rPr>
             <w:rFonts w:ascii="Cambria Math" w:hAnsi="Cambria Math"/>
           </w:rPr>
-          <m:t>β(t)</m:t>
+          <m:t>β</m:t>
         </m:r>
+        <m:d>
+          <m:dPr>
+            <m:ctrlPr>
+              <w:rPr>
+                <w:rFonts w:ascii="Cambria Math" w:hAnsi="Cambria Math"/>
+                <w:i/>
+              </w:rPr>
+            </m:ctrlPr>
+          </m:dPr>
+          <m:e>
+            <m:r>
+              <w:rPr>
+                <w:rFonts w:ascii="Cambria Math" w:hAnsi="Cambria Math"/>
+              </w:rPr>
+              <m:t>t</m:t>
+            </m:r>
+          </m:e>
+        </m:d>
       </m:oMath>
       <w:r>
         <w:rPr>
@@ -3109,8 +3309,26 @@
           <w:rPr>
             <w:rFonts w:ascii="Cambria Math" w:hAnsi="Cambria Math"/>
           </w:rPr>
-          <m:t>γ(t)</m:t>
+          <m:t>γ</m:t>
         </m:r>
+        <m:d>
+          <m:dPr>
+            <m:ctrlPr>
+              <w:rPr>
+                <w:rFonts w:ascii="Cambria Math" w:hAnsi="Cambria Math"/>
+                <w:i/>
+              </w:rPr>
+            </m:ctrlPr>
+          </m:dPr>
+          <m:e>
+            <m:r>
+              <w:rPr>
+                <w:rFonts w:ascii="Cambria Math" w:hAnsi="Cambria Math"/>
+              </w:rPr>
+              <m:t>t</m:t>
+            </m:r>
+          </m:e>
+        </m:d>
       </m:oMath>
       <w:r>
         <w:rPr>
@@ -3160,8 +3378,26 @@
           <w:rPr>
             <w:rFonts w:ascii="Cambria Math" w:hAnsi="Cambria Math"/>
           </w:rPr>
-          <m:t>α(t-1)</m:t>
+          <m:t>α</m:t>
         </m:r>
+        <m:d>
+          <m:dPr>
+            <m:ctrlPr>
+              <w:rPr>
+                <w:rFonts w:ascii="Cambria Math" w:hAnsi="Cambria Math"/>
+                <w:i/>
+              </w:rPr>
+            </m:ctrlPr>
+          </m:dPr>
+          <m:e>
+            <m:r>
+              <w:rPr>
+                <w:rFonts w:ascii="Cambria Math" w:hAnsi="Cambria Math"/>
+              </w:rPr>
+              <m:t>t-1</m:t>
+            </m:r>
+          </m:e>
+        </m:d>
       </m:oMath>
       <w:r>
         <w:rPr>
@@ -3199,8 +3435,26 @@
           <w:rPr>
             <w:rFonts w:ascii="Cambria Math" w:hAnsi="Cambria Math"/>
           </w:rPr>
-          <m:t>β(t-1)</m:t>
+          <m:t>β</m:t>
         </m:r>
+        <m:d>
+          <m:dPr>
+            <m:ctrlPr>
+              <w:rPr>
+                <w:rFonts w:ascii="Cambria Math" w:hAnsi="Cambria Math"/>
+                <w:i/>
+              </w:rPr>
+            </m:ctrlPr>
+          </m:dPr>
+          <m:e>
+            <m:r>
+              <w:rPr>
+                <w:rFonts w:ascii="Cambria Math" w:hAnsi="Cambria Math"/>
+              </w:rPr>
+              <m:t>t-1</m:t>
+            </m:r>
+          </m:e>
+        </m:d>
       </m:oMath>
       <w:r>
         <w:rPr>
@@ -3238,8 +3492,26 @@
           <w:rPr>
             <w:rFonts w:ascii="Cambria Math" w:hAnsi="Cambria Math"/>
           </w:rPr>
-          <m:t>γ(t-1)</m:t>
+          <m:t>γ</m:t>
         </m:r>
+        <m:d>
+          <m:dPr>
+            <m:ctrlPr>
+              <w:rPr>
+                <w:rFonts w:ascii="Cambria Math" w:hAnsi="Cambria Math"/>
+                <w:i/>
+              </w:rPr>
+            </m:ctrlPr>
+          </m:dPr>
+          <m:e>
+            <m:r>
+              <w:rPr>
+                <w:rFonts w:ascii="Cambria Math" w:hAnsi="Cambria Math"/>
+              </w:rPr>
+              <m:t>t-1</m:t>
+            </m:r>
+          </m:e>
+        </m:d>
       </m:oMath>
       <w:r>
         <w:rPr>
@@ -4472,84 +4744,274 @@
           </w:rPr>
           <m:t>α=</m:t>
         </m:r>
-        <m:r>
-          <m:rPr>
-            <m:sty m:val="p"/>
-          </m:rPr>
-          <w:rPr>
-            <w:rFonts w:ascii="Cambria Math" w:hAnsi="Cambria Math"/>
-          </w:rPr>
-          <m:t>arctan⁡</m:t>
-        </m:r>
-        <m:d>
-          <m:dPr>
+        <m:func>
+          <m:funcPr>
+            <m:ctrlPr>
+              <w:rPr>
+                <w:rFonts w:ascii="Cambria Math" w:hAnsi="Cambria Math"/>
+              </w:rPr>
+            </m:ctrlPr>
+          </m:funcPr>
+          <m:fName>
+            <m:r>
+              <m:rPr>
+                <m:sty m:val="p"/>
+              </m:rPr>
+              <w:rPr>
+                <w:rFonts w:ascii="Cambria Math" w:hAnsi="Cambria Math"/>
+              </w:rPr>
+              <m:t>arctan</m:t>
+            </m:r>
             <m:ctrlPr>
               <w:rPr>
                 <w:rFonts w:ascii="Cambria Math" w:hAnsi="Cambria Math"/>
                 <w:i/>
               </w:rPr>
             </m:ctrlPr>
-          </m:dPr>
+          </m:fName>
           <m:e>
-            <m:f>
-              <m:fPr>
+            <m:d>
+              <m:dPr>
                 <m:ctrlPr>
                   <w:rPr>
                     <w:rFonts w:ascii="Cambria Math" w:hAnsi="Cambria Math"/>
                     <w:i/>
                   </w:rPr>
                 </m:ctrlPr>
-              </m:fPr>
-              <m:num>
-                <m:sSub>
-                  <m:sSubPr>
+              </m:dPr>
+              <m:e>
+                <m:f>
+                  <m:fPr>
                     <m:ctrlPr>
                       <w:rPr>
                         <w:rFonts w:ascii="Cambria Math" w:hAnsi="Cambria Math"/>
                         <w:i/>
                       </w:rPr>
                     </m:ctrlPr>
-                  </m:sSubPr>
-                  <m:e>
-                    <m:r>
-                      <w:rPr>
-                        <w:rFonts w:ascii="Cambria Math" w:hAnsi="Cambria Math"/>
-                      </w:rPr>
-                      <m:t>A</m:t>
-                    </m:r>
-                  </m:e>
-                  <m:sub>
-                    <m:r>
-                      <w:rPr>
-                        <w:rFonts w:ascii="Cambria Math" w:hAnsi="Cambria Math"/>
-                      </w:rPr>
-                      <m:t>x</m:t>
-                    </m:r>
-                  </m:sub>
-                </m:sSub>
-              </m:num>
-              <m:den>
-                <m:rad>
-                  <m:radPr>
-                    <m:degHide m:val="1"/>
+                  </m:fPr>
+                  <m:num>
+                    <m:sSub>
+                      <m:sSubPr>
+                        <m:ctrlPr>
+                          <w:rPr>
+                            <w:rFonts w:ascii="Cambria Math" w:hAnsi="Cambria Math"/>
+                            <w:i/>
+                          </w:rPr>
+                        </m:ctrlPr>
+                      </m:sSubPr>
+                      <m:e>
+                        <m:r>
+                          <w:rPr>
+                            <w:rFonts w:ascii="Cambria Math" w:hAnsi="Cambria Math"/>
+                          </w:rPr>
+                          <m:t>A</m:t>
+                        </m:r>
+                      </m:e>
+                      <m:sub>
+                        <m:r>
+                          <w:rPr>
+                            <w:rFonts w:ascii="Cambria Math" w:hAnsi="Cambria Math"/>
+                          </w:rPr>
+                          <m:t>x</m:t>
+                        </m:r>
+                      </m:sub>
+                    </m:sSub>
+                  </m:num>
+                  <m:den>
+                    <m:rad>
+                      <m:radPr>
+                        <m:degHide m:val="1"/>
+                        <m:ctrlPr>
+                          <w:rPr>
+                            <w:rFonts w:ascii="Cambria Math" w:hAnsi="Cambria Math"/>
+                            <w:i/>
+                          </w:rPr>
+                        </m:ctrlPr>
+                      </m:radPr>
+                      <m:deg/>
+                      <m:e>
+                        <m:sSubSup>
+                          <m:sSubSupPr>
+                            <m:ctrlPr>
+                              <w:rPr>
+                                <w:rFonts w:ascii="Cambria Math" w:hAnsi="Cambria Math"/>
+                                <w:i/>
+                              </w:rPr>
+                            </m:ctrlPr>
+                          </m:sSubSupPr>
+                          <m:e>
+                            <m:r>
+                              <w:rPr>
+                                <w:rFonts w:ascii="Cambria Math" w:hAnsi="Cambria Math"/>
+                              </w:rPr>
+                              <m:t>A</m:t>
+                            </m:r>
+                          </m:e>
+                          <m:sub>
+                            <m:r>
+                              <w:rPr>
+                                <w:rFonts w:ascii="Cambria Math" w:hAnsi="Cambria Math"/>
+                              </w:rPr>
+                              <m:t>y</m:t>
+                            </m:r>
+                          </m:sub>
+                          <m:sup>
+                            <m:r>
+                              <w:rPr>
+                                <w:rFonts w:ascii="Cambria Math" w:hAnsi="Cambria Math"/>
+                              </w:rPr>
+                              <m:t>2</m:t>
+                            </m:r>
+                          </m:sup>
+                        </m:sSubSup>
+                        <m:r>
+                          <w:rPr>
+                            <w:rFonts w:ascii="Cambria Math" w:hAnsi="Cambria Math"/>
+                          </w:rPr>
+                          <m:t>+</m:t>
+                        </m:r>
+                        <m:sSubSup>
+                          <m:sSubSupPr>
+                            <m:ctrlPr>
+                              <w:rPr>
+                                <w:rFonts w:ascii="Cambria Math" w:hAnsi="Cambria Math"/>
+                                <w:i/>
+                              </w:rPr>
+                            </m:ctrlPr>
+                          </m:sSubSupPr>
+                          <m:e>
+                            <m:r>
+                              <w:rPr>
+                                <w:rFonts w:ascii="Cambria Math" w:hAnsi="Cambria Math"/>
+                              </w:rPr>
+                              <m:t>A</m:t>
+                            </m:r>
+                          </m:e>
+                          <m:sub>
+                            <m:r>
+                              <w:rPr>
+                                <w:rFonts w:ascii="Cambria Math" w:hAnsi="Cambria Math"/>
+                              </w:rPr>
+                              <m:t>z</m:t>
+                            </m:r>
+                          </m:sub>
+                          <m:sup>
+                            <m:r>
+                              <w:rPr>
+                                <w:rFonts w:ascii="Cambria Math" w:hAnsi="Cambria Math"/>
+                              </w:rPr>
+                              <m:t>2</m:t>
+                            </m:r>
+                          </m:sup>
+                        </m:sSubSup>
+                      </m:e>
+                    </m:rad>
+                  </m:den>
+                </m:f>
+              </m:e>
+            </m:d>
+          </m:e>
+        </m:func>
+      </m:oMath>
+      <w:r>
+        <w:rPr>
+          <w:rFonts w:eastAsia="Times New Roman"/>
+        </w:rPr>
+        <w:t xml:space="preserve"> </w:t>
+      </w:r>
+      <w:r>
+        <w:rPr>
+          <w:rFonts w:eastAsiaTheme="minorEastAsia"/>
+        </w:rPr>
+        <w:t xml:space="preserve"> </w:t>
+      </w:r>
+      <w:r>
+        <w:rPr>
+          <w:rFonts w:eastAsiaTheme="minorEastAsia"/>
+        </w:rPr>
+        <w:tab/>
+        <w:t>(2.7)</w:t>
+      </w:r>
+    </w:p>
+    <w:p>
+      <w:pPr>
+        <w:tabs>
+          <w:tab w:val="center" w:pos="4253"/>
+          <w:tab w:val="right" w:pos="9070"/>
+        </w:tabs>
+        <w:jc w:val="center"/>
+        <w:rPr>
+          <w:rFonts w:eastAsiaTheme="minorEastAsia"/>
+        </w:rPr>
+      </w:pPr>
+      <w:r>
+        <w:rPr>
+          <w:rFonts w:eastAsiaTheme="minorEastAsia"/>
+        </w:rPr>
+        <w:tab/>
+      </w:r>
+      <m:oMath>
+        <m:r>
+          <w:rPr>
+            <w:rFonts w:ascii="Cambria Math" w:hAnsi="Cambria Math"/>
+          </w:rPr>
+          <m:t>β=</m:t>
+        </m:r>
+        <m:func>
+          <m:funcPr>
+            <m:ctrlPr>
+              <w:rPr>
+                <w:rFonts w:ascii="Cambria Math" w:hAnsi="Cambria Math"/>
+              </w:rPr>
+            </m:ctrlPr>
+          </m:funcPr>
+          <m:fName>
+            <m:r>
+              <m:rPr>
+                <m:sty m:val="p"/>
+              </m:rPr>
+              <w:rPr>
+                <w:rFonts w:ascii="Cambria Math" w:hAnsi="Cambria Math"/>
+              </w:rPr>
+              <m:t>arctan</m:t>
+            </m:r>
+            <m:ctrlPr>
+              <w:rPr>
+                <w:rFonts w:ascii="Cambria Math" w:hAnsi="Cambria Math"/>
+                <w:i/>
+              </w:rPr>
+            </m:ctrlPr>
+          </m:fName>
+          <m:e>
+            <m:d>
+              <m:dPr>
+                <m:ctrlPr>
+                  <w:rPr>
+                    <w:rFonts w:ascii="Cambria Math" w:hAnsi="Cambria Math"/>
+                    <w:i/>
+                  </w:rPr>
+                </m:ctrlPr>
+              </m:dPr>
+              <m:e>
+                <m:f>
+                  <m:fPr>
                     <m:ctrlPr>
                       <w:rPr>
                         <w:rFonts w:ascii="Cambria Math" w:hAnsi="Cambria Math"/>
                         <w:i/>
                       </w:rPr>
                     </m:ctrlPr>
-                  </m:radPr>
-                  <m:deg/>
-                  <m:e>
-                    <m:sSubSup>
-                      <m:sSubSupPr>
+                  </m:fPr>
+                  <m:num>
+                    <m:sSub>
+                      <m:sSubPr>
                         <m:ctrlPr>
                           <w:rPr>
                             <w:rFonts w:ascii="Cambria Math" w:hAnsi="Cambria Math"/>
                             <w:i/>
                           </w:rPr>
                         </m:ctrlPr>
-                      </m:sSubSupPr>
+                      </m:sSubPr>
                       <m:e>
                         <m:r>
                           <w:rPr>
@@ -4566,30 +5028,198 @@
                           <m:t>y</m:t>
                         </m:r>
                       </m:sub>
-                      <m:sup>
-                        <m:r>
-                          <w:rPr>
-                            <w:rFonts w:ascii="Cambria Math" w:hAnsi="Cambria Math"/>
-                          </w:rPr>
-                          <m:t>2</m:t>
-                        </m:r>
-                      </m:sup>
-                    </m:sSubSup>
-                    <m:r>
-                      <w:rPr>
-                        <w:rFonts w:ascii="Cambria Math" w:hAnsi="Cambria Math"/>
-                      </w:rPr>
-                      <m:t>+</m:t>
-                    </m:r>
-                    <m:sSubSup>
-                      <m:sSubSupPr>
+                    </m:sSub>
+                  </m:num>
+                  <m:den>
+                    <m:rad>
+                      <m:radPr>
+                        <m:degHide m:val="1"/>
                         <m:ctrlPr>
                           <w:rPr>
                             <w:rFonts w:ascii="Cambria Math" w:hAnsi="Cambria Math"/>
                             <w:i/>
                           </w:rPr>
                         </m:ctrlPr>
-                      </m:sSubSupPr>
+                      </m:radPr>
+                      <m:deg/>
+                      <m:e>
+                        <m:sSubSup>
+                          <m:sSubSupPr>
+                            <m:ctrlPr>
+                              <w:rPr>
+                                <w:rFonts w:ascii="Cambria Math" w:hAnsi="Cambria Math"/>
+                                <w:i/>
+                              </w:rPr>
+                            </m:ctrlPr>
+                          </m:sSubSupPr>
+                          <m:e>
+                            <m:r>
+                              <w:rPr>
+                                <w:rFonts w:ascii="Cambria Math" w:hAnsi="Cambria Math"/>
+                              </w:rPr>
+                              <m:t>A</m:t>
+                            </m:r>
+                          </m:e>
+                          <m:sub>
+                            <m:r>
+                              <w:rPr>
+                                <w:rFonts w:ascii="Cambria Math" w:hAnsi="Cambria Math"/>
+                              </w:rPr>
+                              <m:t>x</m:t>
+                            </m:r>
+                          </m:sub>
+                          <m:sup>
+                            <m:r>
+                              <w:rPr>
+                                <w:rFonts w:ascii="Cambria Math" w:hAnsi="Cambria Math"/>
+                              </w:rPr>
+                              <m:t>2</m:t>
+                            </m:r>
+                          </m:sup>
+                        </m:sSubSup>
+                        <m:r>
+                          <w:rPr>
+                            <w:rFonts w:ascii="Cambria Math" w:hAnsi="Cambria Math"/>
+                          </w:rPr>
+                          <m:t>+</m:t>
+                        </m:r>
+                        <m:sSubSup>
+                          <m:sSubSupPr>
+                            <m:ctrlPr>
+                              <w:rPr>
+                                <w:rFonts w:ascii="Cambria Math" w:hAnsi="Cambria Math"/>
+                                <w:i/>
+                              </w:rPr>
+                            </m:ctrlPr>
+                          </m:sSubSupPr>
+                          <m:e>
+                            <m:r>
+                              <w:rPr>
+                                <w:rFonts w:ascii="Cambria Math" w:hAnsi="Cambria Math"/>
+                              </w:rPr>
+                              <m:t>A</m:t>
+                            </m:r>
+                          </m:e>
+                          <m:sub>
+                            <m:r>
+                              <w:rPr>
+                                <w:rFonts w:ascii="Cambria Math" w:hAnsi="Cambria Math"/>
+                              </w:rPr>
+                              <m:t>z</m:t>
+                            </m:r>
+                          </m:sub>
+                          <m:sup>
+                            <m:r>
+                              <w:rPr>
+                                <w:rFonts w:ascii="Cambria Math" w:hAnsi="Cambria Math"/>
+                              </w:rPr>
+                              <m:t>2</m:t>
+                            </m:r>
+                          </m:sup>
+                        </m:sSubSup>
+                      </m:e>
+                    </m:rad>
+                  </m:den>
+                </m:f>
+              </m:e>
+            </m:d>
+          </m:e>
+        </m:func>
+      </m:oMath>
+      <w:r>
+        <w:rPr>
+          <w:rFonts w:eastAsiaTheme="minorEastAsia"/>
+        </w:rPr>
+        <w:t xml:space="preserve"> </w:t>
+      </w:r>
+      <w:r>
+        <w:rPr>
+          <w:rFonts w:eastAsiaTheme="minorEastAsia"/>
+        </w:rPr>
+        <w:tab/>
+        <w:t>(2.8)</w:t>
+      </w:r>
+    </w:p>
+    <w:p>
+      <w:pPr>
+        <w:tabs>
+          <w:tab w:val="center" w:pos="4253"/>
+          <w:tab w:val="right" w:pos="9070"/>
+        </w:tabs>
+        <w:jc w:val="center"/>
+        <w:rPr>
+          <w:rFonts w:eastAsiaTheme="minorEastAsia"/>
+        </w:rPr>
+      </w:pPr>
+      <w:r>
+        <w:rPr>
+          <w:rFonts w:eastAsiaTheme="minorEastAsia"/>
+        </w:rPr>
+        <w:lastRenderedPageBreak/>
+        <w:tab/>
+      </w:r>
+      <m:oMath>
+        <m:r>
+          <w:rPr>
+            <w:rFonts w:ascii="Cambria Math" w:hAnsi="Cambria Math"/>
+          </w:rPr>
+          <m:t>γ=</m:t>
+        </m:r>
+        <m:func>
+          <m:funcPr>
+            <m:ctrlPr>
+              <w:rPr>
+                <w:rFonts w:ascii="Cambria Math" w:hAnsi="Cambria Math"/>
+              </w:rPr>
+            </m:ctrlPr>
+          </m:funcPr>
+          <m:fName>
+            <m:r>
+              <m:rPr>
+                <m:sty m:val="p"/>
+              </m:rPr>
+              <w:rPr>
+                <w:rFonts w:ascii="Cambria Math" w:hAnsi="Cambria Math"/>
+              </w:rPr>
+              <m:t>arctan</m:t>
+            </m:r>
+            <m:ctrlPr>
+              <w:rPr>
+                <w:rFonts w:ascii="Cambria Math" w:hAnsi="Cambria Math"/>
+                <w:i/>
+              </w:rPr>
+            </m:ctrlPr>
+          </m:fName>
+          <m:e>
+            <m:d>
+              <m:dPr>
+                <m:ctrlPr>
+                  <w:rPr>
+                    <w:rFonts w:ascii="Cambria Math" w:hAnsi="Cambria Math"/>
+                    <w:i/>
+                  </w:rPr>
+                </m:ctrlPr>
+              </m:dPr>
+              <m:e>
+                <m:f>
+                  <m:fPr>
+                    <m:ctrlPr>
+                      <w:rPr>
+                        <w:rFonts w:ascii="Cambria Math" w:hAnsi="Cambria Math"/>
+                        <w:i/>
+                      </w:rPr>
+                    </m:ctrlPr>
+                  </m:fPr>
+                  <m:num>
+                    <m:sSub>
+                      <m:sSubPr>
+                        <m:ctrlPr>
+                          <w:rPr>
+                            <w:rFonts w:ascii="Cambria Math" w:hAnsi="Cambria Math"/>
+                            <w:i/>
+                          </w:rPr>
+                        </m:ctrlPr>
+                      </m:sSubPr>
                       <m:e>
                         <m:r>
                           <w:rPr>
@@ -4606,404 +5236,103 @@
                           <m:t>z</m:t>
                         </m:r>
                       </m:sub>
-                      <m:sup>
-                        <m:r>
-                          <w:rPr>
-                            <w:rFonts w:ascii="Cambria Math" w:hAnsi="Cambria Math"/>
-                          </w:rPr>
-                          <m:t>2</m:t>
-                        </m:r>
-                      </m:sup>
-                    </m:sSubSup>
-                  </m:e>
-                </m:rad>
-              </m:den>
-            </m:f>
-          </m:e>
-        </m:d>
-      </m:oMath>
-      <w:r>
-        <w:rPr>
-          <w:rFonts w:eastAsia="Times New Roman"/>
-        </w:rPr>
-        <w:t xml:space="preserve"> </w:t>
-      </w:r>
-      <w:r>
-        <w:rPr>
-          <w:rFonts w:eastAsiaTheme="minorEastAsia"/>
-        </w:rPr>
-        <w:t xml:space="preserve"> </w:t>
-      </w:r>
-      <w:r>
-        <w:rPr>
-          <w:rFonts w:eastAsiaTheme="minorEastAsia"/>
-        </w:rPr>
-        <w:tab/>
-        <w:t>(2.7)</w:t>
-      </w:r>
-    </w:p>
-    <w:p>
-      <w:pPr>
-        <w:tabs>
-          <w:tab w:val="center" w:pos="4253"/>
-          <w:tab w:val="right" w:pos="9070"/>
-        </w:tabs>
-        <w:jc w:val="center"/>
-        <w:rPr>
-          <w:rFonts w:eastAsiaTheme="minorEastAsia"/>
-        </w:rPr>
-      </w:pPr>
-      <w:r>
-        <w:rPr>
-          <w:rFonts w:eastAsiaTheme="minorEastAsia"/>
-        </w:rPr>
-        <w:tab/>
-      </w:r>
-      <m:oMath>
-        <m:r>
-          <w:rPr>
-            <w:rFonts w:ascii="Cambria Math" w:hAnsi="Cambria Math"/>
-          </w:rPr>
-          <m:t>β=</m:t>
-        </m:r>
-        <m:r>
-          <m:rPr>
-            <m:sty m:val="p"/>
-          </m:rPr>
-          <w:rPr>
-            <w:rFonts w:ascii="Cambria Math" w:hAnsi="Cambria Math"/>
-          </w:rPr>
-          <m:t>arctan⁡</m:t>
-        </m:r>
-        <m:d>
-          <m:dPr>
-            <m:ctrlPr>
-              <w:rPr>
-                <w:rFonts w:ascii="Cambria Math" w:hAnsi="Cambria Math"/>
-                <w:i/>
-              </w:rPr>
-            </m:ctrlPr>
-          </m:dPr>
-          <m:e>
-            <m:f>
-              <m:fPr>
-                <m:ctrlPr>
-                  <w:rPr>
-                    <w:rFonts w:ascii="Cambria Math" w:hAnsi="Cambria Math"/>
-                    <w:i/>
-                  </w:rPr>
-                </m:ctrlPr>
-              </m:fPr>
-              <m:num>
-                <m:sSub>
-                  <m:sSubPr>
-                    <m:ctrlPr>
-                      <w:rPr>
-                        <w:rFonts w:ascii="Cambria Math" w:hAnsi="Cambria Math"/>
-                        <w:i/>
-                      </w:rPr>
-                    </m:ctrlPr>
-                  </m:sSubPr>
-                  <m:e>
-                    <m:r>
-                      <w:rPr>
-                        <w:rFonts w:ascii="Cambria Math" w:hAnsi="Cambria Math"/>
-                      </w:rPr>
-                      <m:t>A</m:t>
-                    </m:r>
-                  </m:e>
-                  <m:sub>
-                    <m:r>
-                      <w:rPr>
-                        <w:rFonts w:ascii="Cambria Math" w:hAnsi="Cambria Math"/>
-                      </w:rPr>
-                      <m:t>y</m:t>
-                    </m:r>
-                  </m:sub>
-                </m:sSub>
-              </m:num>
-              <m:den>
-                <m:rad>
-                  <m:radPr>
-                    <m:degHide m:val="1"/>
-                    <m:ctrlPr>
-                      <w:rPr>
-                        <w:rFonts w:ascii="Cambria Math" w:hAnsi="Cambria Math"/>
-                        <w:i/>
-                      </w:rPr>
-                    </m:ctrlPr>
-                  </m:radPr>
-                  <m:deg/>
-                  <m:e>
-                    <m:sSubSup>
-                      <m:sSubSupPr>
+                    </m:sSub>
+                  </m:num>
+                  <m:den>
+                    <m:rad>
+                      <m:radPr>
+                        <m:degHide m:val="1"/>
                         <m:ctrlPr>
                           <w:rPr>
                             <w:rFonts w:ascii="Cambria Math" w:hAnsi="Cambria Math"/>
                             <w:i/>
                           </w:rPr>
                         </m:ctrlPr>
-                      </m:sSubSupPr>
+                      </m:radPr>
+                      <m:deg/>
                       <m:e>
+                        <m:sSubSup>
+                          <m:sSubSupPr>
+                            <m:ctrlPr>
+                              <w:rPr>
+                                <w:rFonts w:ascii="Cambria Math" w:hAnsi="Cambria Math"/>
+                                <w:i/>
+                              </w:rPr>
+                            </m:ctrlPr>
+                          </m:sSubSupPr>
+                          <m:e>
+                            <m:r>
+                              <w:rPr>
+                                <w:rFonts w:ascii="Cambria Math" w:hAnsi="Cambria Math"/>
+                              </w:rPr>
+                              <m:t>A</m:t>
+                            </m:r>
+                          </m:e>
+                          <m:sub>
+                            <m:r>
+                              <w:rPr>
+                                <w:rFonts w:ascii="Cambria Math" w:hAnsi="Cambria Math"/>
+                              </w:rPr>
+                              <m:t>x</m:t>
+                            </m:r>
+                          </m:sub>
+                          <m:sup>
+                            <m:r>
+                              <w:rPr>
+                                <w:rFonts w:ascii="Cambria Math" w:hAnsi="Cambria Math"/>
+                              </w:rPr>
+                              <m:t>2</m:t>
+                            </m:r>
+                          </m:sup>
+                        </m:sSubSup>
                         <m:r>
                           <w:rPr>
                             <w:rFonts w:ascii="Cambria Math" w:hAnsi="Cambria Math"/>
                           </w:rPr>
-                          <m:t>A</m:t>
+                          <m:t>+</m:t>
                         </m:r>
+                        <m:sSubSup>
+                          <m:sSubSupPr>
+                            <m:ctrlPr>
+                              <w:rPr>
+                                <w:rFonts w:ascii="Cambria Math" w:hAnsi="Cambria Math"/>
+                                <w:i/>
+                              </w:rPr>
+                            </m:ctrlPr>
+                          </m:sSubSupPr>
+                          <m:e>
+                            <m:r>
+                              <w:rPr>
+                                <w:rFonts w:ascii="Cambria Math" w:hAnsi="Cambria Math"/>
+                              </w:rPr>
+                              <m:t>A</m:t>
+                            </m:r>
+                          </m:e>
+                          <m:sub>
+                            <m:r>
+                              <w:rPr>
+                                <w:rFonts w:ascii="Cambria Math" w:hAnsi="Cambria Math"/>
+                              </w:rPr>
+                              <m:t>y</m:t>
+                            </m:r>
+                          </m:sub>
+                          <m:sup>
+                            <m:r>
+                              <w:rPr>
+                                <w:rFonts w:ascii="Cambria Math" w:hAnsi="Cambria Math"/>
+                              </w:rPr>
+                              <m:t>2</m:t>
+                            </m:r>
+                          </m:sup>
+                        </m:sSubSup>
                       </m:e>
-                      <m:sub>
-                        <m:r>
-                          <w:rPr>
-                            <w:rFonts w:ascii="Cambria Math" w:hAnsi="Cambria Math"/>
-                          </w:rPr>
-                          <m:t>x</m:t>
-                        </m:r>
-                      </m:sub>
-                      <m:sup>
-                        <m:r>
-                          <w:rPr>
-                            <w:rFonts w:ascii="Cambria Math" w:hAnsi="Cambria Math"/>
-                          </w:rPr>
-                          <m:t>2</m:t>
-                        </m:r>
-                      </m:sup>
-                    </m:sSubSup>
-                    <m:r>
-                      <w:rPr>
-                        <w:rFonts w:ascii="Cambria Math" w:hAnsi="Cambria Math"/>
-                      </w:rPr>
-                      <m:t>+</m:t>
-                    </m:r>
-                    <m:sSubSup>
-                      <m:sSubSupPr>
-                        <m:ctrlPr>
-                          <w:rPr>
-                            <w:rFonts w:ascii="Cambria Math" w:hAnsi="Cambria Math"/>
-                            <w:i/>
-                          </w:rPr>
-                        </m:ctrlPr>
-                      </m:sSubSupPr>
-                      <m:e>
-                        <m:r>
-                          <w:rPr>
-                            <w:rFonts w:ascii="Cambria Math" w:hAnsi="Cambria Math"/>
-                          </w:rPr>
-                          <m:t>A</m:t>
-                        </m:r>
-                      </m:e>
-                      <m:sub>
-                        <m:r>
-                          <w:rPr>
-                            <w:rFonts w:ascii="Cambria Math" w:hAnsi="Cambria Math"/>
-                          </w:rPr>
-                          <m:t>z</m:t>
-                        </m:r>
-                      </m:sub>
-                      <m:sup>
-                        <m:r>
-                          <w:rPr>
-                            <w:rFonts w:ascii="Cambria Math" w:hAnsi="Cambria Math"/>
-                          </w:rPr>
-                          <m:t>2</m:t>
-                        </m:r>
-                      </m:sup>
-                    </m:sSubSup>
-                  </m:e>
-                </m:rad>
-              </m:den>
-            </m:f>
+                    </m:rad>
+                  </m:den>
+                </m:f>
+              </m:e>
+            </m:d>
           </m:e>
-        </m:d>
-      </m:oMath>
-      <w:r>
-        <w:rPr>
-          <w:rFonts w:eastAsiaTheme="minorEastAsia"/>
-        </w:rPr>
-        <w:t xml:space="preserve"> </w:t>
-      </w:r>
-      <w:r>
-        <w:rPr>
-          <w:rFonts w:eastAsiaTheme="minorEastAsia"/>
-        </w:rPr>
-        <w:tab/>
-        <w:t>(2.8)</w:t>
-      </w:r>
-    </w:p>
-    <w:p>
-      <w:pPr>
-        <w:tabs>
-          <w:tab w:val="center" w:pos="4253"/>
-          <w:tab w:val="right" w:pos="9070"/>
-        </w:tabs>
-        <w:jc w:val="center"/>
-        <w:rPr>
-          <w:rFonts w:eastAsiaTheme="minorEastAsia"/>
-        </w:rPr>
-      </w:pPr>
-      <w:r>
-        <w:rPr>
-          <w:rFonts w:eastAsiaTheme="minorEastAsia"/>
-        </w:rPr>
-        <w:lastRenderedPageBreak/>
-        <w:tab/>
-      </w:r>
-      <m:oMath>
-        <m:r>
-          <w:rPr>
-            <w:rFonts w:ascii="Cambria Math" w:hAnsi="Cambria Math"/>
-          </w:rPr>
-          <m:t>γ=</m:t>
-        </m:r>
-        <m:r>
-          <m:rPr>
-            <m:sty m:val="p"/>
-          </m:rPr>
-          <w:rPr>
-            <w:rFonts w:ascii="Cambria Math" w:hAnsi="Cambria Math"/>
-          </w:rPr>
-          <m:t>arctan⁡</m:t>
-        </m:r>
-        <m:d>
-          <m:dPr>
-            <m:ctrlPr>
-              <w:rPr>
-                <w:rFonts w:ascii="Cambria Math" w:hAnsi="Cambria Math"/>
-                <w:i/>
-              </w:rPr>
-            </m:ctrlPr>
-          </m:dPr>
-          <m:e>
-            <m:f>
-              <m:fPr>
-                <m:ctrlPr>
-                  <w:rPr>
-                    <w:rFonts w:ascii="Cambria Math" w:hAnsi="Cambria Math"/>
-                    <w:i/>
-                  </w:rPr>
-                </m:ctrlPr>
-              </m:fPr>
-              <m:num>
-                <m:sSub>
-                  <m:sSubPr>
-                    <m:ctrlPr>
-                      <w:rPr>
-                        <w:rFonts w:ascii="Cambria Math" w:hAnsi="Cambria Math"/>
-                        <w:i/>
-                      </w:rPr>
-                    </m:ctrlPr>
-                  </m:sSubPr>
-                  <m:e>
-                    <m:r>
-                      <w:rPr>
-                        <w:rFonts w:ascii="Cambria Math" w:hAnsi="Cambria Math"/>
-                      </w:rPr>
-                      <m:t>A</m:t>
-                    </m:r>
-                  </m:e>
-                  <m:sub>
-                    <m:r>
-                      <w:rPr>
-                        <w:rFonts w:ascii="Cambria Math" w:hAnsi="Cambria Math"/>
-                      </w:rPr>
-                      <m:t>z</m:t>
-                    </m:r>
-                  </m:sub>
-                </m:sSub>
-              </m:num>
-              <m:den>
-                <m:rad>
-                  <m:radPr>
-                    <m:degHide m:val="1"/>
-                    <m:ctrlPr>
-                      <w:rPr>
-                        <w:rFonts w:ascii="Cambria Math" w:hAnsi="Cambria Math"/>
-                        <w:i/>
-                      </w:rPr>
-                    </m:ctrlPr>
-                  </m:radPr>
-                  <m:deg/>
-                  <m:e>
-                    <m:sSubSup>
-                      <m:sSubSupPr>
-                        <m:ctrlPr>
-                          <w:rPr>
-                            <w:rFonts w:ascii="Cambria Math" w:hAnsi="Cambria Math"/>
-                            <w:i/>
-                          </w:rPr>
-                        </m:ctrlPr>
-                      </m:sSubSupPr>
-                      <m:e>
-                        <m:r>
-                          <w:rPr>
-                            <w:rFonts w:ascii="Cambria Math" w:hAnsi="Cambria Math"/>
-                          </w:rPr>
-                          <m:t>A</m:t>
-                        </m:r>
-                      </m:e>
-                      <m:sub>
-                        <m:r>
-                          <w:rPr>
-                            <w:rFonts w:ascii="Cambria Math" w:hAnsi="Cambria Math"/>
-                          </w:rPr>
-                          <m:t>x</m:t>
-                        </m:r>
-                      </m:sub>
-                      <m:sup>
-                        <m:r>
-                          <w:rPr>
-                            <w:rFonts w:ascii="Cambria Math" w:hAnsi="Cambria Math"/>
-                          </w:rPr>
-                          <m:t>2</m:t>
-                        </m:r>
-                      </m:sup>
-                    </m:sSubSup>
-                    <m:r>
-                      <w:rPr>
-                        <w:rFonts w:ascii="Cambria Math" w:hAnsi="Cambria Math"/>
-                      </w:rPr>
-                      <m:t>+</m:t>
-                    </m:r>
-                    <m:sSubSup>
-                      <m:sSubSupPr>
-                        <m:ctrlPr>
-                          <w:rPr>
-                            <w:rFonts w:ascii="Cambria Math" w:hAnsi="Cambria Math"/>
-                            <w:i/>
-                          </w:rPr>
-                        </m:ctrlPr>
-                      </m:sSubSupPr>
-                      <m:e>
-                        <m:r>
-                          <w:rPr>
-                            <w:rFonts w:ascii="Cambria Math" w:hAnsi="Cambria Math"/>
-                          </w:rPr>
-                          <m:t>A</m:t>
-                        </m:r>
-                      </m:e>
-                      <m:sub>
-                        <m:r>
-                          <w:rPr>
-                            <w:rFonts w:ascii="Cambria Math" w:hAnsi="Cambria Math"/>
-                          </w:rPr>
-                          <m:t>y</m:t>
-                        </m:r>
-                      </m:sub>
-                      <m:sup>
-                        <m:r>
-                          <w:rPr>
-                            <w:rFonts w:ascii="Cambria Math" w:hAnsi="Cambria Math"/>
-                          </w:rPr>
-                          <m:t>2</m:t>
-                        </m:r>
-                      </m:sup>
-                    </m:sSubSup>
-                  </m:e>
-                </m:rad>
-              </m:den>
-            </m:f>
-          </m:e>
-        </m:d>
+        </m:func>
       </m:oMath>
       <w:r>
         <w:rPr>
@@ -5267,7 +5596,7 @@
           <w:rPr>
             <w:rFonts w:ascii="Cambria Math" w:hAnsi="Cambria Math"/>
           </w:rPr>
-          <m:t>=K*(α</m:t>
+          <m:t>=K*</m:t>
         </m:r>
         <m:d>
           <m:dPr>
@@ -5283,7 +5612,63 @@
               <w:rPr>
                 <w:rFonts w:ascii="Cambria Math" w:hAnsi="Cambria Math"/>
               </w:rPr>
-              <m:t>t-1</m:t>
+              <m:t>α</m:t>
+            </m:r>
+            <m:d>
+              <m:dPr>
+                <m:ctrlPr>
+                  <w:rPr>
+                    <w:rFonts w:ascii="Cambria Math" w:hAnsi="Cambria Math"/>
+                    <w:i/>
+                  </w:rPr>
+                </m:ctrlPr>
+              </m:dPr>
+              <m:e>
+                <m:r>
+                  <w:rPr>
+                    <w:rFonts w:ascii="Cambria Math" w:hAnsi="Cambria Math"/>
+                  </w:rPr>
+                  <m:t>t-1</m:t>
+                </m:r>
+              </m:e>
+            </m:d>
+            <m:r>
+              <w:rPr>
+                <w:rFonts w:ascii="Cambria Math" w:hAnsi="Cambria Math"/>
+              </w:rPr>
+              <m:t>+</m:t>
+            </m:r>
+            <m:sSub>
+              <m:sSubPr>
+                <m:ctrlPr>
+                  <w:rPr>
+                    <w:rFonts w:ascii="Cambria Math" w:hAnsi="Cambria Math"/>
+                    <w:i/>
+                  </w:rPr>
+                </m:ctrlPr>
+              </m:sSubPr>
+              <m:e>
+                <m:r>
+                  <w:rPr>
+                    <w:rFonts w:ascii="Cambria Math" w:hAnsi="Cambria Math"/>
+                  </w:rPr>
+                  <m:t>G</m:t>
+                </m:r>
+              </m:e>
+              <m:sub>
+                <m:r>
+                  <w:rPr>
+                    <w:rFonts w:ascii="Cambria Math" w:hAnsi="Cambria Math"/>
+                  </w:rPr>
+                  <m:t>x</m:t>
+                </m:r>
+              </m:sub>
+            </m:sSub>
+            <m:r>
+              <w:rPr>
+                <w:rFonts w:ascii="Cambria Math" w:hAnsi="Cambria Math"/>
+              </w:rPr>
+              <m:t>*dt</m:t>
             </m:r>
           </m:e>
         </m:d>
@@ -5292,38 +5677,6 @@
             <w:rFonts w:ascii="Cambria Math" w:hAnsi="Cambria Math"/>
           </w:rPr>
           <m:t>+</m:t>
-        </m:r>
-        <m:sSub>
-          <m:sSubPr>
-            <m:ctrlPr>
-              <w:rPr>
-                <w:rFonts w:ascii="Cambria Math" w:hAnsi="Cambria Math"/>
-                <w:i/>
-              </w:rPr>
-            </m:ctrlPr>
-          </m:sSubPr>
-          <m:e>
-            <m:r>
-              <w:rPr>
-                <w:rFonts w:ascii="Cambria Math" w:hAnsi="Cambria Math"/>
-              </w:rPr>
-              <m:t>G</m:t>
-            </m:r>
-          </m:e>
-          <m:sub>
-            <m:r>
-              <w:rPr>
-                <w:rFonts w:ascii="Cambria Math" w:hAnsi="Cambria Math"/>
-              </w:rPr>
-              <m:t>x</m:t>
-            </m:r>
-          </m:sub>
-        </m:sSub>
-        <m:r>
-          <w:rPr>
-            <w:rFonts w:ascii="Cambria Math" w:hAnsi="Cambria Math"/>
-          </w:rPr>
-          <m:t>*dt)+</m:t>
         </m:r>
         <m:d>
           <m:dPr>
@@ -5448,7 +5801,7 @@
           <w:rPr>
             <w:rFonts w:ascii="Cambria Math" w:hAnsi="Cambria Math"/>
           </w:rPr>
-          <m:t>=K*(β</m:t>
+          <m:t>=K*</m:t>
         </m:r>
         <m:d>
           <m:dPr>
@@ -5464,7 +5817,63 @@
               <w:rPr>
                 <w:rFonts w:ascii="Cambria Math" w:hAnsi="Cambria Math"/>
               </w:rPr>
-              <m:t>t-1</m:t>
+              <m:t>β</m:t>
+            </m:r>
+            <m:d>
+              <m:dPr>
+                <m:ctrlPr>
+                  <w:rPr>
+                    <w:rFonts w:ascii="Cambria Math" w:hAnsi="Cambria Math"/>
+                    <w:i/>
+                  </w:rPr>
+                </m:ctrlPr>
+              </m:dPr>
+              <m:e>
+                <m:r>
+                  <w:rPr>
+                    <w:rFonts w:ascii="Cambria Math" w:hAnsi="Cambria Math"/>
+                  </w:rPr>
+                  <m:t>t-1</m:t>
+                </m:r>
+              </m:e>
+            </m:d>
+            <m:r>
+              <w:rPr>
+                <w:rFonts w:ascii="Cambria Math" w:hAnsi="Cambria Math"/>
+              </w:rPr>
+              <m:t>+</m:t>
+            </m:r>
+            <m:sSub>
+              <m:sSubPr>
+                <m:ctrlPr>
+                  <w:rPr>
+                    <w:rFonts w:ascii="Cambria Math" w:hAnsi="Cambria Math"/>
+                    <w:i/>
+                  </w:rPr>
+                </m:ctrlPr>
+              </m:sSubPr>
+              <m:e>
+                <m:r>
+                  <w:rPr>
+                    <w:rFonts w:ascii="Cambria Math" w:hAnsi="Cambria Math"/>
+                  </w:rPr>
+                  <m:t>G</m:t>
+                </m:r>
+              </m:e>
+              <m:sub>
+                <m:r>
+                  <w:rPr>
+                    <w:rFonts w:ascii="Cambria Math" w:hAnsi="Cambria Math"/>
+                  </w:rPr>
+                  <m:t>y</m:t>
+                </m:r>
+              </m:sub>
+            </m:sSub>
+            <m:r>
+              <w:rPr>
+                <w:rFonts w:ascii="Cambria Math" w:hAnsi="Cambria Math"/>
+              </w:rPr>
+              <m:t>*dt</m:t>
             </m:r>
           </m:e>
         </m:d>
@@ -5473,38 +5882,6 @@
             <w:rFonts w:ascii="Cambria Math" w:hAnsi="Cambria Math"/>
           </w:rPr>
           <m:t>+</m:t>
-        </m:r>
-        <m:sSub>
-          <m:sSubPr>
-            <m:ctrlPr>
-              <w:rPr>
-                <w:rFonts w:ascii="Cambria Math" w:hAnsi="Cambria Math"/>
-                <w:i/>
-              </w:rPr>
-            </m:ctrlPr>
-          </m:sSubPr>
-          <m:e>
-            <m:r>
-              <w:rPr>
-                <w:rFonts w:ascii="Cambria Math" w:hAnsi="Cambria Math"/>
-              </w:rPr>
-              <m:t>G</m:t>
-            </m:r>
-          </m:e>
-          <m:sub>
-            <m:r>
-              <w:rPr>
-                <w:rFonts w:ascii="Cambria Math" w:hAnsi="Cambria Math"/>
-              </w:rPr>
-              <m:t>y</m:t>
-            </m:r>
-          </m:sub>
-        </m:sSub>
-        <m:r>
-          <w:rPr>
-            <w:rFonts w:ascii="Cambria Math" w:hAnsi="Cambria Math"/>
-          </w:rPr>
-          <m:t>*dt)+</m:t>
         </m:r>
         <m:d>
           <m:dPr>
@@ -5629,7 +6006,7 @@
           <w:rPr>
             <w:rFonts w:ascii="Cambria Math" w:hAnsi="Cambria Math"/>
           </w:rPr>
-          <m:t>=K*(γ</m:t>
+          <m:t>=K*</m:t>
         </m:r>
         <m:d>
           <m:dPr>
@@ -5645,7 +6022,63 @@
               <w:rPr>
                 <w:rFonts w:ascii="Cambria Math" w:hAnsi="Cambria Math"/>
               </w:rPr>
-              <m:t>t-1</m:t>
+              <m:t>γ</m:t>
+            </m:r>
+            <m:d>
+              <m:dPr>
+                <m:ctrlPr>
+                  <w:rPr>
+                    <w:rFonts w:ascii="Cambria Math" w:hAnsi="Cambria Math"/>
+                    <w:i/>
+                  </w:rPr>
+                </m:ctrlPr>
+              </m:dPr>
+              <m:e>
+                <m:r>
+                  <w:rPr>
+                    <w:rFonts w:ascii="Cambria Math" w:hAnsi="Cambria Math"/>
+                  </w:rPr>
+                  <m:t>t-1</m:t>
+                </m:r>
+              </m:e>
+            </m:d>
+            <m:r>
+              <w:rPr>
+                <w:rFonts w:ascii="Cambria Math" w:hAnsi="Cambria Math"/>
+              </w:rPr>
+              <m:t>+</m:t>
+            </m:r>
+            <m:sSub>
+              <m:sSubPr>
+                <m:ctrlPr>
+                  <w:rPr>
+                    <w:rFonts w:ascii="Cambria Math" w:hAnsi="Cambria Math"/>
+                    <w:i/>
+                  </w:rPr>
+                </m:ctrlPr>
+              </m:sSubPr>
+              <m:e>
+                <m:r>
+                  <w:rPr>
+                    <w:rFonts w:ascii="Cambria Math" w:hAnsi="Cambria Math"/>
+                  </w:rPr>
+                  <m:t>G</m:t>
+                </m:r>
+              </m:e>
+              <m:sub>
+                <m:r>
+                  <w:rPr>
+                    <w:rFonts w:ascii="Cambria Math" w:hAnsi="Cambria Math"/>
+                  </w:rPr>
+                  <m:t>z</m:t>
+                </m:r>
+              </m:sub>
+            </m:sSub>
+            <m:r>
+              <w:rPr>
+                <w:rFonts w:ascii="Cambria Math" w:hAnsi="Cambria Math"/>
+              </w:rPr>
+              <m:t>*dt</m:t>
             </m:r>
           </m:e>
         </m:d>
@@ -5654,38 +6087,6 @@
             <w:rFonts w:ascii="Cambria Math" w:hAnsi="Cambria Math"/>
           </w:rPr>
           <m:t>+</m:t>
-        </m:r>
-        <m:sSub>
-          <m:sSubPr>
-            <m:ctrlPr>
-              <w:rPr>
-                <w:rFonts w:ascii="Cambria Math" w:hAnsi="Cambria Math"/>
-                <w:i/>
-              </w:rPr>
-            </m:ctrlPr>
-          </m:sSubPr>
-          <m:e>
-            <m:r>
-              <w:rPr>
-                <w:rFonts w:ascii="Cambria Math" w:hAnsi="Cambria Math"/>
-              </w:rPr>
-              <m:t>G</m:t>
-            </m:r>
-          </m:e>
-          <m:sub>
-            <m:r>
-              <w:rPr>
-                <w:rFonts w:ascii="Cambria Math" w:hAnsi="Cambria Math"/>
-              </w:rPr>
-              <m:t>z</m:t>
-            </m:r>
-          </m:sub>
-        </m:sSub>
-        <m:r>
-          <w:rPr>
-            <w:rFonts w:ascii="Cambria Math" w:hAnsi="Cambria Math"/>
-          </w:rPr>
-          <m:t>*dt)+</m:t>
         </m:r>
         <m:d>
           <m:dPr>
@@ -7546,55 +7947,15 @@
             </m:ctrlPr>
           </m:sSupPr>
           <m:e>
-            <m:r>
-              <w:rPr>
-                <w:rFonts w:ascii="Cambria Math" w:hAnsi="Cambria Math"/>
-              </w:rPr>
-              <m:t>(H</m:t>
-            </m:r>
-            <m:sSubSup>
-              <m:sSubSupPr>
+            <m:d>
+              <m:dPr>
                 <m:ctrlPr>
                   <w:rPr>
                     <w:rFonts w:ascii="Cambria Math" w:hAnsi="Cambria Math"/>
                     <w:i/>
                   </w:rPr>
                 </m:ctrlPr>
-              </m:sSubSupPr>
-              <m:e>
-                <m:r>
-                  <w:rPr>
-                    <w:rFonts w:ascii="Cambria Math" w:hAnsi="Cambria Math"/>
-                  </w:rPr>
-                  <m:t>P</m:t>
-                </m:r>
-              </m:e>
-              <m:sub>
-                <m:r>
-                  <w:rPr>
-                    <w:rFonts w:ascii="Cambria Math" w:hAnsi="Cambria Math"/>
-                  </w:rPr>
-                  <m:t>k</m:t>
-                </m:r>
-              </m:sub>
-              <m:sup>
-                <m:r>
-                  <w:rPr>
-                    <w:rFonts w:ascii="Cambria Math" w:hAnsi="Cambria Math"/>
-                  </w:rPr>
-                  <m:t>-</m:t>
-                </m:r>
-              </m:sup>
-            </m:sSubSup>
-            <m:sSup>
-              <m:sSupPr>
-                <m:ctrlPr>
-                  <w:rPr>
-                    <w:rFonts w:ascii="Cambria Math" w:hAnsi="Cambria Math"/>
-                    <w:i/>
-                  </w:rPr>
-                </m:ctrlPr>
-              </m:sSupPr>
+              </m:dPr>
               <m:e>
                 <m:r>
                   <w:rPr>
@@ -7602,22 +7963,74 @@
                   </w:rPr>
                   <m:t>H</m:t>
                 </m:r>
-              </m:e>
-              <m:sup>
+                <m:sSubSup>
+                  <m:sSubSupPr>
+                    <m:ctrlPr>
+                      <w:rPr>
+                        <w:rFonts w:ascii="Cambria Math" w:hAnsi="Cambria Math"/>
+                        <w:i/>
+                      </w:rPr>
+                    </m:ctrlPr>
+                  </m:sSubSupPr>
+                  <m:e>
+                    <m:r>
+                      <w:rPr>
+                        <w:rFonts w:ascii="Cambria Math" w:hAnsi="Cambria Math"/>
+                      </w:rPr>
+                      <m:t>P</m:t>
+                    </m:r>
+                  </m:e>
+                  <m:sub>
+                    <m:r>
+                      <w:rPr>
+                        <w:rFonts w:ascii="Cambria Math" w:hAnsi="Cambria Math"/>
+                      </w:rPr>
+                      <m:t>k</m:t>
+                    </m:r>
+                  </m:sub>
+                  <m:sup>
+                    <m:r>
+                      <w:rPr>
+                        <w:rFonts w:ascii="Cambria Math" w:hAnsi="Cambria Math"/>
+                      </w:rPr>
+                      <m:t>-</m:t>
+                    </m:r>
+                  </m:sup>
+                </m:sSubSup>
+                <m:sSup>
+                  <m:sSupPr>
+                    <m:ctrlPr>
+                      <w:rPr>
+                        <w:rFonts w:ascii="Cambria Math" w:hAnsi="Cambria Math"/>
+                        <w:i/>
+                      </w:rPr>
+                    </m:ctrlPr>
+                  </m:sSupPr>
+                  <m:e>
+                    <m:r>
+                      <w:rPr>
+                        <w:rFonts w:ascii="Cambria Math" w:hAnsi="Cambria Math"/>
+                      </w:rPr>
+                      <m:t>H</m:t>
+                    </m:r>
+                  </m:e>
+                  <m:sup>
+                    <m:r>
+                      <w:rPr>
+                        <w:rFonts w:ascii="Cambria Math" w:hAnsi="Cambria Math"/>
+                      </w:rPr>
+                      <m:t>T</m:t>
+                    </m:r>
+                  </m:sup>
+                </m:sSup>
                 <m:r>
                   <w:rPr>
                     <w:rFonts w:ascii="Cambria Math" w:hAnsi="Cambria Math"/>
                   </w:rPr>
-                  <m:t>T</m:t>
+                  <m:t>+R</m:t>
                 </m:r>
-              </m:sup>
-            </m:sSup>
-            <m:r>
-              <w:rPr>
-                <w:rFonts w:ascii="Cambria Math" w:hAnsi="Cambria Math"/>
-              </w:rPr>
-              <m:t>+R)</m:t>
-            </m:r>
+              </m:e>
+            </m:d>
           </m:e>
           <m:sup>
             <m:r>
@@ -7849,12 +8262,179 @@
             </m:r>
           </m:sub>
         </m:sSub>
-        <m:r>
-          <w:rPr>
-            <w:rFonts w:ascii="Cambria Math" w:hAnsi="Cambria Math"/>
-          </w:rPr>
-          <m:t>(</m:t>
-        </m:r>
+        <m:d>
+          <m:dPr>
+            <m:ctrlPr>
+              <w:rPr>
+                <w:rFonts w:ascii="Cambria Math" w:hAnsi="Cambria Math"/>
+                <w:i/>
+              </w:rPr>
+            </m:ctrlPr>
+          </m:dPr>
+          <m:e>
+            <m:sSub>
+              <m:sSubPr>
+                <m:ctrlPr>
+                  <w:rPr>
+                    <w:rFonts w:ascii="Cambria Math" w:hAnsi="Cambria Math"/>
+                    <w:i/>
+                  </w:rPr>
+                </m:ctrlPr>
+              </m:sSubPr>
+              <m:e>
+                <m:r>
+                  <w:rPr>
+                    <w:rFonts w:ascii="Cambria Math" w:hAnsi="Cambria Math"/>
+                  </w:rPr>
+                  <m:t>z</m:t>
+                </m:r>
+              </m:e>
+              <m:sub>
+                <m:r>
+                  <w:rPr>
+                    <w:rFonts w:ascii="Cambria Math" w:hAnsi="Cambria Math"/>
+                  </w:rPr>
+                  <m:t>k</m:t>
+                </m:r>
+              </m:sub>
+            </m:sSub>
+            <m:r>
+              <w:rPr>
+                <w:rFonts w:ascii="Cambria Math" w:hAnsi="Cambria Math"/>
+              </w:rPr>
+              <m:t>-H</m:t>
+            </m:r>
+            <m:sSubSup>
+              <m:sSubSupPr>
+                <m:ctrlPr>
+                  <w:rPr>
+                    <w:rFonts w:ascii="Cambria Math" w:hAnsi="Cambria Math"/>
+                    <w:i/>
+                  </w:rPr>
+                </m:ctrlPr>
+              </m:sSubSupPr>
+              <m:e>
+                <m:acc>
+                  <m:accPr>
+                    <m:ctrlPr>
+                      <w:rPr>
+                        <w:rFonts w:ascii="Cambria Math" w:hAnsi="Cambria Math"/>
+                        <w:i/>
+                      </w:rPr>
+                    </m:ctrlPr>
+                  </m:accPr>
+                  <m:e>
+                    <m:r>
+                      <w:rPr>
+                        <w:rFonts w:ascii="Cambria Math" w:hAnsi="Cambria Math"/>
+                      </w:rPr>
+                      <m:t>x</m:t>
+                    </m:r>
+                  </m:e>
+                </m:acc>
+              </m:e>
+              <m:sub>
+                <m:r>
+                  <w:rPr>
+                    <w:rFonts w:ascii="Cambria Math" w:hAnsi="Cambria Math"/>
+                  </w:rPr>
+                  <m:t>k</m:t>
+                </m:r>
+              </m:sub>
+              <m:sup>
+                <m:r>
+                  <w:rPr>
+                    <w:rFonts w:ascii="Cambria Math" w:hAnsi="Cambria Math"/>
+                  </w:rPr>
+                  <m:t>-</m:t>
+                </m:r>
+              </m:sup>
+            </m:sSubSup>
+          </m:e>
+        </m:d>
+      </m:oMath>
+      <w:r>
+        <w:rPr>
+          <w:rFonts w:eastAsiaTheme="minorEastAsia"/>
+        </w:rPr>
+        <w:tab/>
+        <w:t>(2.1</w:t>
+      </w:r>
+      <w:r>
+        <w:rPr>
+          <w:rFonts w:eastAsiaTheme="minorEastAsia"/>
+        </w:rPr>
+        <w:t>9</w:t>
+      </w:r>
+      <w:r>
+        <w:rPr>
+          <w:rFonts w:eastAsiaTheme="minorEastAsia"/>
+        </w:rPr>
+        <w:t>)</w:t>
+      </w:r>
+    </w:p>
+    <w:p>
+      <w:pPr>
+        <w:tabs>
+          <w:tab w:val="center" w:pos="4253"/>
+          <w:tab w:val="right" w:pos="9070"/>
+        </w:tabs>
+        <w:rPr>
+          <w:rFonts w:eastAsiaTheme="minorEastAsia"/>
+        </w:rPr>
+      </w:pPr>
+    </w:p>
+    <w:p>
+      <w:pPr>
+        <w:tabs>
+          <w:tab w:val="center" w:pos="4253"/>
+          <w:tab w:val="right" w:pos="9070"/>
+        </w:tabs>
+        <w:rPr>
+          <w:rFonts w:eastAsiaTheme="minorEastAsia"/>
+        </w:rPr>
+      </w:pPr>
+      <w:r>
+        <w:rPr>
+          <w:rFonts w:eastAsiaTheme="minorEastAsia"/>
+        </w:rPr>
+        <w:t xml:space="preserve">Gdzie </w:t>
+      </w:r>
+      <m:oMath>
+        <m:sSub>
+          <m:sSubPr>
+            <m:ctrlPr>
+              <w:rPr>
+                <w:rFonts w:ascii="Cambria Math" w:hAnsi="Cambria Math"/>
+                <w:i/>
+              </w:rPr>
+            </m:ctrlPr>
+          </m:sSubPr>
+          <m:e>
+            <m:r>
+              <w:rPr>
+                <w:rFonts w:ascii="Cambria Math" w:hAnsi="Cambria Math"/>
+              </w:rPr>
+              <m:t>z</m:t>
+            </m:r>
+          </m:e>
+          <m:sub>
+            <m:r>
+              <w:rPr>
+                <w:rFonts w:ascii="Cambria Math" w:hAnsi="Cambria Math"/>
+              </w:rPr>
+              <m:t>k</m:t>
+            </m:r>
+          </m:sub>
+        </m:sSub>
+      </m:oMath>
+      <w:r>
+        <w:rPr>
+          <w:rFonts w:eastAsiaTheme="minorEastAsia"/>
+        </w:rPr>
+        <w:t xml:space="preserve"> to pomiar, a różnica  </w:t>
+      </w:r>
+      <m:oMath>
         <m:sSub>
           <m:sSubPr>
             <m:ctrlPr>
@@ -7933,31 +8513,36 @@
             </m:r>
           </m:sup>
         </m:sSubSup>
-        <m:r>
-          <w:rPr>
-            <w:rFonts w:ascii="Cambria Math" w:hAnsi="Cambria Math"/>
-          </w:rPr>
-          <m:t>)</m:t>
-        </m:r>
       </m:oMath>
       <w:r>
         <w:rPr>
           <w:rFonts w:eastAsiaTheme="minorEastAsia"/>
         </w:rPr>
-        <w:tab/>
-        <w:t>(2.1</w:t>
-      </w:r>
-      <w:r>
-        <w:rPr>
-          <w:rFonts w:eastAsiaTheme="minorEastAsia"/>
-        </w:rPr>
-        <w:t>9</w:t>
-      </w:r>
-      <w:r>
-        <w:rPr>
-          <w:rFonts w:eastAsiaTheme="minorEastAsia"/>
-        </w:rPr>
-        <w:t>)</w:t>
+        <w:t xml:space="preserve"> - </w:t>
+      </w:r>
+      <w:r>
+        <w:rPr>
+          <w:rFonts w:eastAsiaTheme="minorEastAsia"/>
+        </w:rPr>
+        <w:t>innowacja pomiarowa</w:t>
+      </w:r>
+      <w:r>
+        <w:rPr>
+          <w:rFonts w:eastAsiaTheme="minorEastAsia"/>
+        </w:rPr>
+        <w:t xml:space="preserve"> (ang. </w:t>
+      </w:r>
+      <w:r>
+        <w:rPr>
+          <w:rFonts w:eastAsiaTheme="minorEastAsia"/>
+        </w:rPr>
+        <w:t>measurement innovation</w:t>
+      </w:r>
+      <w:r>
+        <w:rPr>
+          <w:rFonts w:eastAsiaTheme="minorEastAsia"/>
+        </w:rPr>
+        <w:t>).</w:t>
       </w:r>
     </w:p>
     <w:p>
@@ -7970,6 +8555,12 @@
           <w:rFonts w:eastAsiaTheme="minorEastAsia"/>
         </w:rPr>
       </w:pPr>
+      <w:r>
+        <w:rPr>
+          <w:rFonts w:eastAsiaTheme="minorEastAsia"/>
+        </w:rPr>
+        <w:t>Na końcu drugiej fazy korygujemy macierz kowariancji.</w:t>
+      </w:r>
     </w:p>
     <w:p>
       <w:pPr>
@@ -7981,18 +8572,30 @@
           <w:rFonts w:eastAsiaTheme="minorEastAsia"/>
         </w:rPr>
       </w:pPr>
-      <w:r>
-        <w:rPr>
-          <w:rFonts w:eastAsiaTheme="minorEastAsia"/>
-        </w:rPr>
-        <w:t xml:space="preserve">Gdzie </w:t>
+    </w:p>
+    <w:p>
+      <w:pPr>
+        <w:tabs>
+          <w:tab w:val="center" w:pos="4253"/>
+          <w:tab w:val="right" w:pos="9070"/>
+        </w:tabs>
+        <w:jc w:val="center"/>
+        <w:rPr>
+          <w:rFonts w:eastAsiaTheme="minorEastAsia"/>
+        </w:rPr>
+      </w:pPr>
+      <w:r>
+        <w:rPr>
+          <w:rFonts w:eastAsiaTheme="minorEastAsia"/>
+        </w:rPr>
+        <w:tab/>
       </w:r>
       <m:oMath>
         <m:sSub>
           <m:sSubPr>
             <m:ctrlPr>
               <w:rPr>
-                <w:rFonts w:ascii="Cambria Math" w:hAnsi="Cambria Math"/>
+                <w:rFonts w:ascii="Cambria Math" w:eastAsiaTheme="minorEastAsia" w:hAnsi="Cambria Math"/>
                 <w:i/>
               </w:rPr>
             </m:ctrlPr>
@@ -8000,49 +8603,15 @@
           <m:e>
             <m:r>
               <w:rPr>
-                <w:rFonts w:ascii="Cambria Math" w:hAnsi="Cambria Math"/>
-              </w:rPr>
-              <m:t>z</m:t>
+                <w:rFonts w:ascii="Cambria Math" w:eastAsiaTheme="minorEastAsia" w:hAnsi="Cambria Math"/>
+              </w:rPr>
+              <m:t>P</m:t>
             </m:r>
           </m:e>
           <m:sub>
             <m:r>
               <w:rPr>
-                <w:rFonts w:ascii="Cambria Math" w:hAnsi="Cambria Math"/>
-              </w:rPr>
-              <m:t>k</m:t>
-            </m:r>
-          </m:sub>
-        </m:sSub>
-      </m:oMath>
-      <w:r>
-        <w:rPr>
-          <w:rFonts w:eastAsiaTheme="minorEastAsia"/>
-        </w:rPr>
-        <w:t xml:space="preserve"> to pomiar, a różnica  </w:t>
-      </w:r>
-      <m:oMath>
-        <m:sSub>
-          <m:sSubPr>
-            <m:ctrlPr>
-              <w:rPr>
-                <w:rFonts w:ascii="Cambria Math" w:hAnsi="Cambria Math"/>
-                <w:i/>
-              </w:rPr>
-            </m:ctrlPr>
-          </m:sSubPr>
-          <m:e>
-            <m:r>
-              <w:rPr>
-                <w:rFonts w:ascii="Cambria Math" w:hAnsi="Cambria Math"/>
-              </w:rPr>
-              <m:t>z</m:t>
-            </m:r>
-          </m:e>
-          <m:sub>
-            <m:r>
-              <w:rPr>
-                <w:rFonts w:ascii="Cambria Math" w:hAnsi="Cambria Math"/>
+                <w:rFonts w:ascii="Cambria Math" w:eastAsiaTheme="minorEastAsia" w:hAnsi="Cambria Math"/>
               </w:rPr>
               <m:t>k</m:t>
             </m:r>
@@ -8052,196 +8621,58 @@
           <w:rPr>
             <w:rFonts w:ascii="Cambria Math" w:hAnsi="Cambria Math"/>
           </w:rPr>
-          <m:t>-H</m:t>
+          <m:t>=</m:t>
         </m:r>
-        <m:sSubSup>
-          <m:sSubSupPr>
+        <m:d>
+          <m:dPr>
             <m:ctrlPr>
               <w:rPr>
                 <w:rFonts w:ascii="Cambria Math" w:hAnsi="Cambria Math"/>
                 <w:i/>
               </w:rPr>
             </m:ctrlPr>
-          </m:sSubSupPr>
+          </m:dPr>
           <m:e>
-            <m:acc>
-              <m:accPr>
+            <m:r>
+              <w:rPr>
+                <w:rFonts w:ascii="Cambria Math" w:hAnsi="Cambria Math"/>
+              </w:rPr>
+              <m:t>I-</m:t>
+            </m:r>
+            <m:sSub>
+              <m:sSubPr>
                 <m:ctrlPr>
                   <w:rPr>
                     <w:rFonts w:ascii="Cambria Math" w:hAnsi="Cambria Math"/>
                     <w:i/>
                   </w:rPr>
                 </m:ctrlPr>
-              </m:accPr>
+              </m:sSubPr>
               <m:e>
                 <m:r>
                   <w:rPr>
                     <w:rFonts w:ascii="Cambria Math" w:hAnsi="Cambria Math"/>
                   </w:rPr>
-                  <m:t>x</m:t>
+                  <m:t>K</m:t>
                 </m:r>
               </m:e>
-            </m:acc>
-          </m:e>
-          <m:sub>
+              <m:sub>
+                <m:r>
+                  <w:rPr>
+                    <w:rFonts w:ascii="Cambria Math" w:hAnsi="Cambria Math"/>
+                  </w:rPr>
+                  <m:t>k</m:t>
+                </m:r>
+              </m:sub>
+            </m:sSub>
             <m:r>
               <w:rPr>
                 <w:rFonts w:ascii="Cambria Math" w:hAnsi="Cambria Math"/>
               </w:rPr>
-              <m:t>k</m:t>
-            </m:r>
-          </m:sub>
-          <m:sup>
-            <m:r>
-              <w:rPr>
-                <w:rFonts w:ascii="Cambria Math" w:hAnsi="Cambria Math"/>
-              </w:rPr>
-              <m:t>-</m:t>
-            </m:r>
-          </m:sup>
-        </m:sSubSup>
-      </m:oMath>
-      <w:r>
-        <w:rPr>
-          <w:rFonts w:eastAsiaTheme="minorEastAsia"/>
-        </w:rPr>
-        <w:t xml:space="preserve"> - </w:t>
-      </w:r>
-      <w:r>
-        <w:rPr>
-          <w:rFonts w:eastAsiaTheme="minorEastAsia"/>
-        </w:rPr>
-        <w:t>innowacja pomiarowa</w:t>
-      </w:r>
-      <w:r>
-        <w:rPr>
-          <w:rFonts w:eastAsiaTheme="minorEastAsia"/>
-        </w:rPr>
-        <w:t xml:space="preserve"> (ang. </w:t>
-      </w:r>
-      <w:r>
-        <w:rPr>
-          <w:rFonts w:eastAsiaTheme="minorEastAsia"/>
-        </w:rPr>
-        <w:t>measurement innovation</w:t>
-      </w:r>
-      <w:r>
-        <w:rPr>
-          <w:rFonts w:eastAsiaTheme="minorEastAsia"/>
-        </w:rPr>
-        <w:t>).</w:t>
-      </w:r>
-    </w:p>
-    <w:p>
-      <w:pPr>
-        <w:tabs>
-          <w:tab w:val="center" w:pos="4253"/>
-          <w:tab w:val="right" w:pos="9070"/>
-        </w:tabs>
-        <w:rPr>
-          <w:rFonts w:eastAsiaTheme="minorEastAsia"/>
-        </w:rPr>
-      </w:pPr>
-      <w:r>
-        <w:rPr>
-          <w:rFonts w:eastAsiaTheme="minorEastAsia"/>
-        </w:rPr>
-        <w:t>Na końcu drugiej fazy korygujemy macierz kowariancji.</w:t>
-      </w:r>
-    </w:p>
-    <w:p>
-      <w:pPr>
-        <w:tabs>
-          <w:tab w:val="center" w:pos="4253"/>
-          <w:tab w:val="right" w:pos="9070"/>
-        </w:tabs>
-        <w:rPr>
-          <w:rFonts w:eastAsiaTheme="minorEastAsia"/>
-        </w:rPr>
-      </w:pPr>
-    </w:p>
-    <w:p>
-      <w:pPr>
-        <w:tabs>
-          <w:tab w:val="center" w:pos="4253"/>
-          <w:tab w:val="right" w:pos="9070"/>
-        </w:tabs>
-        <w:jc w:val="center"/>
-        <w:rPr>
-          <w:rFonts w:eastAsiaTheme="minorEastAsia"/>
-        </w:rPr>
-      </w:pPr>
-      <w:r>
-        <w:rPr>
-          <w:rFonts w:eastAsiaTheme="minorEastAsia"/>
-        </w:rPr>
-        <w:tab/>
-      </w:r>
-      <m:oMath>
-        <m:sSub>
-          <m:sSubPr>
-            <m:ctrlPr>
-              <w:rPr>
-                <w:rFonts w:ascii="Cambria Math" w:eastAsiaTheme="minorEastAsia" w:hAnsi="Cambria Math"/>
-                <w:i/>
-              </w:rPr>
-            </m:ctrlPr>
-          </m:sSubPr>
-          <m:e>
-            <m:r>
-              <w:rPr>
-                <w:rFonts w:ascii="Cambria Math" w:eastAsiaTheme="minorEastAsia" w:hAnsi="Cambria Math"/>
-              </w:rPr>
-              <m:t>P</m:t>
+              <m:t>H</m:t>
             </m:r>
           </m:e>
-          <m:sub>
-            <m:r>
-              <w:rPr>
-                <w:rFonts w:ascii="Cambria Math" w:eastAsiaTheme="minorEastAsia" w:hAnsi="Cambria Math"/>
-              </w:rPr>
-              <m:t>k</m:t>
-            </m:r>
-          </m:sub>
-        </m:sSub>
-        <m:r>
-          <w:rPr>
-            <w:rFonts w:ascii="Cambria Math" w:hAnsi="Cambria Math"/>
-          </w:rPr>
-          <m:t>=(I-</m:t>
-        </m:r>
-        <m:sSub>
-          <m:sSubPr>
-            <m:ctrlPr>
-              <w:rPr>
-                <w:rFonts w:ascii="Cambria Math" w:hAnsi="Cambria Math"/>
-                <w:i/>
-              </w:rPr>
-            </m:ctrlPr>
-          </m:sSubPr>
-          <m:e>
-            <m:r>
-              <w:rPr>
-                <w:rFonts w:ascii="Cambria Math" w:hAnsi="Cambria Math"/>
-              </w:rPr>
-              <m:t>K</m:t>
-            </m:r>
-          </m:e>
-          <m:sub>
-            <m:r>
-              <w:rPr>
-                <w:rFonts w:ascii="Cambria Math" w:hAnsi="Cambria Math"/>
-              </w:rPr>
-              <m:t>k</m:t>
-            </m:r>
-          </m:sub>
-        </m:sSub>
-        <m:r>
-          <w:rPr>
-            <w:rFonts w:ascii="Cambria Math" w:hAnsi="Cambria Math"/>
-          </w:rPr>
-          <m:t>H)</m:t>
-        </m:r>
+        </m:d>
         <m:sSubSup>
           <m:sSubSupPr>
             <m:ctrlPr>
@@ -8565,12 +8996,21 @@
                 <w:lang w:val="en-US"/>
               </w:rPr>
             </w:pPr>
-            <w:r>
-              <w:rPr>
-                <w:sz w:val="16"/>
-                <w:lang w:val="en-US"/>
-              </w:rPr>
-              <w:t xml:space="preserve">figure('Name', 'Dane syntetyczne'); </w:t>
+            <w:proofErr w:type="gramStart"/>
+            <w:r>
+              <w:rPr>
+                <w:sz w:val="16"/>
+                <w:lang w:val="en-US"/>
+              </w:rPr>
+              <w:t>figure(</w:t>
+            </w:r>
+            <w:proofErr w:type="gramEnd"/>
+            <w:r>
+              <w:rPr>
+                <w:sz w:val="16"/>
+                <w:lang w:val="en-US"/>
+              </w:rPr>
+              <w:t xml:space="preserve">'Name', 'Dane syntetyczne'); </w:t>
             </w:r>
           </w:p>
           <w:p>
@@ -8582,12 +9022,21 @@
                 <w:lang w:val="en-US"/>
               </w:rPr>
             </w:pPr>
-            <w:r>
-              <w:rPr>
-                <w:sz w:val="16"/>
-                <w:lang w:val="en-US"/>
-              </w:rPr>
-              <w:t xml:space="preserve">axis(1) = subplot(2,1,1); </w:t>
+            <w:proofErr w:type="gramStart"/>
+            <w:r>
+              <w:rPr>
+                <w:sz w:val="16"/>
+                <w:lang w:val="en-US"/>
+              </w:rPr>
+              <w:t>axis(</w:t>
+            </w:r>
+            <w:proofErr w:type="gramEnd"/>
+            <w:r>
+              <w:rPr>
+                <w:sz w:val="16"/>
+                <w:lang w:val="en-US"/>
+              </w:rPr>
+              <w:t xml:space="preserve">1) = subplot(2,1,1); </w:t>
             </w:r>
           </w:p>
           <w:p>
@@ -8616,12 +9065,21 @@
                 <w:lang w:val="en-US"/>
               </w:rPr>
             </w:pPr>
-            <w:r>
-              <w:rPr>
-                <w:sz w:val="16"/>
-                <w:lang w:val="en-US"/>
-              </w:rPr>
-              <w:t xml:space="preserve">plot(time, Gyroscope(:,1), 'r'); </w:t>
+            <w:proofErr w:type="gramStart"/>
+            <w:r>
+              <w:rPr>
+                <w:sz w:val="16"/>
+                <w:lang w:val="en-US"/>
+              </w:rPr>
+              <w:t>plot(</w:t>
+            </w:r>
+            <w:proofErr w:type="gramEnd"/>
+            <w:r>
+              <w:rPr>
+                <w:sz w:val="16"/>
+                <w:lang w:val="en-US"/>
+              </w:rPr>
+              <w:t xml:space="preserve">time, Gyroscope(:,1), 'r'); </w:t>
             </w:r>
             <w:r>
               <w:rPr>
@@ -8640,12 +9098,21 @@
                 <w:lang w:val="en-US"/>
               </w:rPr>
             </w:pPr>
-            <w:r>
-              <w:rPr>
-                <w:sz w:val="16"/>
-                <w:lang w:val="en-US"/>
-              </w:rPr>
-              <w:t xml:space="preserve">plot(time, Gyroscope(:,2), 'g'); </w:t>
+            <w:proofErr w:type="gramStart"/>
+            <w:r>
+              <w:rPr>
+                <w:sz w:val="16"/>
+                <w:lang w:val="en-US"/>
+              </w:rPr>
+              <w:t>plot(</w:t>
+            </w:r>
+            <w:proofErr w:type="gramEnd"/>
+            <w:r>
+              <w:rPr>
+                <w:sz w:val="16"/>
+                <w:lang w:val="en-US"/>
+              </w:rPr>
+              <w:t xml:space="preserve">time, Gyroscope(:,2), 'g'); </w:t>
             </w:r>
             <w:r>
               <w:rPr>
@@ -8663,11 +9130,19 @@
                 <w:sz w:val="16"/>
               </w:rPr>
             </w:pPr>
-            <w:r>
-              <w:rPr>
-                <w:sz w:val="16"/>
-              </w:rPr>
-              <w:t xml:space="preserve">plot(time, Gyroscope(:,3), 'b'); </w:t>
+            <w:proofErr w:type="gramStart"/>
+            <w:r>
+              <w:rPr>
+                <w:sz w:val="16"/>
+              </w:rPr>
+              <w:t>plot(</w:t>
+            </w:r>
+            <w:proofErr w:type="gramEnd"/>
+            <w:r>
+              <w:rPr>
+                <w:sz w:val="16"/>
+              </w:rPr>
+              <w:t xml:space="preserve">time, Gyroscope(:,3), 'b'); </w:t>
             </w:r>
             <w:r>
               <w:rPr>
@@ -8685,12 +9160,21 @@
                 <w:lang w:val="en-US"/>
               </w:rPr>
             </w:pPr>
-            <w:r>
-              <w:rPr>
-                <w:sz w:val="16"/>
-                <w:lang w:val="en-US"/>
-              </w:rPr>
-              <w:t xml:space="preserve">legend('X', 'Y', 'Z'); </w:t>
+            <w:proofErr w:type="gramStart"/>
+            <w:r>
+              <w:rPr>
+                <w:sz w:val="16"/>
+                <w:lang w:val="en-US"/>
+              </w:rPr>
+              <w:t>legend(</w:t>
+            </w:r>
+            <w:proofErr w:type="gramEnd"/>
+            <w:r>
+              <w:rPr>
+                <w:sz w:val="16"/>
+                <w:lang w:val="en-US"/>
+              </w:rPr>
+              <w:t xml:space="preserve">'X', 'Y', 'Z'); </w:t>
             </w:r>
           </w:p>
           <w:p>
@@ -8702,12 +9186,21 @@
                 <w:lang w:val="en-US"/>
               </w:rPr>
             </w:pPr>
-            <w:r>
-              <w:rPr>
-                <w:sz w:val="16"/>
-                <w:lang w:val="en-US"/>
-              </w:rPr>
-              <w:t xml:space="preserve">xlabel('Time (s)'); </w:t>
+            <w:proofErr w:type="gramStart"/>
+            <w:r>
+              <w:rPr>
+                <w:sz w:val="16"/>
+                <w:lang w:val="en-US"/>
+              </w:rPr>
+              <w:t>xlabel(</w:t>
+            </w:r>
+            <w:proofErr w:type="gramEnd"/>
+            <w:r>
+              <w:rPr>
+                <w:sz w:val="16"/>
+                <w:lang w:val="en-US"/>
+              </w:rPr>
+              <w:t xml:space="preserve">'Time (s)'); </w:t>
             </w:r>
           </w:p>
           <w:p>
@@ -8719,12 +9212,21 @@
                 <w:lang w:val="en-US"/>
               </w:rPr>
             </w:pPr>
-            <w:r>
-              <w:rPr>
-                <w:sz w:val="16"/>
-                <w:lang w:val="en-US"/>
-              </w:rPr>
-              <w:t xml:space="preserve">ylabel('Angular rate (deg/s)'); </w:t>
+            <w:proofErr w:type="gramStart"/>
+            <w:r>
+              <w:rPr>
+                <w:sz w:val="16"/>
+                <w:lang w:val="en-US"/>
+              </w:rPr>
+              <w:t>ylabel(</w:t>
+            </w:r>
+            <w:proofErr w:type="gramEnd"/>
+            <w:r>
+              <w:rPr>
+                <w:sz w:val="16"/>
+                <w:lang w:val="en-US"/>
+              </w:rPr>
+              <w:t xml:space="preserve">'Angular rate (deg/s)'); </w:t>
             </w:r>
           </w:p>
           <w:p>
@@ -8770,12 +9272,21 @@
                 <w:lang w:val="en-US"/>
               </w:rPr>
             </w:pPr>
-            <w:r>
-              <w:rPr>
-                <w:sz w:val="16"/>
-                <w:lang w:val="en-US"/>
-              </w:rPr>
-              <w:t xml:space="preserve">axis(2) = subplot(2,1,2); </w:t>
+            <w:proofErr w:type="gramStart"/>
+            <w:r>
+              <w:rPr>
+                <w:sz w:val="16"/>
+                <w:lang w:val="en-US"/>
+              </w:rPr>
+              <w:t>axis(</w:t>
+            </w:r>
+            <w:proofErr w:type="gramEnd"/>
+            <w:r>
+              <w:rPr>
+                <w:sz w:val="16"/>
+                <w:lang w:val="en-US"/>
+              </w:rPr>
+              <w:t xml:space="preserve">2) = subplot(2,1,2); </w:t>
             </w:r>
           </w:p>
           <w:p>
@@ -8804,12 +9315,21 @@
                 <w:lang w:val="en-US"/>
               </w:rPr>
             </w:pPr>
-            <w:r>
-              <w:rPr>
-                <w:sz w:val="16"/>
-                <w:lang w:val="en-US"/>
-              </w:rPr>
-              <w:t xml:space="preserve">plot(time, Accelerometer(:,1), 'r'); </w:t>
+            <w:proofErr w:type="gramStart"/>
+            <w:r>
+              <w:rPr>
+                <w:sz w:val="16"/>
+                <w:lang w:val="en-US"/>
+              </w:rPr>
+              <w:t>plot(</w:t>
+            </w:r>
+            <w:proofErr w:type="gramEnd"/>
+            <w:r>
+              <w:rPr>
+                <w:sz w:val="16"/>
+                <w:lang w:val="en-US"/>
+              </w:rPr>
+              <w:t xml:space="preserve">time, Accelerometer(:,1), 'r'); </w:t>
             </w:r>
           </w:p>
           <w:p>
@@ -8821,12 +9341,21 @@
                 <w:lang w:val="en-US"/>
               </w:rPr>
             </w:pPr>
-            <w:r>
-              <w:rPr>
-                <w:sz w:val="16"/>
-                <w:lang w:val="en-US"/>
-              </w:rPr>
-              <w:t xml:space="preserve">plot(time, Accelerometer(:,2), 'g'); </w:t>
+            <w:proofErr w:type="gramStart"/>
+            <w:r>
+              <w:rPr>
+                <w:sz w:val="16"/>
+                <w:lang w:val="en-US"/>
+              </w:rPr>
+              <w:t>plot(</w:t>
+            </w:r>
+            <w:proofErr w:type="gramEnd"/>
+            <w:r>
+              <w:rPr>
+                <w:sz w:val="16"/>
+                <w:lang w:val="en-US"/>
+              </w:rPr>
+              <w:t xml:space="preserve">time, Accelerometer(:,2), 'g'); </w:t>
             </w:r>
           </w:p>
           <w:p>
@@ -8838,12 +9367,21 @@
                 <w:lang w:val="en-US"/>
               </w:rPr>
             </w:pPr>
-            <w:r>
-              <w:rPr>
-                <w:sz w:val="16"/>
-                <w:lang w:val="en-US"/>
-              </w:rPr>
-              <w:t xml:space="preserve">plot(time, Accelerometer(:,3), 'b'); </w:t>
+            <w:proofErr w:type="gramStart"/>
+            <w:r>
+              <w:rPr>
+                <w:sz w:val="16"/>
+                <w:lang w:val="en-US"/>
+              </w:rPr>
+              <w:t>plot(</w:t>
+            </w:r>
+            <w:proofErr w:type="gramEnd"/>
+            <w:r>
+              <w:rPr>
+                <w:sz w:val="16"/>
+                <w:lang w:val="en-US"/>
+              </w:rPr>
+              <w:t xml:space="preserve">time, Accelerometer(:,3), 'b'); </w:t>
             </w:r>
           </w:p>
           <w:p>
@@ -8855,12 +9393,21 @@
                 <w:lang w:val="en-US"/>
               </w:rPr>
             </w:pPr>
-            <w:r>
-              <w:rPr>
-                <w:sz w:val="16"/>
-                <w:lang w:val="en-US"/>
-              </w:rPr>
-              <w:t xml:space="preserve">legend('X', 'Y', 'Z'); </w:t>
+            <w:proofErr w:type="gramStart"/>
+            <w:r>
+              <w:rPr>
+                <w:sz w:val="16"/>
+                <w:lang w:val="en-US"/>
+              </w:rPr>
+              <w:t>legend(</w:t>
+            </w:r>
+            <w:proofErr w:type="gramEnd"/>
+            <w:r>
+              <w:rPr>
+                <w:sz w:val="16"/>
+                <w:lang w:val="en-US"/>
+              </w:rPr>
+              <w:t xml:space="preserve">'X', 'Y', 'Z'); </w:t>
             </w:r>
           </w:p>
           <w:p>
@@ -8872,12 +9419,21 @@
                 <w:lang w:val="en-US"/>
               </w:rPr>
             </w:pPr>
-            <w:r>
-              <w:rPr>
-                <w:sz w:val="16"/>
-                <w:lang w:val="en-US"/>
-              </w:rPr>
-              <w:t xml:space="preserve">xlabel('Time (s)'); </w:t>
+            <w:proofErr w:type="gramStart"/>
+            <w:r>
+              <w:rPr>
+                <w:sz w:val="16"/>
+                <w:lang w:val="en-US"/>
+              </w:rPr>
+              <w:t>xlabel(</w:t>
+            </w:r>
+            <w:proofErr w:type="gramEnd"/>
+            <w:r>
+              <w:rPr>
+                <w:sz w:val="16"/>
+                <w:lang w:val="en-US"/>
+              </w:rPr>
+              <w:t xml:space="preserve">'Time (s)'); </w:t>
             </w:r>
           </w:p>
           <w:p>
@@ -8889,12 +9445,21 @@
                 <w:lang w:val="en-US"/>
               </w:rPr>
             </w:pPr>
-            <w:r>
-              <w:rPr>
-                <w:sz w:val="16"/>
-                <w:lang w:val="en-US"/>
-              </w:rPr>
-              <w:t xml:space="preserve">ylabel('Acceleration (g)'); </w:t>
+            <w:proofErr w:type="gramStart"/>
+            <w:r>
+              <w:rPr>
+                <w:sz w:val="16"/>
+                <w:lang w:val="en-US"/>
+              </w:rPr>
+              <w:t>ylabel(</w:t>
+            </w:r>
+            <w:proofErr w:type="gramEnd"/>
+            <w:r>
+              <w:rPr>
+                <w:sz w:val="16"/>
+                <w:lang w:val="en-US"/>
+              </w:rPr>
+              <w:t xml:space="preserve">'Acceleration (g)'); </w:t>
             </w:r>
           </w:p>
           <w:p>
@@ -9097,7 +9662,11 @@
     </w:p>
     <w:p>
       <w:r>
-        <w:t xml:space="preserve">Dane „ </w:t>
+        <w:t xml:space="preserve">Dane </w:t>
+      </w:r>
+      <w:proofErr w:type="gramStart"/>
+      <w:r>
+        <w:t xml:space="preserve">„ </w:t>
       </w:r>
       <w:r>
         <w:rPr>
@@ -9106,6 +9675,7 @@
         </w:rPr>
         <w:t>Magnetometer</w:t>
       </w:r>
+      <w:proofErr w:type="gramEnd"/>
       <w:r>
         <w:rPr>
           <w:i/>
@@ -9365,7 +9935,27 @@
                 <w:szCs w:val="20"/>
                 <w:lang w:val="en-US" w:eastAsia="pl-PL"/>
               </w:rPr>
-              <w:t>Ax = atan(Accelerometer(:,1)./(sqrt(Accelerometer(:,2).^2 + Accelerometer(:,3).^2)));</w:t>
+              <w:t xml:space="preserve">Ax = </w:t>
+            </w:r>
+            <w:proofErr w:type="gramStart"/>
+            <w:r>
+              <w:rPr>
+                <w:rFonts w:ascii="Courier New" w:eastAsia="Times New Roman" w:hAnsi="Courier New" w:cs="Courier New"/>
+                <w:sz w:val="16"/>
+                <w:szCs w:val="20"/>
+                <w:lang w:val="en-US" w:eastAsia="pl-PL"/>
+              </w:rPr>
+              <w:t>atan(</w:t>
+            </w:r>
+            <w:proofErr w:type="gramEnd"/>
+            <w:r>
+              <w:rPr>
+                <w:rFonts w:ascii="Courier New" w:eastAsia="Times New Roman" w:hAnsi="Courier New" w:cs="Courier New"/>
+                <w:sz w:val="16"/>
+                <w:szCs w:val="20"/>
+                <w:lang w:val="en-US" w:eastAsia="pl-PL"/>
+              </w:rPr>
+              <w:t>Accelerometer(:,1)./(sqrt(Accelerometer(:,2).^2 + Accelerometer(:,3).^2)));</w:t>
             </w:r>
           </w:p>
           <w:p>
@@ -9384,7 +9974,27 @@
                 <w:szCs w:val="20"/>
                 <w:lang w:val="en-US" w:eastAsia="pl-PL"/>
               </w:rPr>
-              <w:t>Ay = atan(Accelerometer(:,2)./(sqrt(Accelerometer(:,1).^2 + Accelerometer(:,3).^2)));</w:t>
+              <w:t xml:space="preserve">Ay = </w:t>
+            </w:r>
+            <w:proofErr w:type="gramStart"/>
+            <w:r>
+              <w:rPr>
+                <w:rFonts w:ascii="Courier New" w:eastAsia="Times New Roman" w:hAnsi="Courier New" w:cs="Courier New"/>
+                <w:sz w:val="16"/>
+                <w:szCs w:val="20"/>
+                <w:lang w:val="en-US" w:eastAsia="pl-PL"/>
+              </w:rPr>
+              <w:t>atan(</w:t>
+            </w:r>
+            <w:proofErr w:type="gramEnd"/>
+            <w:r>
+              <w:rPr>
+                <w:rFonts w:ascii="Courier New" w:eastAsia="Times New Roman" w:hAnsi="Courier New" w:cs="Courier New"/>
+                <w:sz w:val="16"/>
+                <w:szCs w:val="20"/>
+                <w:lang w:val="en-US" w:eastAsia="pl-PL"/>
+              </w:rPr>
+              <w:t>Accelerometer(:,2)./(sqrt(Accelerometer(:,1).^2 + Accelerometer(:,3).^2)));</w:t>
             </w:r>
           </w:p>
           <w:p>
@@ -9400,7 +10010,27 @@
                 <w:szCs w:val="20"/>
                 <w:lang w:val="en-US" w:eastAsia="pl-PL"/>
               </w:rPr>
-              <w:t>Az = atan(Accelerometer(:,3)./(sqrt(Accelerometer(:,1).^2 + Accelerometer(:,2).^2)));</w:t>
+              <w:t xml:space="preserve">Az = </w:t>
+            </w:r>
+            <w:proofErr w:type="gramStart"/>
+            <w:r>
+              <w:rPr>
+                <w:rFonts w:ascii="Courier New" w:eastAsia="Times New Roman" w:hAnsi="Courier New" w:cs="Courier New"/>
+                <w:sz w:val="16"/>
+                <w:szCs w:val="20"/>
+                <w:lang w:val="en-US" w:eastAsia="pl-PL"/>
+              </w:rPr>
+              <w:t>atan(</w:t>
+            </w:r>
+            <w:proofErr w:type="gramEnd"/>
+            <w:r>
+              <w:rPr>
+                <w:rFonts w:ascii="Courier New" w:eastAsia="Times New Roman" w:hAnsi="Courier New" w:cs="Courier New"/>
+                <w:sz w:val="16"/>
+                <w:szCs w:val="20"/>
+                <w:lang w:val="en-US" w:eastAsia="pl-PL"/>
+              </w:rPr>
+              <w:t>Accelerometer(:,3)./(sqrt(Accelerometer(:,1).^2 + Accelerometer(:,2).^2)));</w:t>
             </w:r>
           </w:p>
         </w:tc>
@@ -9421,8 +10051,13 @@
         <w:t xml:space="preserve"> 3</w:t>
       </w:r>
       <w:r>
-        <w:t xml:space="preserve"> puste matrycy</w:t>
-      </w:r>
+        <w:t xml:space="preserve"> </w:t>
+      </w:r>
+      <w:proofErr w:type="gramStart"/>
+      <w:r>
+        <w:t>puste matrycy</w:t>
+      </w:r>
+      <w:proofErr w:type="gramEnd"/>
       <w:r>
         <w:t xml:space="preserve"> </w:t>
       </w:r>
@@ -9521,7 +10156,27 @@
                 <w:szCs w:val="20"/>
                 <w:lang w:val="en-US" w:eastAsia="pl-PL"/>
               </w:rPr>
-              <w:t xml:space="preserve">Alpha = zeros(size(Gyroscope(:,1))); </w:t>
+              <w:t>Alpha = zeros(</w:t>
+            </w:r>
+            <w:proofErr w:type="gramStart"/>
+            <w:r>
+              <w:rPr>
+                <w:rFonts w:ascii="Courier New" w:eastAsia="Times New Roman" w:hAnsi="Courier New" w:cs="Courier New"/>
+                <w:sz w:val="16"/>
+                <w:szCs w:val="20"/>
+                <w:lang w:val="en-US" w:eastAsia="pl-PL"/>
+              </w:rPr>
+              <w:t>size(</w:t>
+            </w:r>
+            <w:proofErr w:type="gramEnd"/>
+            <w:r>
+              <w:rPr>
+                <w:rFonts w:ascii="Courier New" w:eastAsia="Times New Roman" w:hAnsi="Courier New" w:cs="Courier New"/>
+                <w:sz w:val="16"/>
+                <w:szCs w:val="20"/>
+                <w:lang w:val="en-US" w:eastAsia="pl-PL"/>
+              </w:rPr>
+              <w:t xml:space="preserve">Gyroscope(:,1))); </w:t>
             </w:r>
           </w:p>
           <w:p>
@@ -9540,7 +10195,27 @@
                 <w:szCs w:val="20"/>
                 <w:lang w:val="en-US" w:eastAsia="pl-PL"/>
               </w:rPr>
-              <w:t xml:space="preserve">Beta = zeros(size(Gyroscope(:,2))); </w:t>
+              <w:t>Beta = zeros(</w:t>
+            </w:r>
+            <w:proofErr w:type="gramStart"/>
+            <w:r>
+              <w:rPr>
+                <w:rFonts w:ascii="Courier New" w:eastAsia="Times New Roman" w:hAnsi="Courier New" w:cs="Courier New"/>
+                <w:sz w:val="16"/>
+                <w:szCs w:val="20"/>
+                <w:lang w:val="en-US" w:eastAsia="pl-PL"/>
+              </w:rPr>
+              <w:t>size(</w:t>
+            </w:r>
+            <w:proofErr w:type="gramEnd"/>
+            <w:r>
+              <w:rPr>
+                <w:rFonts w:ascii="Courier New" w:eastAsia="Times New Roman" w:hAnsi="Courier New" w:cs="Courier New"/>
+                <w:sz w:val="16"/>
+                <w:szCs w:val="20"/>
+                <w:lang w:val="en-US" w:eastAsia="pl-PL"/>
+              </w:rPr>
+              <w:t xml:space="preserve">Gyroscope(:,2))); </w:t>
             </w:r>
           </w:p>
           <w:p>
@@ -9556,7 +10231,27 @@
                 <w:szCs w:val="20"/>
                 <w:lang w:val="en-US" w:eastAsia="pl-PL"/>
               </w:rPr>
-              <w:t>Gamma = zeros(size(Gyroscope(:,3)));</w:t>
+              <w:t>Gamma = zeros(</w:t>
+            </w:r>
+            <w:proofErr w:type="gramStart"/>
+            <w:r>
+              <w:rPr>
+                <w:rFonts w:ascii="Courier New" w:eastAsia="Times New Roman" w:hAnsi="Courier New" w:cs="Courier New"/>
+                <w:sz w:val="16"/>
+                <w:szCs w:val="20"/>
+                <w:lang w:val="en-US" w:eastAsia="pl-PL"/>
+              </w:rPr>
+              <w:t>size(</w:t>
+            </w:r>
+            <w:proofErr w:type="gramEnd"/>
+            <w:r>
+              <w:rPr>
+                <w:rFonts w:ascii="Courier New" w:eastAsia="Times New Roman" w:hAnsi="Courier New" w:cs="Courier New"/>
+                <w:sz w:val="16"/>
+                <w:szCs w:val="20"/>
+                <w:lang w:val="en-US" w:eastAsia="pl-PL"/>
+              </w:rPr>
+              <w:t>Gyroscope(:,3)));</w:t>
             </w:r>
           </w:p>
         </w:tc>
@@ -9651,23 +10346,6 @@
                 <w:sz w:val="16"/>
                 <w:lang w:val="en-US"/>
               </w:rPr>
-              <w:t>K = 0.995;</w:t>
-            </w:r>
-          </w:p>
-          <w:p>
-            <w:pPr>
-              <w:pStyle w:val="HTML"/>
-              <w:spacing w:line="300" w:lineRule="auto"/>
-              <w:rPr>
-                <w:sz w:val="16"/>
-                <w:lang w:val="en-US"/>
-              </w:rPr>
-            </w:pPr>
-            <w:r>
-              <w:rPr>
-                <w:sz w:val="16"/>
-                <w:lang w:val="en-US"/>
-              </w:rPr>
               <w:t>dt = 1/256;</w:t>
             </w:r>
           </w:p>
@@ -9981,72 +10659,415 @@
     <w:p>
       <w:pPr>
         <w:rPr>
+          <w:lang w:val="en-US"/>
+        </w:rPr>
+      </w:pPr>
+    </w:p>
+    <w:p>
+      <w:r>
+        <w:t>W</w:t>
+      </w:r>
+      <w:r>
+        <w:t>spółczynnik filtra K jest siłą korekcji całkowanego kąta nachylenia z wykorzystaniem danych akcelerometru</w:t>
+      </w:r>
+      <w:r>
+        <w:t>.</w:t>
+      </w:r>
+    </w:p>
+    <w:p/>
+    <w:p>
+      <w:pPr>
+        <w:rPr>
           <w:b/>
           <w:bCs/>
-          <w:lang w:val="en-US"/>
-        </w:rPr>
-      </w:pPr>
-    </w:p>
-    <w:p>
-      <w:pPr>
+          <w:sz w:val="24"/>
+          <w:szCs w:val="24"/>
+        </w:rPr>
+      </w:pPr>
+      <w:r>
         <w:rPr>
           <w:b/>
           <w:bCs/>
+          <w:sz w:val="24"/>
+          <w:szCs w:val="24"/>
+        </w:rPr>
+        <w:t>Wyniki symulacji</w:t>
+      </w:r>
+    </w:p>
+    <w:p>
+      <w:r>
+        <w:t xml:space="preserve">Symulacja dla </w:t>
+      </w:r>
+      <w:r>
+        <w:t>K = 0.9</w:t>
+      </w:r>
+      <w:r>
+        <w:t>5</w:t>
+      </w:r>
+    </w:p>
+    <w:p>
+      <w:pPr>
+        <w:jc w:val="center"/>
+        <w:rPr>
           <w:lang w:val="en-US"/>
         </w:rPr>
       </w:pPr>
       <w:r>
         <w:rPr>
-          <w:b/>
-          <w:bCs/>
+          <w:noProof/>
           <w:lang w:val="en-US"/>
         </w:rPr>
-        <w:t>Wyniki symulacji</w:t>
-      </w:r>
-    </w:p>
-    <w:p>
-      <w:pPr>
+        <w:drawing>
+          <wp:inline distT="0" distB="0" distL="0" distR="0" wp14:anchorId="57EF41BB" wp14:editId="68397E58">
+            <wp:extent cx="4140000" cy="3257683"/>
+            <wp:effectExtent l="0" t="0" r="0" b="0"/>
+            <wp:docPr id="4" name="Рисунок 4"/>
+            <wp:cNvGraphicFramePr>
+              <a:graphicFrameLocks xmlns:a="http://schemas.openxmlformats.org/drawingml/2006/main" noChangeAspect="1"/>
+            </wp:cNvGraphicFramePr>
+            <a:graphic xmlns:a="http://schemas.openxmlformats.org/drawingml/2006/main">
+              <a:graphicData uri="http://schemas.openxmlformats.org/drawingml/2006/picture">
+                <pic:pic xmlns:pic="http://schemas.openxmlformats.org/drawingml/2006/picture">
+                  <pic:nvPicPr>
+                    <pic:cNvPr id="4" name="Рисунок 4"/>
+                    <pic:cNvPicPr/>
+                  </pic:nvPicPr>
+                  <pic:blipFill>
+                    <a:blip r:embed="rId13">
+                      <a:extLst>
+                        <a:ext uri="{28A0092B-C50C-407E-A947-70E740481C1C}">
+                          <a14:useLocalDpi xmlns:a14="http://schemas.microsoft.com/office/drawing/2010/main" val="0"/>
+                        </a:ext>
+                      </a:extLst>
+                    </a:blip>
+                    <a:stretch>
+                      <a:fillRect/>
+                    </a:stretch>
+                  </pic:blipFill>
+                  <pic:spPr>
+                    <a:xfrm>
+                      <a:off x="0" y="0"/>
+                      <a:ext cx="4140000" cy="3257683"/>
+                    </a:xfrm>
+                    <a:prstGeom prst="rect">
+                      <a:avLst/>
+                    </a:prstGeom>
+                  </pic:spPr>
+                </pic:pic>
+              </a:graphicData>
+            </a:graphic>
+          </wp:inline>
+        </w:drawing>
+      </w:r>
+    </w:p>
+    <w:p>
+      <w:pPr>
+        <w:jc w:val="center"/>
+      </w:pPr>
+      <w:r>
+        <w:rPr>
+          <w:i/>
+          <w:iCs/>
+          <w:sz w:val="18"/>
+          <w:szCs w:val="18"/>
+        </w:rPr>
+        <w:t>Rys.</w:t>
+      </w:r>
+      <w:r>
+        <w:rPr>
+          <w:i/>
+          <w:iCs/>
+          <w:sz w:val="18"/>
+          <w:szCs w:val="18"/>
+        </w:rPr>
+        <w:t>4</w:t>
+      </w:r>
+      <w:r>
+        <w:rPr>
+          <w:i/>
+          <w:iCs/>
+          <w:sz w:val="18"/>
+          <w:szCs w:val="18"/>
+        </w:rPr>
+        <w:t xml:space="preserve"> </w:t>
+      </w:r>
+      <w:r>
+        <w:rPr>
+          <w:i/>
+          <w:iCs/>
+          <w:sz w:val="18"/>
+          <w:szCs w:val="18"/>
+        </w:rPr>
+        <w:t>Wykres</w:t>
+      </w:r>
+      <w:r>
+        <w:rPr>
+          <w:i/>
+          <w:iCs/>
+          <w:sz w:val="18"/>
+          <w:szCs w:val="18"/>
+        </w:rPr>
+        <w:t xml:space="preserve"> danych syntetycznych po komplementarnym filtrze(K=0.95)</w:t>
+      </w:r>
+    </w:p>
+    <w:p/>
+    <w:p/>
+    <w:p/>
+    <w:p/>
+    <w:p/>
+    <w:p/>
+    <w:p/>
+    <w:p>
+      <w:r>
+        <w:t>Symulacja dla K = 0.</w:t>
+      </w:r>
+      <w:r>
+        <w:t>9</w:t>
+      </w:r>
+      <w:r>
+        <w:t>8</w:t>
+      </w:r>
+    </w:p>
+    <w:p>
+      <w:pPr>
+        <w:jc w:val="center"/>
         <w:rPr>
           <w:lang w:val="en-US"/>
         </w:rPr>
       </w:pPr>
       <w:r>
         <w:rPr>
+          <w:noProof/>
           <w:lang w:val="en-US"/>
         </w:rPr>
-        <w:t xml:space="preserve">Symulacja dla </w:t>
-      </w:r>
-      <w:r>
+        <w:drawing>
+          <wp:inline distT="0" distB="0" distL="0" distR="0" wp14:anchorId="2FABA370" wp14:editId="1E00BD42">
+            <wp:extent cx="4140000" cy="3241707"/>
+            <wp:effectExtent l="0" t="0" r="0" b="0"/>
+            <wp:docPr id="5" name="Рисунок 5"/>
+            <wp:cNvGraphicFramePr>
+              <a:graphicFrameLocks xmlns:a="http://schemas.openxmlformats.org/drawingml/2006/main" noChangeAspect="1"/>
+            </wp:cNvGraphicFramePr>
+            <a:graphic xmlns:a="http://schemas.openxmlformats.org/drawingml/2006/main">
+              <a:graphicData uri="http://schemas.openxmlformats.org/drawingml/2006/picture">
+                <pic:pic xmlns:pic="http://schemas.openxmlformats.org/drawingml/2006/picture">
+                  <pic:nvPicPr>
+                    <pic:cNvPr id="5" name="Рисунок 5"/>
+                    <pic:cNvPicPr/>
+                  </pic:nvPicPr>
+                  <pic:blipFill>
+                    <a:blip r:embed="rId14">
+                      <a:extLst>
+                        <a:ext uri="{28A0092B-C50C-407E-A947-70E740481C1C}">
+                          <a14:useLocalDpi xmlns:a14="http://schemas.microsoft.com/office/drawing/2010/main" val="0"/>
+                        </a:ext>
+                      </a:extLst>
+                    </a:blip>
+                    <a:stretch>
+                      <a:fillRect/>
+                    </a:stretch>
+                  </pic:blipFill>
+                  <pic:spPr>
+                    <a:xfrm>
+                      <a:off x="0" y="0"/>
+                      <a:ext cx="4140000" cy="3241707"/>
+                    </a:xfrm>
+                    <a:prstGeom prst="rect">
+                      <a:avLst/>
+                    </a:prstGeom>
+                  </pic:spPr>
+                </pic:pic>
+              </a:graphicData>
+            </a:graphic>
+          </wp:inline>
+        </w:drawing>
+      </w:r>
+    </w:p>
+    <w:p>
+      <w:pPr>
+        <w:jc w:val="center"/>
+      </w:pPr>
+      <w:r>
+        <w:rPr>
+          <w:i/>
+          <w:iCs/>
+          <w:sz w:val="18"/>
+          <w:szCs w:val="18"/>
+        </w:rPr>
+        <w:t>Rys.</w:t>
+      </w:r>
+      <w:r>
+        <w:rPr>
+          <w:i/>
+          <w:iCs/>
+          <w:sz w:val="18"/>
+          <w:szCs w:val="18"/>
+        </w:rPr>
+        <w:t>4</w:t>
+      </w:r>
+      <w:r>
+        <w:rPr>
+          <w:i/>
+          <w:iCs/>
+          <w:sz w:val="18"/>
+          <w:szCs w:val="18"/>
+        </w:rPr>
+        <w:t xml:space="preserve"> </w:t>
+      </w:r>
+      <w:r>
+        <w:rPr>
+          <w:i/>
+          <w:iCs/>
+          <w:sz w:val="18"/>
+          <w:szCs w:val="18"/>
+        </w:rPr>
+        <w:t>Wykres danych syntetycznych po komplementarnym filtrze(K=0.9</w:t>
+      </w:r>
+      <w:r>
+        <w:rPr>
+          <w:i/>
+          <w:iCs/>
+          <w:sz w:val="18"/>
+          <w:szCs w:val="18"/>
+        </w:rPr>
+        <w:t>8</w:t>
+      </w:r>
+      <w:r>
+        <w:rPr>
+          <w:i/>
+          <w:iCs/>
+          <w:sz w:val="18"/>
+          <w:szCs w:val="18"/>
+        </w:rPr>
+        <w:t>)</w:t>
+      </w:r>
+    </w:p>
+    <w:p/>
+    <w:p>
+      <w:pPr>
         <w:rPr>
           <w:lang w:val="en-US"/>
         </w:rPr>
-        <w:t>K = 0.98</w:t>
-      </w:r>
-    </w:p>
-    <w:p>
-      <w:pPr>
+      </w:pPr>
+      <w:r>
         <w:rPr>
           <w:lang w:val="en-US"/>
         </w:rPr>
-      </w:pPr>
-      <w:r>
+        <w:t>Symulacja dla K = 0.995</w:t>
+      </w:r>
+    </w:p>
+    <w:p>
+      <w:pPr>
+        <w:jc w:val="center"/>
         <w:rPr>
           <w:lang w:val="en-US"/>
         </w:rPr>
-        <w:t>Symulacja dla K = 0.8</w:t>
-      </w:r>
-    </w:p>
-    <w:p>
-      <w:pPr>
-        <w:rPr>
+      </w:pPr>
+      <w:r>
+        <w:rPr>
+          <w:noProof/>
           <w:lang w:val="en-US"/>
         </w:rPr>
-      </w:pPr>
-      <w:r>
-        <w:rPr>
-          <w:lang w:val="en-US"/>
-        </w:rPr>
-        <w:t>Symulacja dla K = 0.995</w:t>
+        <w:drawing>
+          <wp:inline distT="0" distB="0" distL="0" distR="0" wp14:anchorId="4E947367" wp14:editId="7CD310DD">
+            <wp:extent cx="4239907" cy="3240000"/>
+            <wp:effectExtent l="0" t="0" r="0" b="0"/>
+            <wp:docPr id="8" name="Рисунок 8"/>
+            <wp:cNvGraphicFramePr>
+              <a:graphicFrameLocks xmlns:a="http://schemas.openxmlformats.org/drawingml/2006/main" noChangeAspect="1"/>
+            </wp:cNvGraphicFramePr>
+            <a:graphic xmlns:a="http://schemas.openxmlformats.org/drawingml/2006/main">
+              <a:graphicData uri="http://schemas.openxmlformats.org/drawingml/2006/picture">
+                <pic:pic xmlns:pic="http://schemas.openxmlformats.org/drawingml/2006/picture">
+                  <pic:nvPicPr>
+                    <pic:cNvPr id="8" name="Рисунок 8"/>
+                    <pic:cNvPicPr/>
+                  </pic:nvPicPr>
+                  <pic:blipFill>
+                    <a:blip r:embed="rId15">
+                      <a:extLst>
+                        <a:ext uri="{28A0092B-C50C-407E-A947-70E740481C1C}">
+                          <a14:useLocalDpi xmlns:a14="http://schemas.microsoft.com/office/drawing/2010/main" val="0"/>
+                        </a:ext>
+                      </a:extLst>
+                    </a:blip>
+                    <a:stretch>
+                      <a:fillRect/>
+                    </a:stretch>
+                  </pic:blipFill>
+                  <pic:spPr>
+                    <a:xfrm>
+                      <a:off x="0" y="0"/>
+                      <a:ext cx="4239907" cy="3240000"/>
+                    </a:xfrm>
+                    <a:prstGeom prst="rect">
+                      <a:avLst/>
+                    </a:prstGeom>
+                  </pic:spPr>
+                </pic:pic>
+              </a:graphicData>
+            </a:graphic>
+          </wp:inline>
+        </w:drawing>
+      </w:r>
+    </w:p>
+    <w:p>
+      <w:pPr>
+        <w:jc w:val="center"/>
+      </w:pPr>
+      <w:r>
+        <w:rPr>
+          <w:i/>
+          <w:iCs/>
+          <w:sz w:val="18"/>
+          <w:szCs w:val="18"/>
+        </w:rPr>
+        <w:t>Rys.</w:t>
+      </w:r>
+      <w:r>
+        <w:rPr>
+          <w:i/>
+          <w:iCs/>
+          <w:sz w:val="18"/>
+          <w:szCs w:val="18"/>
+        </w:rPr>
+        <w:t>4</w:t>
+      </w:r>
+      <w:r>
+        <w:rPr>
+          <w:i/>
+          <w:iCs/>
+          <w:sz w:val="18"/>
+          <w:szCs w:val="18"/>
+        </w:rPr>
+        <w:t xml:space="preserve"> </w:t>
+      </w:r>
+      <w:r>
+        <w:rPr>
+          <w:i/>
+          <w:iCs/>
+          <w:sz w:val="18"/>
+          <w:szCs w:val="18"/>
+        </w:rPr>
+        <w:t>Wykres danych syntetycznych po komplementarnym filtrze(K=0.9</w:t>
+      </w:r>
+      <w:r>
+        <w:rPr>
+          <w:i/>
+          <w:iCs/>
+          <w:sz w:val="18"/>
+          <w:szCs w:val="18"/>
+        </w:rPr>
+        <w:t>9</w:t>
+      </w:r>
+      <w:r>
+        <w:rPr>
+          <w:i/>
+          <w:iCs/>
+          <w:sz w:val="18"/>
+          <w:szCs w:val="18"/>
+        </w:rPr>
+        <w:t>5)</w:t>
       </w:r>
     </w:p>
     <w:p>
@@ -10060,10 +11081,4392 @@
     </w:p>
     <w:p>
       <w:pPr>
+        <w:pStyle w:val="a4"/>
+      </w:pPr>
+      <w:r>
+        <w:t xml:space="preserve">Listing 5 Filtr </w:t>
+      </w:r>
+      <w:r>
+        <w:t>Madgwicka</w:t>
+      </w:r>
+      <w:r>
+        <w:t>.</w:t>
+      </w:r>
+      <w:r>
+        <w:t xml:space="preserve"> </w:t>
+      </w:r>
+      <w:r>
+        <w:t>Realizacja</w:t>
+      </w:r>
+    </w:p>
+    <w:tbl>
+      <w:tblPr>
+        <w:tblStyle w:val="a5"/>
+        <w:tblW w:w="9380" w:type="dxa"/>
+        <w:jc w:val="center"/>
+        <w:tblBorders>
+          <w:top w:val="none" w:sz="0" w:space="0" w:color="auto"/>
+          <w:left w:val="none" w:sz="0" w:space="0" w:color="auto"/>
+          <w:bottom w:val="none" w:sz="0" w:space="0" w:color="auto"/>
+          <w:right w:val="none" w:sz="0" w:space="0" w:color="auto"/>
+          <w:insideH w:val="none" w:sz="0" w:space="0" w:color="auto"/>
+          <w:insideV w:val="none" w:sz="0" w:space="0" w:color="auto"/>
+        </w:tblBorders>
+        <w:tblLook w:val="04A0" w:firstRow="1" w:lastRow="0" w:firstColumn="1" w:lastColumn="0" w:noHBand="0" w:noVBand="1"/>
+      </w:tblPr>
+      <w:tblGrid>
+        <w:gridCol w:w="9380"/>
+      </w:tblGrid>
+      <w:tr>
+        <w:trPr>
+          <w:trHeight w:val="909"/>
+          <w:jc w:val="center"/>
+        </w:trPr>
+        <w:tc>
+          <w:tcPr>
+            <w:tcW w:w="9380" w:type="dxa"/>
+          </w:tcPr>
+          <w:p>
+            <w:pPr>
+              <w:pStyle w:val="HTML"/>
+              <w:spacing w:line="300" w:lineRule="auto"/>
+              <w:rPr>
+                <w:sz w:val="16"/>
+              </w:rPr>
+            </w:pPr>
+          </w:p>
+          <w:p>
+            <w:pPr>
+              <w:pStyle w:val="HTML"/>
+              <w:spacing w:line="300" w:lineRule="auto"/>
+              <w:rPr>
+                <w:sz w:val="16"/>
+                <w:lang w:val="en-US"/>
+              </w:rPr>
+            </w:pPr>
+            <w:r>
+              <w:rPr>
+                <w:sz w:val="16"/>
+                <w:lang w:val="en-US"/>
+              </w:rPr>
+              <w:t xml:space="preserve">q = </w:t>
+            </w:r>
+            <w:proofErr w:type="gramStart"/>
+            <w:r>
+              <w:rPr>
+                <w:sz w:val="16"/>
+                <w:lang w:val="en-US"/>
+              </w:rPr>
+              <w:t>obj.Quaternion</w:t>
+            </w:r>
+            <w:proofErr w:type="gramEnd"/>
+            <w:r>
+              <w:rPr>
+                <w:sz w:val="16"/>
+                <w:lang w:val="en-US"/>
+              </w:rPr>
+              <w:t xml:space="preserve">; </w:t>
+            </w:r>
+          </w:p>
+          <w:p>
+            <w:pPr>
+              <w:pStyle w:val="HTML"/>
+              <w:spacing w:line="300" w:lineRule="auto"/>
+              <w:rPr>
+                <w:sz w:val="16"/>
+                <w:lang w:val="en-US"/>
+              </w:rPr>
+            </w:pPr>
+          </w:p>
+          <w:p>
+            <w:pPr>
+              <w:pStyle w:val="HTML"/>
+              <w:spacing w:line="300" w:lineRule="auto"/>
+              <w:rPr>
+                <w:sz w:val="16"/>
+                <w:lang w:val="en-US"/>
+              </w:rPr>
+            </w:pPr>
+            <w:r>
+              <w:rPr>
+                <w:sz w:val="16"/>
+                <w:lang w:val="en-US"/>
+              </w:rPr>
+              <w:t>if(</w:t>
+            </w:r>
+            <w:proofErr w:type="gramStart"/>
+            <w:r>
+              <w:rPr>
+                <w:sz w:val="16"/>
+                <w:lang w:val="en-US"/>
+              </w:rPr>
+              <w:t>norm(</w:t>
+            </w:r>
+            <w:proofErr w:type="gramEnd"/>
+            <w:r>
+              <w:rPr>
+                <w:sz w:val="16"/>
+                <w:lang w:val="en-US"/>
+              </w:rPr>
+              <w:t>Accelerometer) == 0), return; end</w:t>
+            </w:r>
+          </w:p>
+          <w:p>
+            <w:pPr>
+              <w:pStyle w:val="HTML"/>
+              <w:spacing w:line="300" w:lineRule="auto"/>
+              <w:rPr>
+                <w:sz w:val="16"/>
+                <w:lang w:val="en-US"/>
+              </w:rPr>
+            </w:pPr>
+            <w:r>
+              <w:rPr>
+                <w:sz w:val="16"/>
+                <w:lang w:val="en-US"/>
+              </w:rPr>
+              <w:tab/>
+              <w:t xml:space="preserve"> </w:t>
+            </w:r>
+          </w:p>
+          <w:p>
+            <w:pPr>
+              <w:pStyle w:val="HTML"/>
+              <w:spacing w:line="300" w:lineRule="auto"/>
+              <w:rPr>
+                <w:sz w:val="16"/>
+                <w:lang w:val="en-US"/>
+              </w:rPr>
+            </w:pPr>
+            <w:r>
+              <w:rPr>
+                <w:sz w:val="16"/>
+                <w:lang w:val="en-US"/>
+              </w:rPr>
+              <w:t xml:space="preserve">Accelerometer = Accelerometer / </w:t>
+            </w:r>
+            <w:proofErr w:type="gramStart"/>
+            <w:r>
+              <w:rPr>
+                <w:sz w:val="16"/>
+                <w:lang w:val="en-US"/>
+              </w:rPr>
+              <w:t>norm(</w:t>
+            </w:r>
+            <w:proofErr w:type="gramEnd"/>
+            <w:r>
+              <w:rPr>
+                <w:sz w:val="16"/>
+                <w:lang w:val="en-US"/>
+              </w:rPr>
+              <w:t>Accelerometer);</w:t>
+            </w:r>
+          </w:p>
+          <w:p>
+            <w:pPr>
+              <w:pStyle w:val="HTML"/>
+              <w:spacing w:line="300" w:lineRule="auto"/>
+              <w:rPr>
+                <w:sz w:val="16"/>
+                <w:lang w:val="en-US"/>
+              </w:rPr>
+            </w:pPr>
+            <w:r>
+              <w:rPr>
+                <w:sz w:val="16"/>
+                <w:lang w:val="en-US"/>
+              </w:rPr>
+              <w:tab/>
+              <w:t xml:space="preserve"> </w:t>
+            </w:r>
+          </w:p>
+          <w:p>
+            <w:pPr>
+              <w:pStyle w:val="HTML"/>
+              <w:spacing w:line="300" w:lineRule="auto"/>
+              <w:rPr>
+                <w:sz w:val="16"/>
+                <w:lang w:val="en-US"/>
+              </w:rPr>
+            </w:pPr>
+            <w:r>
+              <w:rPr>
+                <w:sz w:val="16"/>
+                <w:lang w:val="en-US"/>
+              </w:rPr>
+              <w:t>F = [2*(q(</w:t>
+            </w:r>
+            <w:proofErr w:type="gramStart"/>
+            <w:r>
+              <w:rPr>
+                <w:sz w:val="16"/>
+                <w:lang w:val="en-US"/>
+              </w:rPr>
+              <w:t>2)*</w:t>
+            </w:r>
+            <w:proofErr w:type="gramEnd"/>
+            <w:r>
+              <w:rPr>
+                <w:sz w:val="16"/>
+                <w:lang w:val="en-US"/>
+              </w:rPr>
+              <w:t>q(4) - q(1)*q(3)) - Accelerometer(1)</w:t>
+            </w:r>
+          </w:p>
+          <w:p>
+            <w:pPr>
+              <w:pStyle w:val="HTML"/>
+              <w:spacing w:line="300" w:lineRule="auto"/>
+              <w:rPr>
+                <w:sz w:val="16"/>
+                <w:lang w:val="en-US"/>
+              </w:rPr>
+            </w:pPr>
+            <w:r>
+              <w:rPr>
+                <w:sz w:val="16"/>
+                <w:lang w:val="en-US"/>
+              </w:rPr>
+              <w:t xml:space="preserve"> </w:t>
+            </w:r>
+            <w:r>
+              <w:rPr>
+                <w:sz w:val="16"/>
+                <w:lang w:val="en-US"/>
+              </w:rPr>
+              <w:t xml:space="preserve">    </w:t>
+            </w:r>
+            <w:r>
+              <w:rPr>
+                <w:sz w:val="16"/>
+                <w:lang w:val="en-US"/>
+              </w:rPr>
+              <w:t>2*(q(</w:t>
+            </w:r>
+            <w:proofErr w:type="gramStart"/>
+            <w:r>
+              <w:rPr>
+                <w:sz w:val="16"/>
+                <w:lang w:val="en-US"/>
+              </w:rPr>
+              <w:t>1)*</w:t>
+            </w:r>
+            <w:proofErr w:type="gramEnd"/>
+            <w:r>
+              <w:rPr>
+                <w:sz w:val="16"/>
+                <w:lang w:val="en-US"/>
+              </w:rPr>
+              <w:t>q(2) + q(3)*q(4)) - Accelerometer(2)</w:t>
+            </w:r>
+          </w:p>
+          <w:p>
+            <w:pPr>
+              <w:pStyle w:val="HTML"/>
+              <w:spacing w:line="300" w:lineRule="auto"/>
+              <w:rPr>
+                <w:sz w:val="16"/>
+                <w:lang w:val="en-US"/>
+              </w:rPr>
+            </w:pPr>
+            <w:r>
+              <w:rPr>
+                <w:sz w:val="16"/>
+                <w:lang w:val="en-US"/>
+              </w:rPr>
+              <w:t xml:space="preserve"> </w:t>
+            </w:r>
+            <w:r>
+              <w:rPr>
+                <w:sz w:val="16"/>
+                <w:lang w:val="en-US"/>
+              </w:rPr>
+              <w:t xml:space="preserve">    </w:t>
+            </w:r>
+            <w:r>
+              <w:rPr>
+                <w:sz w:val="16"/>
+                <w:lang w:val="en-US"/>
+              </w:rPr>
+              <w:t xml:space="preserve">2*(0.5 - </w:t>
+            </w:r>
+            <w:proofErr w:type="gramStart"/>
+            <w:r>
+              <w:rPr>
+                <w:sz w:val="16"/>
+                <w:lang w:val="en-US"/>
+              </w:rPr>
+              <w:t>q(</w:t>
+            </w:r>
+            <w:proofErr w:type="gramEnd"/>
+            <w:r>
+              <w:rPr>
+                <w:sz w:val="16"/>
+                <w:lang w:val="en-US"/>
+              </w:rPr>
+              <w:t>2)^2 - q(3)^2) - Accelerometer(3)];</w:t>
+            </w:r>
+          </w:p>
+          <w:p>
+            <w:pPr>
+              <w:pStyle w:val="HTML"/>
+              <w:spacing w:line="300" w:lineRule="auto"/>
+              <w:rPr>
+                <w:sz w:val="16"/>
+                <w:lang w:val="en-US"/>
+              </w:rPr>
+            </w:pPr>
+            <w:r>
+              <w:rPr>
+                <w:sz w:val="16"/>
+                <w:lang w:val="en-US"/>
+              </w:rPr>
+              <w:t>J = [-2*q(3),</w:t>
+            </w:r>
+            <w:r>
+              <w:rPr>
+                <w:sz w:val="16"/>
+                <w:lang w:val="en-US"/>
+              </w:rPr>
+              <w:tab/>
+              <w:t>2*</w:t>
+            </w:r>
+            <w:proofErr w:type="gramStart"/>
+            <w:r>
+              <w:rPr>
+                <w:sz w:val="16"/>
+                <w:lang w:val="en-US"/>
+              </w:rPr>
+              <w:t>q(</w:t>
+            </w:r>
+            <w:proofErr w:type="gramEnd"/>
+            <w:r>
+              <w:rPr>
+                <w:sz w:val="16"/>
+                <w:lang w:val="en-US"/>
+              </w:rPr>
+              <w:t>4),    -2*q(1),</w:t>
+            </w:r>
+            <w:r>
+              <w:rPr>
+                <w:sz w:val="16"/>
+                <w:lang w:val="en-US"/>
+              </w:rPr>
+              <w:tab/>
+              <w:t>2*q(2)</w:t>
+            </w:r>
+          </w:p>
+          <w:p>
+            <w:pPr>
+              <w:pStyle w:val="HTML"/>
+              <w:spacing w:line="300" w:lineRule="auto"/>
+              <w:rPr>
+                <w:sz w:val="16"/>
+                <w:lang w:val="en-US"/>
+              </w:rPr>
+            </w:pPr>
+            <w:r>
+              <w:rPr>
+                <w:sz w:val="16"/>
+                <w:lang w:val="en-US"/>
+              </w:rPr>
+              <w:t xml:space="preserve"> </w:t>
+            </w:r>
+            <w:r>
+              <w:rPr>
+                <w:sz w:val="16"/>
+                <w:lang w:val="en-US"/>
+              </w:rPr>
+              <w:t xml:space="preserve">     </w:t>
+            </w:r>
+            <w:r>
+              <w:rPr>
+                <w:sz w:val="16"/>
+                <w:lang w:val="en-US"/>
+              </w:rPr>
+              <w:t>2*</w:t>
+            </w:r>
+            <w:proofErr w:type="gramStart"/>
+            <w:r>
+              <w:rPr>
+                <w:sz w:val="16"/>
+                <w:lang w:val="en-US"/>
+              </w:rPr>
+              <w:t>q(</w:t>
+            </w:r>
+            <w:proofErr w:type="gramEnd"/>
+            <w:r>
+              <w:rPr>
+                <w:sz w:val="16"/>
+                <w:lang w:val="en-US"/>
+              </w:rPr>
+              <w:t>2),     2*q(1),     2*q(4),</w:t>
+            </w:r>
+            <w:r>
+              <w:rPr>
+                <w:sz w:val="16"/>
+                <w:lang w:val="en-US"/>
+              </w:rPr>
+              <w:tab/>
+              <w:t>2*q(3)</w:t>
+            </w:r>
+          </w:p>
+          <w:p>
+            <w:pPr>
+              <w:pStyle w:val="HTML"/>
+              <w:spacing w:line="300" w:lineRule="auto"/>
+              <w:rPr>
+                <w:sz w:val="16"/>
+                <w:lang w:val="en-US"/>
+              </w:rPr>
+            </w:pPr>
+            <w:r>
+              <w:rPr>
+                <w:sz w:val="16"/>
+                <w:lang w:val="en-US"/>
+              </w:rPr>
+              <w:t xml:space="preserve">      </w:t>
+            </w:r>
+            <w:proofErr w:type="gramStart"/>
+            <w:r>
+              <w:rPr>
+                <w:sz w:val="16"/>
+                <w:lang w:val="en-US"/>
+              </w:rPr>
+              <w:t xml:space="preserve">0,   </w:t>
+            </w:r>
+            <w:proofErr w:type="gramEnd"/>
+            <w:r>
+              <w:rPr>
+                <w:sz w:val="16"/>
+                <w:lang w:val="en-US"/>
+              </w:rPr>
+              <w:t xml:space="preserve">      -4*q(2),    -4*q(3),</w:t>
+            </w:r>
+            <w:r>
+              <w:rPr>
+                <w:sz w:val="16"/>
+                <w:lang w:val="en-US"/>
+              </w:rPr>
+              <w:tab/>
+              <w:t>0    ];</w:t>
+            </w:r>
+          </w:p>
+          <w:p>
+            <w:pPr>
+              <w:pStyle w:val="HTML"/>
+              <w:spacing w:line="300" w:lineRule="auto"/>
+              <w:rPr>
+                <w:sz w:val="16"/>
+                <w:lang w:val="en-US"/>
+              </w:rPr>
+            </w:pPr>
+            <w:r>
+              <w:rPr>
+                <w:sz w:val="16"/>
+                <w:lang w:val="en-US"/>
+              </w:rPr>
+              <w:t>step = (J'*F);</w:t>
+            </w:r>
+          </w:p>
+          <w:p>
+            <w:pPr>
+              <w:pStyle w:val="HTML"/>
+              <w:spacing w:line="300" w:lineRule="auto"/>
+              <w:rPr>
+                <w:sz w:val="16"/>
+                <w:lang w:val="en-US"/>
+              </w:rPr>
+            </w:pPr>
+            <w:r>
+              <w:rPr>
+                <w:sz w:val="16"/>
+                <w:lang w:val="en-US"/>
+              </w:rPr>
+              <w:t>step = step / norm(step);</w:t>
+            </w:r>
+          </w:p>
+          <w:p>
+            <w:pPr>
+              <w:pStyle w:val="HTML"/>
+              <w:spacing w:line="300" w:lineRule="auto"/>
+              <w:rPr>
+                <w:sz w:val="16"/>
+                <w:lang w:val="en-US"/>
+              </w:rPr>
+            </w:pPr>
+            <w:r>
+              <w:rPr>
+                <w:sz w:val="16"/>
+                <w:lang w:val="en-US"/>
+              </w:rPr>
+              <w:tab/>
+              <w:t xml:space="preserve"> </w:t>
+            </w:r>
+          </w:p>
+          <w:p>
+            <w:pPr>
+              <w:pStyle w:val="HTML"/>
+              <w:spacing w:line="300" w:lineRule="auto"/>
+              <w:rPr>
+                <w:sz w:val="16"/>
+                <w:lang w:val="en-US"/>
+              </w:rPr>
+            </w:pPr>
+            <w:r>
+              <w:rPr>
+                <w:sz w:val="16"/>
+                <w:lang w:val="en-US"/>
+              </w:rPr>
+              <w:t xml:space="preserve">qDot = 0.5 * </w:t>
+            </w:r>
+            <w:proofErr w:type="gramStart"/>
+            <w:r>
+              <w:rPr>
+                <w:sz w:val="16"/>
+                <w:lang w:val="en-US"/>
+              </w:rPr>
+              <w:t>quaternProd(</w:t>
+            </w:r>
+            <w:proofErr w:type="gramEnd"/>
+            <w:r>
+              <w:rPr>
+                <w:sz w:val="16"/>
+                <w:lang w:val="en-US"/>
+              </w:rPr>
+              <w:t>q, [0 Gyroscope(1) Gyroscope(2) Gyroscope(3)]) - obj.Beta * step';</w:t>
+            </w:r>
+          </w:p>
+          <w:p>
+            <w:pPr>
+              <w:pStyle w:val="HTML"/>
+              <w:spacing w:line="300" w:lineRule="auto"/>
+              <w:rPr>
+                <w:sz w:val="16"/>
+                <w:lang w:val="en-US"/>
+              </w:rPr>
+            </w:pPr>
+            <w:r>
+              <w:rPr>
+                <w:sz w:val="16"/>
+                <w:lang w:val="en-US"/>
+              </w:rPr>
+              <w:t xml:space="preserve">q = q + qDot * </w:t>
+            </w:r>
+            <w:proofErr w:type="gramStart"/>
+            <w:r>
+              <w:rPr>
+                <w:sz w:val="16"/>
+                <w:lang w:val="en-US"/>
+              </w:rPr>
+              <w:t>obj.SamplePeriod</w:t>
+            </w:r>
+            <w:proofErr w:type="gramEnd"/>
+            <w:r>
+              <w:rPr>
+                <w:sz w:val="16"/>
+                <w:lang w:val="en-US"/>
+              </w:rPr>
+              <w:t>;</w:t>
+            </w:r>
+          </w:p>
+          <w:p>
+            <w:pPr>
+              <w:pStyle w:val="HTML"/>
+              <w:spacing w:line="300" w:lineRule="auto"/>
+              <w:rPr>
+                <w:sz w:val="16"/>
+                <w:lang w:val="en-US"/>
+              </w:rPr>
+            </w:pPr>
+            <w:proofErr w:type="gramStart"/>
+            <w:r>
+              <w:rPr>
+                <w:sz w:val="16"/>
+                <w:lang w:val="en-US"/>
+              </w:rPr>
+              <w:t>obj.Quaternion</w:t>
+            </w:r>
+            <w:proofErr w:type="gramEnd"/>
+            <w:r>
+              <w:rPr>
+                <w:sz w:val="16"/>
+                <w:lang w:val="en-US"/>
+              </w:rPr>
+              <w:t xml:space="preserve"> = q / norm(q); </w:t>
+            </w:r>
+          </w:p>
+        </w:tc>
+      </w:tr>
+    </w:tbl>
+    <w:p>
+      <w:pPr>
+        <w:rPr>
+          <w:lang w:val="en-US"/>
+        </w:rPr>
+      </w:pPr>
+    </w:p>
+    <w:p>
+      <w:pPr>
+        <w:spacing w:line="259" w:lineRule="auto"/>
+        <w:jc w:val="left"/>
+        <w:rPr>
+          <w:lang w:val="en-US"/>
+        </w:rPr>
+      </w:pPr>
+      <w:r>
+        <w:rPr>
+          <w:lang w:val="en-US"/>
+        </w:rPr>
+        <w:br w:type="page"/>
+      </w:r>
+    </w:p>
+    <w:p>
+      <w:pPr>
         <w:pStyle w:val="2"/>
       </w:pPr>
       <w:r>
+        <w:lastRenderedPageBreak/>
         <w:t>Filtr Kalmana</w:t>
+      </w:r>
+    </w:p>
+    <w:p>
+      <w:r>
+        <w:t>Równanie sytemu ma postać</w:t>
+      </w:r>
+    </w:p>
+    <w:p>
+      <w:pPr>
+        <w:tabs>
+          <w:tab w:val="center" w:pos="4253"/>
+          <w:tab w:val="right" w:pos="9070"/>
+        </w:tabs>
+        <w:jc w:val="center"/>
+        <w:rPr>
+          <w:rFonts w:eastAsiaTheme="minorEastAsia"/>
+        </w:rPr>
+      </w:pPr>
+      <w:r>
+        <w:rPr>
+          <w:rFonts w:eastAsiaTheme="minorEastAsia"/>
+        </w:rPr>
+        <w:tab/>
+      </w:r>
+      <m:oMath>
+        <m:sSub>
+          <m:sSubPr>
+            <m:ctrlPr>
+              <w:rPr>
+                <w:rFonts w:ascii="Cambria Math" w:eastAsiaTheme="minorEastAsia" w:hAnsi="Cambria Math"/>
+                <w:i/>
+              </w:rPr>
+            </m:ctrlPr>
+          </m:sSubPr>
+          <m:e>
+            <m:r>
+              <w:rPr>
+                <w:rFonts w:ascii="Cambria Math" w:eastAsiaTheme="minorEastAsia" w:hAnsi="Cambria Math"/>
+              </w:rPr>
+              <m:t>θ</m:t>
+            </m:r>
+          </m:e>
+          <m:sub>
+            <m:r>
+              <w:rPr>
+                <w:rFonts w:ascii="Cambria Math" w:eastAsiaTheme="minorEastAsia" w:hAnsi="Cambria Math"/>
+              </w:rPr>
+              <m:t>k</m:t>
+            </m:r>
+          </m:sub>
+        </m:sSub>
+        <m:r>
+          <w:rPr>
+            <w:rFonts w:ascii="Cambria Math" w:eastAsiaTheme="minorEastAsia" w:hAnsi="Cambria Math"/>
+          </w:rPr>
+          <m:t>=</m:t>
+        </m:r>
+        <m:sSub>
+          <m:sSubPr>
+            <m:ctrlPr>
+              <w:rPr>
+                <w:rFonts w:ascii="Cambria Math" w:eastAsiaTheme="minorEastAsia" w:hAnsi="Cambria Math"/>
+                <w:i/>
+              </w:rPr>
+            </m:ctrlPr>
+          </m:sSubPr>
+          <m:e>
+            <m:r>
+              <w:rPr>
+                <w:rFonts w:ascii="Cambria Math" w:eastAsiaTheme="minorEastAsia" w:hAnsi="Cambria Math"/>
+              </w:rPr>
+              <m:t>θ</m:t>
+            </m:r>
+          </m:e>
+          <m:sub>
+            <m:r>
+              <w:rPr>
+                <w:rFonts w:ascii="Cambria Math" w:eastAsiaTheme="minorEastAsia" w:hAnsi="Cambria Math"/>
+              </w:rPr>
+              <m:t>k-1</m:t>
+            </m:r>
+          </m:sub>
+        </m:sSub>
+        <m:r>
+          <w:rPr>
+            <w:rFonts w:ascii="Cambria Math" w:eastAsiaTheme="minorEastAsia" w:hAnsi="Cambria Math"/>
+          </w:rPr>
+          <m:t>+</m:t>
+        </m:r>
+        <m:d>
+          <m:dPr>
+            <m:ctrlPr>
+              <w:rPr>
+                <w:rFonts w:ascii="Cambria Math" w:eastAsiaTheme="minorEastAsia" w:hAnsi="Cambria Math"/>
+                <w:i/>
+              </w:rPr>
+            </m:ctrlPr>
+          </m:dPr>
+          <m:e>
+            <m:sSub>
+              <m:sSubPr>
+                <m:ctrlPr>
+                  <w:rPr>
+                    <w:rFonts w:ascii="Cambria Math" w:eastAsiaTheme="minorEastAsia" w:hAnsi="Cambria Math"/>
+                    <w:i/>
+                  </w:rPr>
+                </m:ctrlPr>
+              </m:sSubPr>
+              <m:e>
+                <m:r>
+                  <w:rPr>
+                    <w:rFonts w:ascii="Cambria Math" w:eastAsiaTheme="minorEastAsia" w:hAnsi="Cambria Math"/>
+                  </w:rPr>
+                  <m:t>w</m:t>
+                </m:r>
+              </m:e>
+              <m:sub>
+                <m:r>
+                  <w:rPr>
+                    <w:rFonts w:ascii="Cambria Math" w:eastAsiaTheme="minorEastAsia" w:hAnsi="Cambria Math"/>
+                  </w:rPr>
+                  <m:t>k-1</m:t>
+                </m:r>
+              </m:sub>
+            </m:sSub>
+            <m:r>
+              <w:rPr>
+                <w:rFonts w:ascii="Cambria Math" w:eastAsiaTheme="minorEastAsia" w:hAnsi="Cambria Math"/>
+              </w:rPr>
+              <m:t>-</m:t>
+            </m:r>
+            <m:sSub>
+              <m:sSubPr>
+                <m:ctrlPr>
+                  <w:rPr>
+                    <w:rFonts w:ascii="Cambria Math" w:eastAsiaTheme="minorEastAsia" w:hAnsi="Cambria Math"/>
+                    <w:i/>
+                  </w:rPr>
+                </m:ctrlPr>
+              </m:sSubPr>
+              <m:e>
+                <m:r>
+                  <w:rPr>
+                    <w:rFonts w:ascii="Cambria Math" w:eastAsiaTheme="minorEastAsia" w:hAnsi="Cambria Math"/>
+                  </w:rPr>
+                  <m:t>g</m:t>
+                </m:r>
+              </m:e>
+              <m:sub>
+                <m:r>
+                  <w:rPr>
+                    <w:rFonts w:ascii="Cambria Math" w:eastAsiaTheme="minorEastAsia" w:hAnsi="Cambria Math"/>
+                  </w:rPr>
+                  <m:t>bias</m:t>
+                </m:r>
+              </m:sub>
+            </m:sSub>
+          </m:e>
+        </m:d>
+        <m:r>
+          <w:rPr>
+            <w:rFonts w:ascii="Cambria Math" w:eastAsiaTheme="minorEastAsia" w:hAnsi="Cambria Math"/>
+          </w:rPr>
+          <m:t>dt</m:t>
+        </m:r>
+      </m:oMath>
+      <w:r>
+        <w:rPr>
+          <w:rFonts w:eastAsiaTheme="minorEastAsia"/>
+        </w:rPr>
+        <w:tab/>
+        <w:t>(2.2</w:t>
+      </w:r>
+      <w:r>
+        <w:rPr>
+          <w:rFonts w:eastAsiaTheme="minorEastAsia"/>
+        </w:rPr>
+        <w:t>1</w:t>
+      </w:r>
+      <w:r>
+        <w:rPr>
+          <w:rFonts w:eastAsiaTheme="minorEastAsia"/>
+        </w:rPr>
+        <w:t>)</w:t>
+      </w:r>
+    </w:p>
+    <w:p>
+      <w:pPr>
+        <w:tabs>
+          <w:tab w:val="center" w:pos="4253"/>
+          <w:tab w:val="right" w:pos="9070"/>
+        </w:tabs>
+        <w:rPr>
+          <w:rFonts w:eastAsiaTheme="minorEastAsia"/>
+        </w:rPr>
+      </w:pPr>
+      <w:r>
+        <w:rPr>
+          <w:rFonts w:eastAsiaTheme="minorEastAsia"/>
+        </w:rPr>
+        <w:t xml:space="preserve">Gdzie </w:t>
+      </w:r>
+      <m:oMath>
+        <m:r>
+          <w:rPr>
+            <w:rFonts w:ascii="Cambria Math" w:eastAsiaTheme="minorEastAsia" w:hAnsi="Cambria Math"/>
+          </w:rPr>
+          <m:t>θ</m:t>
+        </m:r>
+      </m:oMath>
+      <w:r>
+        <w:rPr>
+          <w:rFonts w:eastAsiaTheme="minorEastAsia"/>
+        </w:rPr>
+        <w:t xml:space="preserve"> – odchylenie kątowe, </w:t>
+      </w:r>
+      <m:oMath>
+        <m:r>
+          <w:rPr>
+            <w:rFonts w:ascii="Cambria Math" w:eastAsiaTheme="minorEastAsia" w:hAnsi="Cambria Math"/>
+          </w:rPr>
+          <m:t>w</m:t>
+        </m:r>
+      </m:oMath>
+      <w:r>
+        <w:rPr>
+          <w:rFonts w:eastAsiaTheme="minorEastAsia"/>
+        </w:rPr>
+        <w:t xml:space="preserve"> – prędkość kątowa, a </w:t>
+      </w:r>
+      <m:oMath>
+        <m:sSub>
+          <m:sSubPr>
+            <m:ctrlPr>
+              <w:rPr>
+                <w:rFonts w:ascii="Cambria Math" w:eastAsiaTheme="minorEastAsia" w:hAnsi="Cambria Math"/>
+                <w:i/>
+              </w:rPr>
+            </m:ctrlPr>
+          </m:sSubPr>
+          <m:e>
+            <m:r>
+              <w:rPr>
+                <w:rFonts w:ascii="Cambria Math" w:eastAsiaTheme="minorEastAsia" w:hAnsi="Cambria Math"/>
+              </w:rPr>
+              <m:t>g</m:t>
+            </m:r>
+          </m:e>
+          <m:sub>
+            <m:r>
+              <w:rPr>
+                <w:rFonts w:ascii="Cambria Math" w:eastAsiaTheme="minorEastAsia" w:hAnsi="Cambria Math"/>
+              </w:rPr>
+              <m:t>bias</m:t>
+            </m:r>
+          </m:sub>
+        </m:sSub>
+      </m:oMath>
+      <w:r>
+        <w:rPr>
+          <w:rFonts w:eastAsiaTheme="minorEastAsia"/>
+        </w:rPr>
+        <w:t xml:space="preserve"> – to dryft żyroskopu.</w:t>
+      </w:r>
+    </w:p>
+    <w:p>
+      <w:pPr>
+        <w:tabs>
+          <w:tab w:val="center" w:pos="4253"/>
+          <w:tab w:val="right" w:pos="9070"/>
+        </w:tabs>
+        <w:rPr>
+          <w:rFonts w:eastAsiaTheme="minorEastAsia"/>
+        </w:rPr>
+      </w:pPr>
+      <w:r>
+        <w:rPr>
+          <w:rFonts w:eastAsiaTheme="minorEastAsia"/>
+        </w:rPr>
+        <w:t xml:space="preserve">W fazie pierwszej będzie uwzględniony pomiar z żyroskopu, </w:t>
+      </w:r>
+      <m:oMath>
+        <m:r>
+          <w:rPr>
+            <w:rFonts w:ascii="Cambria Math" w:eastAsiaTheme="minorEastAsia" w:hAnsi="Cambria Math"/>
+          </w:rPr>
+          <m:t>w</m:t>
+        </m:r>
+      </m:oMath>
+      <w:r>
+        <w:rPr>
+          <w:rFonts w:eastAsiaTheme="minorEastAsia"/>
+        </w:rPr>
+        <w:t xml:space="preserve"> posłuży jako sterowanie </w:t>
+      </w:r>
+      <m:oMath>
+        <m:r>
+          <w:rPr>
+            <w:rFonts w:ascii="Cambria Math" w:eastAsiaTheme="minorEastAsia" w:hAnsi="Cambria Math"/>
+          </w:rPr>
+          <m:t>u</m:t>
+        </m:r>
+      </m:oMath>
+      <w:r>
+        <w:rPr>
+          <w:rFonts w:eastAsiaTheme="minorEastAsia"/>
+        </w:rPr>
+        <w:t>. Można zapisać równanie systemu w postaci:</w:t>
+      </w:r>
+    </w:p>
+    <w:p>
+      <w:pPr>
+        <w:tabs>
+          <w:tab w:val="center" w:pos="4253"/>
+          <w:tab w:val="right" w:pos="9070"/>
+        </w:tabs>
+        <w:rPr>
+          <w:rFonts w:eastAsiaTheme="minorEastAsia"/>
+        </w:rPr>
+      </w:pPr>
+    </w:p>
+    <w:p>
+      <w:pPr>
+        <w:tabs>
+          <w:tab w:val="center" w:pos="4253"/>
+          <w:tab w:val="right" w:pos="9070"/>
+        </w:tabs>
+        <w:jc w:val="center"/>
+        <w:rPr>
+          <w:rFonts w:eastAsiaTheme="minorEastAsia"/>
+        </w:rPr>
+      </w:pPr>
+      <w:r>
+        <w:rPr>
+          <w:rFonts w:eastAsiaTheme="minorEastAsia"/>
+        </w:rPr>
+        <w:tab/>
+      </w:r>
+      <m:oMath>
+        <m:sSub>
+          <m:sSubPr>
+            <m:ctrlPr>
+              <w:rPr>
+                <w:rFonts w:ascii="Cambria Math" w:eastAsiaTheme="minorEastAsia" w:hAnsi="Cambria Math"/>
+                <w:i/>
+              </w:rPr>
+            </m:ctrlPr>
+          </m:sSubPr>
+          <m:e>
+            <m:r>
+              <w:rPr>
+                <w:rFonts w:ascii="Cambria Math" w:eastAsiaTheme="minorEastAsia" w:hAnsi="Cambria Math"/>
+              </w:rPr>
+              <m:t>x</m:t>
+            </m:r>
+          </m:e>
+          <m:sub>
+            <m:r>
+              <w:rPr>
+                <w:rFonts w:ascii="Cambria Math" w:eastAsiaTheme="minorEastAsia" w:hAnsi="Cambria Math"/>
+              </w:rPr>
+              <m:t>k</m:t>
+            </m:r>
+          </m:sub>
+        </m:sSub>
+        <m:r>
+          <w:rPr>
+            <w:rFonts w:ascii="Cambria Math" w:eastAsiaTheme="minorEastAsia" w:hAnsi="Cambria Math"/>
+          </w:rPr>
+          <m:t>=</m:t>
+        </m:r>
+        <m:sSub>
+          <m:sSubPr>
+            <m:ctrlPr>
+              <w:rPr>
+                <w:rFonts w:ascii="Cambria Math" w:eastAsiaTheme="minorEastAsia" w:hAnsi="Cambria Math"/>
+                <w:i/>
+              </w:rPr>
+            </m:ctrlPr>
+          </m:sSubPr>
+          <m:e>
+            <m:r>
+              <w:rPr>
+                <w:rFonts w:ascii="Cambria Math" w:eastAsiaTheme="minorEastAsia" w:hAnsi="Cambria Math"/>
+              </w:rPr>
+              <m:t>Ax</m:t>
+            </m:r>
+          </m:e>
+          <m:sub>
+            <m:r>
+              <w:rPr>
+                <w:rFonts w:ascii="Cambria Math" w:eastAsiaTheme="minorEastAsia" w:hAnsi="Cambria Math"/>
+              </w:rPr>
+              <m:t>k-1</m:t>
+            </m:r>
+          </m:sub>
+        </m:sSub>
+        <m:r>
+          <w:rPr>
+            <w:rFonts w:ascii="Cambria Math" w:eastAsiaTheme="minorEastAsia" w:hAnsi="Cambria Math"/>
+          </w:rPr>
+          <m:t>+</m:t>
+        </m:r>
+        <m:r>
+          <w:rPr>
+            <w:rFonts w:ascii="Cambria Math" w:eastAsiaTheme="minorEastAsia" w:hAnsi="Cambria Math"/>
+          </w:rPr>
+          <m:t>Bu</m:t>
+        </m:r>
+      </m:oMath>
+      <w:r>
+        <w:rPr>
+          <w:rFonts w:eastAsiaTheme="minorEastAsia"/>
+        </w:rPr>
+        <w:tab/>
+      </w:r>
+      <w:r>
+        <w:rPr>
+          <w:rFonts w:eastAsiaTheme="minorEastAsia"/>
+        </w:rPr>
+        <w:t>(2.2</w:t>
+      </w:r>
+      <w:r>
+        <w:rPr>
+          <w:rFonts w:eastAsiaTheme="minorEastAsia"/>
+        </w:rPr>
+        <w:t>2</w:t>
+      </w:r>
+      <w:r>
+        <w:rPr>
+          <w:rFonts w:eastAsiaTheme="minorEastAsia"/>
+        </w:rPr>
+        <w:t>)</w:t>
+      </w:r>
+      <w:r>
+        <w:rPr>
+          <w:rFonts w:eastAsiaTheme="minorEastAsia"/>
+        </w:rPr>
+        <w:tab/>
+      </w:r>
+      <w:r>
+        <w:rPr>
+          <w:rFonts w:eastAsiaTheme="minorEastAsia"/>
+        </w:rPr>
+        <w:tab/>
+      </w:r>
+      <w:r>
+        <w:rPr>
+          <w:rFonts w:eastAsiaTheme="minorEastAsia"/>
+        </w:rPr>
+        <w:tab/>
+        <w:t>(2.2</w:t>
+      </w:r>
+      <w:r>
+        <w:rPr>
+          <w:rFonts w:eastAsiaTheme="minorEastAsia"/>
+        </w:rPr>
+        <w:t>2</w:t>
+      </w:r>
+      <w:r>
+        <w:rPr>
+          <w:rFonts w:eastAsiaTheme="minorEastAsia"/>
+        </w:rPr>
+        <w:t>)</w:t>
+      </w:r>
+    </w:p>
+    <w:p>
+      <w:pPr>
+        <w:tabs>
+          <w:tab w:val="center" w:pos="4253"/>
+          <w:tab w:val="right" w:pos="9070"/>
+        </w:tabs>
+        <w:rPr>
+          <w:rFonts w:eastAsiaTheme="minorEastAsia"/>
+        </w:rPr>
+      </w:pPr>
+      <w:r>
+        <w:rPr>
+          <w:rFonts w:eastAsiaTheme="minorEastAsia"/>
+        </w:rPr>
+        <w:t>Wektor stanu</w:t>
+      </w:r>
+      <w:r>
+        <w:rPr>
+          <w:rFonts w:eastAsiaTheme="minorEastAsia"/>
+        </w:rPr>
+        <w:t>:</w:t>
+      </w:r>
+    </w:p>
+    <w:p>
+      <w:pPr>
+        <w:tabs>
+          <w:tab w:val="center" w:pos="4253"/>
+          <w:tab w:val="right" w:pos="9070"/>
+        </w:tabs>
+        <w:jc w:val="center"/>
+        <w:rPr>
+          <w:rFonts w:eastAsiaTheme="minorEastAsia"/>
+        </w:rPr>
+      </w:pPr>
+      <w:r>
+        <w:rPr>
+          <w:rFonts w:eastAsiaTheme="minorEastAsia"/>
+        </w:rPr>
+        <w:tab/>
+      </w:r>
+      <w:r>
+        <w:rPr>
+          <w:rFonts w:eastAsiaTheme="minorEastAsia"/>
+        </w:rPr>
+        <w:t xml:space="preserve"> </w:t>
+      </w:r>
+      <m:oMath>
+        <m:sSub>
+          <m:sSubPr>
+            <m:ctrlPr>
+              <w:rPr>
+                <w:rFonts w:ascii="Cambria Math" w:eastAsiaTheme="minorEastAsia" w:hAnsi="Cambria Math"/>
+                <w:i/>
+              </w:rPr>
+            </m:ctrlPr>
+          </m:sSubPr>
+          <m:e>
+            <m:r>
+              <w:rPr>
+                <w:rFonts w:ascii="Cambria Math" w:eastAsiaTheme="minorEastAsia" w:hAnsi="Cambria Math"/>
+              </w:rPr>
+              <m:t>x</m:t>
+            </m:r>
+          </m:e>
+          <m:sub>
+            <m:r>
+              <w:rPr>
+                <w:rFonts w:ascii="Cambria Math" w:eastAsiaTheme="minorEastAsia" w:hAnsi="Cambria Math"/>
+              </w:rPr>
+              <m:t>k</m:t>
+            </m:r>
+          </m:sub>
+        </m:sSub>
+        <m:r>
+          <w:rPr>
+            <w:rFonts w:ascii="Cambria Math" w:eastAsiaTheme="minorEastAsia" w:hAnsi="Cambria Math"/>
+          </w:rPr>
+          <m:t>=[</m:t>
+        </m:r>
+        <m:sSub>
+          <m:sSubPr>
+            <m:ctrlPr>
+              <w:rPr>
+                <w:rFonts w:ascii="Cambria Math" w:eastAsiaTheme="minorEastAsia" w:hAnsi="Cambria Math"/>
+                <w:i/>
+              </w:rPr>
+            </m:ctrlPr>
+          </m:sSubPr>
+          <m:e>
+            <m:r>
+              <w:rPr>
+                <w:rFonts w:ascii="Cambria Math" w:eastAsiaTheme="minorEastAsia" w:hAnsi="Cambria Math"/>
+              </w:rPr>
+              <m:t>θ</m:t>
+            </m:r>
+          </m:e>
+          <m:sub>
+            <m:r>
+              <w:rPr>
+                <w:rFonts w:ascii="Cambria Math" w:eastAsiaTheme="minorEastAsia" w:hAnsi="Cambria Math"/>
+              </w:rPr>
+              <m:t>x</m:t>
+            </m:r>
+          </m:sub>
+        </m:sSub>
+        <m:r>
+          <w:rPr>
+            <w:rFonts w:ascii="Cambria Math" w:eastAsiaTheme="minorEastAsia" w:hAnsi="Cambria Math"/>
+          </w:rPr>
+          <m:t xml:space="preserve"> </m:t>
+        </m:r>
+        <m:sSub>
+          <m:sSubPr>
+            <m:ctrlPr>
+              <w:rPr>
+                <w:rFonts w:ascii="Cambria Math" w:eastAsiaTheme="minorEastAsia" w:hAnsi="Cambria Math"/>
+                <w:i/>
+              </w:rPr>
+            </m:ctrlPr>
+          </m:sSubPr>
+          <m:e>
+            <m:r>
+              <w:rPr>
+                <w:rFonts w:ascii="Cambria Math" w:eastAsiaTheme="minorEastAsia" w:hAnsi="Cambria Math"/>
+              </w:rPr>
+              <m:t>θ</m:t>
+            </m:r>
+          </m:e>
+          <m:sub>
+            <m:r>
+              <w:rPr>
+                <w:rFonts w:ascii="Cambria Math" w:eastAsiaTheme="minorEastAsia" w:hAnsi="Cambria Math"/>
+              </w:rPr>
+              <m:t>y</m:t>
+            </m:r>
+          </m:sub>
+        </m:sSub>
+        <m:r>
+          <w:rPr>
+            <w:rFonts w:ascii="Cambria Math" w:eastAsiaTheme="minorEastAsia" w:hAnsi="Cambria Math"/>
+          </w:rPr>
+          <m:t xml:space="preserve"> </m:t>
+        </m:r>
+        <m:sSub>
+          <m:sSubPr>
+            <m:ctrlPr>
+              <w:rPr>
+                <w:rFonts w:ascii="Cambria Math" w:eastAsiaTheme="minorEastAsia" w:hAnsi="Cambria Math"/>
+                <w:i/>
+              </w:rPr>
+            </m:ctrlPr>
+          </m:sSubPr>
+          <m:e>
+            <m:r>
+              <w:rPr>
+                <w:rFonts w:ascii="Cambria Math" w:eastAsiaTheme="minorEastAsia" w:hAnsi="Cambria Math"/>
+              </w:rPr>
+              <m:t>θ</m:t>
+            </m:r>
+          </m:e>
+          <m:sub>
+            <m:r>
+              <w:rPr>
+                <w:rFonts w:ascii="Cambria Math" w:eastAsiaTheme="minorEastAsia" w:hAnsi="Cambria Math"/>
+              </w:rPr>
+              <m:t>z</m:t>
+            </m:r>
+            <m:r>
+              <w:rPr>
+                <w:rFonts w:ascii="Cambria Math" w:eastAsiaTheme="minorEastAsia" w:hAnsi="Cambria Math"/>
+              </w:rPr>
+              <m:t xml:space="preserve"> </m:t>
+            </m:r>
+          </m:sub>
+        </m:sSub>
+        <m:r>
+          <w:rPr>
+            <w:rFonts w:ascii="Cambria Math" w:eastAsiaTheme="minorEastAsia" w:hAnsi="Cambria Math"/>
+          </w:rPr>
+          <m:t xml:space="preserve"> </m:t>
+        </m:r>
+        <m:sSub>
+          <m:sSubPr>
+            <m:ctrlPr>
+              <w:rPr>
+                <w:rFonts w:ascii="Cambria Math" w:eastAsiaTheme="minorEastAsia" w:hAnsi="Cambria Math"/>
+                <w:i/>
+              </w:rPr>
+            </m:ctrlPr>
+          </m:sSubPr>
+          <m:e>
+            <m:r>
+              <w:rPr>
+                <w:rFonts w:ascii="Cambria Math" w:eastAsiaTheme="minorEastAsia" w:hAnsi="Cambria Math"/>
+              </w:rPr>
+              <m:t>g</m:t>
+            </m:r>
+          </m:e>
+          <m:sub>
+            <m:r>
+              <w:rPr>
+                <w:rFonts w:ascii="Cambria Math" w:eastAsiaTheme="minorEastAsia" w:hAnsi="Cambria Math"/>
+              </w:rPr>
+              <m:t>bias,</m:t>
+            </m:r>
+            <m:r>
+              <w:rPr>
+                <w:rFonts w:ascii="Cambria Math" w:eastAsiaTheme="minorEastAsia" w:hAnsi="Cambria Math"/>
+              </w:rPr>
+              <m:t>x</m:t>
+            </m:r>
+          </m:sub>
+        </m:sSub>
+        <m:r>
+          <w:rPr>
+            <w:rFonts w:ascii="Cambria Math" w:eastAsiaTheme="minorEastAsia" w:hAnsi="Cambria Math"/>
+          </w:rPr>
+          <m:t xml:space="preserve"> </m:t>
+        </m:r>
+        <m:sSub>
+          <m:sSubPr>
+            <m:ctrlPr>
+              <w:rPr>
+                <w:rFonts w:ascii="Cambria Math" w:eastAsiaTheme="minorEastAsia" w:hAnsi="Cambria Math"/>
+                <w:i/>
+              </w:rPr>
+            </m:ctrlPr>
+          </m:sSubPr>
+          <m:e>
+            <m:r>
+              <w:rPr>
+                <w:rFonts w:ascii="Cambria Math" w:eastAsiaTheme="minorEastAsia" w:hAnsi="Cambria Math"/>
+              </w:rPr>
+              <m:t>g</m:t>
+            </m:r>
+          </m:e>
+          <m:sub>
+            <m:r>
+              <w:rPr>
+                <w:rFonts w:ascii="Cambria Math" w:eastAsiaTheme="minorEastAsia" w:hAnsi="Cambria Math"/>
+              </w:rPr>
+              <m:t>bias,</m:t>
+            </m:r>
+            <m:r>
+              <w:rPr>
+                <w:rFonts w:ascii="Cambria Math" w:eastAsiaTheme="minorEastAsia" w:hAnsi="Cambria Math"/>
+              </w:rPr>
+              <m:t>y</m:t>
+            </m:r>
+          </m:sub>
+        </m:sSub>
+        <m:r>
+          <w:rPr>
+            <w:rFonts w:ascii="Cambria Math" w:eastAsiaTheme="minorEastAsia" w:hAnsi="Cambria Math"/>
+          </w:rPr>
+          <m:t xml:space="preserve"> </m:t>
+        </m:r>
+        <m:sSub>
+          <m:sSubPr>
+            <m:ctrlPr>
+              <w:rPr>
+                <w:rFonts w:ascii="Cambria Math" w:eastAsiaTheme="minorEastAsia" w:hAnsi="Cambria Math"/>
+                <w:i/>
+              </w:rPr>
+            </m:ctrlPr>
+          </m:sSubPr>
+          <m:e>
+            <m:r>
+              <w:rPr>
+                <w:rFonts w:ascii="Cambria Math" w:eastAsiaTheme="minorEastAsia" w:hAnsi="Cambria Math"/>
+              </w:rPr>
+              <m:t>g</m:t>
+            </m:r>
+          </m:e>
+          <m:sub>
+            <m:r>
+              <w:rPr>
+                <w:rFonts w:ascii="Cambria Math" w:eastAsiaTheme="minorEastAsia" w:hAnsi="Cambria Math"/>
+              </w:rPr>
+              <m:t>bias,</m:t>
+            </m:r>
+            <m:r>
+              <w:rPr>
+                <w:rFonts w:ascii="Cambria Math" w:eastAsiaTheme="minorEastAsia" w:hAnsi="Cambria Math"/>
+              </w:rPr>
+              <m:t>z</m:t>
+            </m:r>
+          </m:sub>
+        </m:sSub>
+        <m:r>
+          <w:rPr>
+            <w:rFonts w:ascii="Cambria Math" w:eastAsiaTheme="minorEastAsia" w:hAnsi="Cambria Math"/>
+          </w:rPr>
+          <m:t>]</m:t>
+        </m:r>
+      </m:oMath>
+      <w:r>
+        <w:rPr>
+          <w:rFonts w:eastAsiaTheme="minorEastAsia"/>
+        </w:rPr>
+        <w:t xml:space="preserve">  </w:t>
+      </w:r>
+      <w:r>
+        <w:rPr>
+          <w:rFonts w:eastAsiaTheme="minorEastAsia"/>
+        </w:rPr>
+        <w:tab/>
+      </w:r>
+      <w:r>
+        <w:rPr>
+          <w:rFonts w:eastAsiaTheme="minorEastAsia"/>
+        </w:rPr>
+        <w:t>(2.2</w:t>
+      </w:r>
+      <w:r>
+        <w:rPr>
+          <w:rFonts w:eastAsiaTheme="minorEastAsia"/>
+        </w:rPr>
+        <w:t>3</w:t>
+      </w:r>
+      <w:r>
+        <w:rPr>
+          <w:rFonts w:eastAsiaTheme="minorEastAsia"/>
+        </w:rPr>
+        <w:t>)</w:t>
+      </w:r>
+    </w:p>
+    <w:p>
+      <w:pPr>
+        <w:tabs>
+          <w:tab w:val="center" w:pos="4253"/>
+          <w:tab w:val="right" w:pos="9070"/>
+        </w:tabs>
+        <w:rPr>
+          <w:rFonts w:eastAsiaTheme="minorEastAsia"/>
+        </w:rPr>
+      </w:pPr>
+      <w:r>
+        <w:rPr>
+          <w:rFonts w:eastAsiaTheme="minorEastAsia"/>
+        </w:rPr>
+        <w:t>Macierz stanu:</w:t>
+      </w:r>
+    </w:p>
+    <w:p>
+      <w:pPr>
+        <w:tabs>
+          <w:tab w:val="center" w:pos="4253"/>
+          <w:tab w:val="right" w:pos="9070"/>
+        </w:tabs>
+        <w:jc w:val="center"/>
+        <w:rPr>
+          <w:rFonts w:eastAsiaTheme="minorEastAsia"/>
+        </w:rPr>
+      </w:pPr>
+      <w:r>
+        <w:rPr>
+          <w:rFonts w:eastAsiaTheme="minorEastAsia"/>
+        </w:rPr>
+        <w:tab/>
+      </w:r>
+      <m:oMath>
+        <m:r>
+          <w:rPr>
+            <w:rFonts w:ascii="Cambria Math" w:eastAsiaTheme="minorEastAsia" w:hAnsi="Cambria Math"/>
+          </w:rPr>
+          <m:t>A=</m:t>
+        </m:r>
+        <m:d>
+          <m:dPr>
+            <m:begChr m:val="["/>
+            <m:endChr m:val="]"/>
+            <m:ctrlPr>
+              <w:rPr>
+                <w:rFonts w:ascii="Cambria Math" w:eastAsiaTheme="minorEastAsia" w:hAnsi="Cambria Math"/>
+                <w:i/>
+              </w:rPr>
+            </m:ctrlPr>
+          </m:dPr>
+          <m:e>
+            <m:m>
+              <m:mPr>
+                <m:mcs>
+                  <m:mc>
+                    <m:mcPr>
+                      <m:count m:val="6"/>
+                      <m:mcJc m:val="center"/>
+                    </m:mcPr>
+                  </m:mc>
+                </m:mcs>
+                <m:ctrlPr>
+                  <w:rPr>
+                    <w:rFonts w:ascii="Cambria Math" w:eastAsiaTheme="minorEastAsia" w:hAnsi="Cambria Math"/>
+                    <w:i/>
+                  </w:rPr>
+                </m:ctrlPr>
+              </m:mPr>
+              <m:mr>
+                <m:e>
+                  <m:r>
+                    <w:rPr>
+                      <w:rFonts w:ascii="Cambria Math" w:eastAsiaTheme="minorEastAsia" w:hAnsi="Cambria Math"/>
+                    </w:rPr>
+                    <m:t>1</m:t>
+                  </m:r>
+                </m:e>
+                <m:e>
+                  <m:r>
+                    <w:rPr>
+                      <w:rFonts w:ascii="Cambria Math" w:eastAsiaTheme="minorEastAsia" w:hAnsi="Cambria Math"/>
+                    </w:rPr>
+                    <m:t>0</m:t>
+                  </m:r>
+                </m:e>
+                <m:e>
+                  <m:r>
+                    <w:rPr>
+                      <w:rFonts w:ascii="Cambria Math" w:eastAsiaTheme="minorEastAsia" w:hAnsi="Cambria Math"/>
+                    </w:rPr>
+                    <m:t>0</m:t>
+                  </m:r>
+                </m:e>
+                <m:e>
+                  <m:r>
+                    <w:rPr>
+                      <w:rFonts w:ascii="Cambria Math" w:eastAsiaTheme="minorEastAsia" w:hAnsi="Cambria Math"/>
+                    </w:rPr>
+                    <m:t>-dt</m:t>
+                  </m:r>
+                  <m:ctrlPr>
+                    <w:rPr>
+                      <w:rFonts w:ascii="Cambria Math" w:eastAsia="Cambria Math" w:hAnsi="Cambria Math" w:cs="Cambria Math"/>
+                      <w:i/>
+                    </w:rPr>
+                  </m:ctrlPr>
+                </m:e>
+                <m:e>
+                  <m:r>
+                    <w:rPr>
+                      <w:rFonts w:ascii="Cambria Math" w:eastAsia="Cambria Math" w:hAnsi="Cambria Math" w:cs="Cambria Math"/>
+                    </w:rPr>
+                    <m:t>0</m:t>
+                  </m:r>
+                  <m:ctrlPr>
+                    <w:rPr>
+                      <w:rFonts w:ascii="Cambria Math" w:eastAsia="Cambria Math" w:hAnsi="Cambria Math" w:cs="Cambria Math"/>
+                      <w:i/>
+                    </w:rPr>
+                  </m:ctrlPr>
+                </m:e>
+                <m:e>
+                  <m:r>
+                    <w:rPr>
+                      <w:rFonts w:ascii="Cambria Math" w:eastAsia="Cambria Math" w:hAnsi="Cambria Math" w:cs="Cambria Math"/>
+                    </w:rPr>
+                    <m:t>0</m:t>
+                  </m:r>
+                  <m:ctrlPr>
+                    <w:rPr>
+                      <w:rFonts w:ascii="Cambria Math" w:eastAsia="Cambria Math" w:hAnsi="Cambria Math" w:cs="Cambria Math"/>
+                      <w:i/>
+                    </w:rPr>
+                  </m:ctrlPr>
+                </m:e>
+              </m:mr>
+              <m:mr>
+                <m:e>
+                  <m:r>
+                    <w:rPr>
+                      <w:rFonts w:ascii="Cambria Math" w:eastAsia="Cambria Math" w:hAnsi="Cambria Math" w:cs="Cambria Math"/>
+                    </w:rPr>
+                    <m:t>0</m:t>
+                  </m:r>
+                </m:e>
+                <m:e>
+                  <m:r>
+                    <w:rPr>
+                      <w:rFonts w:ascii="Cambria Math" w:eastAsiaTheme="minorEastAsia" w:hAnsi="Cambria Math"/>
+                    </w:rPr>
+                    <m:t>1</m:t>
+                  </m:r>
+                </m:e>
+                <m:e>
+                  <m:r>
+                    <w:rPr>
+                      <w:rFonts w:ascii="Cambria Math" w:eastAsiaTheme="minorEastAsia" w:hAnsi="Cambria Math"/>
+                    </w:rPr>
+                    <m:t>0</m:t>
+                  </m:r>
+                </m:e>
+                <m:e>
+                  <m:r>
+                    <w:rPr>
+                      <w:rFonts w:ascii="Cambria Math" w:eastAsiaTheme="minorEastAsia" w:hAnsi="Cambria Math"/>
+                    </w:rPr>
+                    <m:t>0</m:t>
+                  </m:r>
+                  <m:ctrlPr>
+                    <w:rPr>
+                      <w:rFonts w:ascii="Cambria Math" w:eastAsia="Cambria Math" w:hAnsi="Cambria Math" w:cs="Cambria Math"/>
+                      <w:i/>
+                    </w:rPr>
+                  </m:ctrlPr>
+                </m:e>
+                <m:e>
+                  <m:r>
+                    <w:rPr>
+                      <w:rFonts w:ascii="Cambria Math" w:eastAsia="Cambria Math" w:hAnsi="Cambria Math" w:cs="Cambria Math"/>
+                    </w:rPr>
+                    <m:t>-dt</m:t>
+                  </m:r>
+                  <m:ctrlPr>
+                    <w:rPr>
+                      <w:rFonts w:ascii="Cambria Math" w:eastAsia="Cambria Math" w:hAnsi="Cambria Math" w:cs="Cambria Math"/>
+                      <w:i/>
+                    </w:rPr>
+                  </m:ctrlPr>
+                </m:e>
+                <m:e>
+                  <m:r>
+                    <w:rPr>
+                      <w:rFonts w:ascii="Cambria Math" w:eastAsia="Cambria Math" w:hAnsi="Cambria Math" w:cs="Cambria Math"/>
+                    </w:rPr>
+                    <m:t>0</m:t>
+                  </m:r>
+                  <m:ctrlPr>
+                    <w:rPr>
+                      <w:rFonts w:ascii="Cambria Math" w:eastAsia="Cambria Math" w:hAnsi="Cambria Math" w:cs="Cambria Math"/>
+                      <w:i/>
+                    </w:rPr>
+                  </m:ctrlPr>
+                </m:e>
+              </m:mr>
+              <m:mr>
+                <m:e>
+                  <m:r>
+                    <w:rPr>
+                      <w:rFonts w:ascii="Cambria Math" w:eastAsia="Cambria Math" w:hAnsi="Cambria Math" w:cs="Cambria Math"/>
+                    </w:rPr>
+                    <m:t>0</m:t>
+                  </m:r>
+                </m:e>
+                <m:e>
+                  <m:r>
+                    <w:rPr>
+                      <w:rFonts w:ascii="Cambria Math" w:eastAsiaTheme="minorEastAsia" w:hAnsi="Cambria Math"/>
+                    </w:rPr>
+                    <m:t>0</m:t>
+                  </m:r>
+                </m:e>
+                <m:e>
+                  <m:r>
+                    <w:rPr>
+                      <w:rFonts w:ascii="Cambria Math" w:eastAsiaTheme="minorEastAsia" w:hAnsi="Cambria Math"/>
+                    </w:rPr>
+                    <m:t>1</m:t>
+                  </m:r>
+                  <m:ctrlPr>
+                    <w:rPr>
+                      <w:rFonts w:ascii="Cambria Math" w:eastAsia="Cambria Math" w:hAnsi="Cambria Math" w:cs="Cambria Math"/>
+                      <w:i/>
+                    </w:rPr>
+                  </m:ctrlPr>
+                </m:e>
+                <m:e>
+                  <m:r>
+                    <w:rPr>
+                      <w:rFonts w:ascii="Cambria Math" w:eastAsia="Cambria Math" w:hAnsi="Cambria Math" w:cs="Cambria Math"/>
+                    </w:rPr>
+                    <m:t>0</m:t>
+                  </m:r>
+                  <m:ctrlPr>
+                    <w:rPr>
+                      <w:rFonts w:ascii="Cambria Math" w:eastAsia="Cambria Math" w:hAnsi="Cambria Math" w:cs="Cambria Math"/>
+                      <w:i/>
+                    </w:rPr>
+                  </m:ctrlPr>
+                </m:e>
+                <m:e>
+                  <m:r>
+                    <w:rPr>
+                      <w:rFonts w:ascii="Cambria Math" w:eastAsia="Cambria Math" w:hAnsi="Cambria Math" w:cs="Cambria Math"/>
+                    </w:rPr>
+                    <m:t>0</m:t>
+                  </m:r>
+                  <m:ctrlPr>
+                    <w:rPr>
+                      <w:rFonts w:ascii="Cambria Math" w:eastAsia="Cambria Math" w:hAnsi="Cambria Math" w:cs="Cambria Math"/>
+                      <w:i/>
+                    </w:rPr>
+                  </m:ctrlPr>
+                </m:e>
+                <m:e>
+                  <m:r>
+                    <w:rPr>
+                      <w:rFonts w:ascii="Cambria Math" w:eastAsia="Cambria Math" w:hAnsi="Cambria Math" w:cs="Cambria Math"/>
+                    </w:rPr>
+                    <m:t>-dt</m:t>
+                  </m:r>
+                  <m:ctrlPr>
+                    <w:rPr>
+                      <w:rFonts w:ascii="Cambria Math" w:eastAsia="Cambria Math" w:hAnsi="Cambria Math" w:cs="Cambria Math"/>
+                      <w:i/>
+                    </w:rPr>
+                  </m:ctrlPr>
+                </m:e>
+              </m:mr>
+              <m:mr>
+                <m:e>
+                  <m:r>
+                    <w:rPr>
+                      <w:rFonts w:ascii="Cambria Math" w:eastAsia="Cambria Math" w:hAnsi="Cambria Math" w:cs="Cambria Math"/>
+                    </w:rPr>
+                    <m:t>0</m:t>
+                  </m:r>
+                  <m:ctrlPr>
+                    <w:rPr>
+                      <w:rFonts w:ascii="Cambria Math" w:eastAsia="Cambria Math" w:hAnsi="Cambria Math" w:cs="Cambria Math"/>
+                      <w:i/>
+                    </w:rPr>
+                  </m:ctrlPr>
+                </m:e>
+                <m:e>
+                  <m:r>
+                    <w:rPr>
+                      <w:rFonts w:ascii="Cambria Math" w:eastAsia="Cambria Math" w:hAnsi="Cambria Math" w:cs="Cambria Math"/>
+                    </w:rPr>
+                    <m:t>0</m:t>
+                  </m:r>
+                  <m:ctrlPr>
+                    <w:rPr>
+                      <w:rFonts w:ascii="Cambria Math" w:eastAsia="Cambria Math" w:hAnsi="Cambria Math" w:cs="Cambria Math"/>
+                      <w:i/>
+                    </w:rPr>
+                  </m:ctrlPr>
+                </m:e>
+                <m:e>
+                  <m:r>
+                    <w:rPr>
+                      <w:rFonts w:ascii="Cambria Math" w:eastAsia="Cambria Math" w:hAnsi="Cambria Math" w:cs="Cambria Math"/>
+                    </w:rPr>
+                    <m:t>0</m:t>
+                  </m:r>
+                  <m:ctrlPr>
+                    <w:rPr>
+                      <w:rFonts w:ascii="Cambria Math" w:eastAsia="Cambria Math" w:hAnsi="Cambria Math" w:cs="Cambria Math"/>
+                      <w:i/>
+                    </w:rPr>
+                  </m:ctrlPr>
+                </m:e>
+                <m:e>
+                  <m:r>
+                    <w:rPr>
+                      <w:rFonts w:ascii="Cambria Math" w:eastAsia="Cambria Math" w:hAnsi="Cambria Math" w:cs="Cambria Math"/>
+                    </w:rPr>
+                    <m:t>1</m:t>
+                  </m:r>
+                  <m:ctrlPr>
+                    <w:rPr>
+                      <w:rFonts w:ascii="Cambria Math" w:eastAsia="Cambria Math" w:hAnsi="Cambria Math" w:cs="Cambria Math"/>
+                      <w:i/>
+                    </w:rPr>
+                  </m:ctrlPr>
+                </m:e>
+                <m:e>
+                  <m:r>
+                    <w:rPr>
+                      <w:rFonts w:ascii="Cambria Math" w:eastAsia="Cambria Math" w:hAnsi="Cambria Math" w:cs="Cambria Math"/>
+                    </w:rPr>
+                    <m:t>0</m:t>
+                  </m:r>
+                  <m:ctrlPr>
+                    <w:rPr>
+                      <w:rFonts w:ascii="Cambria Math" w:eastAsia="Cambria Math" w:hAnsi="Cambria Math" w:cs="Cambria Math"/>
+                      <w:i/>
+                    </w:rPr>
+                  </m:ctrlPr>
+                </m:e>
+                <m:e>
+                  <m:r>
+                    <w:rPr>
+                      <w:rFonts w:ascii="Cambria Math" w:eastAsia="Cambria Math" w:hAnsi="Cambria Math" w:cs="Cambria Math"/>
+                    </w:rPr>
+                    <m:t>0</m:t>
+                  </m:r>
+                  <m:ctrlPr>
+                    <w:rPr>
+                      <w:rFonts w:ascii="Cambria Math" w:eastAsia="Cambria Math" w:hAnsi="Cambria Math" w:cs="Cambria Math"/>
+                      <w:i/>
+                    </w:rPr>
+                  </m:ctrlPr>
+                </m:e>
+              </m:mr>
+              <m:mr>
+                <m:e>
+                  <m:r>
+                    <w:rPr>
+                      <w:rFonts w:ascii="Cambria Math" w:eastAsia="Cambria Math" w:hAnsi="Cambria Math" w:cs="Cambria Math"/>
+                    </w:rPr>
+                    <m:t>0</m:t>
+                  </m:r>
+                  <m:ctrlPr>
+                    <w:rPr>
+                      <w:rFonts w:ascii="Cambria Math" w:eastAsia="Cambria Math" w:hAnsi="Cambria Math" w:cs="Cambria Math"/>
+                      <w:i/>
+                    </w:rPr>
+                  </m:ctrlPr>
+                </m:e>
+                <m:e>
+                  <m:r>
+                    <w:rPr>
+                      <w:rFonts w:ascii="Cambria Math" w:eastAsia="Cambria Math" w:hAnsi="Cambria Math" w:cs="Cambria Math"/>
+                    </w:rPr>
+                    <m:t>0</m:t>
+                  </m:r>
+                  <m:ctrlPr>
+                    <w:rPr>
+                      <w:rFonts w:ascii="Cambria Math" w:eastAsia="Cambria Math" w:hAnsi="Cambria Math" w:cs="Cambria Math"/>
+                      <w:i/>
+                    </w:rPr>
+                  </m:ctrlPr>
+                </m:e>
+                <m:e>
+                  <m:r>
+                    <w:rPr>
+                      <w:rFonts w:ascii="Cambria Math" w:eastAsia="Cambria Math" w:hAnsi="Cambria Math" w:cs="Cambria Math"/>
+                    </w:rPr>
+                    <m:t>0</m:t>
+                  </m:r>
+                  <m:ctrlPr>
+                    <w:rPr>
+                      <w:rFonts w:ascii="Cambria Math" w:eastAsia="Cambria Math" w:hAnsi="Cambria Math" w:cs="Cambria Math"/>
+                      <w:i/>
+                    </w:rPr>
+                  </m:ctrlPr>
+                </m:e>
+                <m:e>
+                  <m:r>
+                    <w:rPr>
+                      <w:rFonts w:ascii="Cambria Math" w:eastAsia="Cambria Math" w:hAnsi="Cambria Math" w:cs="Cambria Math"/>
+                    </w:rPr>
+                    <m:t>0</m:t>
+                  </m:r>
+                  <m:ctrlPr>
+                    <w:rPr>
+                      <w:rFonts w:ascii="Cambria Math" w:eastAsia="Cambria Math" w:hAnsi="Cambria Math" w:cs="Cambria Math"/>
+                      <w:i/>
+                    </w:rPr>
+                  </m:ctrlPr>
+                </m:e>
+                <m:e>
+                  <m:r>
+                    <w:rPr>
+                      <w:rFonts w:ascii="Cambria Math" w:eastAsia="Cambria Math" w:hAnsi="Cambria Math" w:cs="Cambria Math"/>
+                    </w:rPr>
+                    <m:t>1</m:t>
+                  </m:r>
+                  <m:ctrlPr>
+                    <w:rPr>
+                      <w:rFonts w:ascii="Cambria Math" w:eastAsia="Cambria Math" w:hAnsi="Cambria Math" w:cs="Cambria Math"/>
+                      <w:i/>
+                    </w:rPr>
+                  </m:ctrlPr>
+                </m:e>
+                <m:e>
+                  <m:r>
+                    <w:rPr>
+                      <w:rFonts w:ascii="Cambria Math" w:eastAsia="Cambria Math" w:hAnsi="Cambria Math" w:cs="Cambria Math"/>
+                    </w:rPr>
+                    <m:t>0</m:t>
+                  </m:r>
+                  <m:ctrlPr>
+                    <w:rPr>
+                      <w:rFonts w:ascii="Cambria Math" w:eastAsia="Cambria Math" w:hAnsi="Cambria Math" w:cs="Cambria Math"/>
+                      <w:i/>
+                    </w:rPr>
+                  </m:ctrlPr>
+                </m:e>
+              </m:mr>
+              <m:mr>
+                <m:e>
+                  <m:r>
+                    <w:rPr>
+                      <w:rFonts w:ascii="Cambria Math" w:eastAsia="Cambria Math" w:hAnsi="Cambria Math" w:cs="Cambria Math"/>
+                    </w:rPr>
+                    <m:t>0</m:t>
+                  </m:r>
+                  <m:ctrlPr>
+                    <w:rPr>
+                      <w:rFonts w:ascii="Cambria Math" w:eastAsia="Cambria Math" w:hAnsi="Cambria Math" w:cs="Cambria Math"/>
+                      <w:i/>
+                    </w:rPr>
+                  </m:ctrlPr>
+                </m:e>
+                <m:e>
+                  <m:r>
+                    <w:rPr>
+                      <w:rFonts w:ascii="Cambria Math" w:eastAsia="Cambria Math" w:hAnsi="Cambria Math" w:cs="Cambria Math"/>
+                    </w:rPr>
+                    <m:t>0</m:t>
+                  </m:r>
+                  <m:ctrlPr>
+                    <w:rPr>
+                      <w:rFonts w:ascii="Cambria Math" w:eastAsia="Cambria Math" w:hAnsi="Cambria Math" w:cs="Cambria Math"/>
+                      <w:i/>
+                    </w:rPr>
+                  </m:ctrlPr>
+                </m:e>
+                <m:e>
+                  <m:r>
+                    <w:rPr>
+                      <w:rFonts w:ascii="Cambria Math" w:eastAsia="Cambria Math" w:hAnsi="Cambria Math" w:cs="Cambria Math"/>
+                    </w:rPr>
+                    <m:t>0</m:t>
+                  </m:r>
+                  <m:ctrlPr>
+                    <w:rPr>
+                      <w:rFonts w:ascii="Cambria Math" w:eastAsia="Cambria Math" w:hAnsi="Cambria Math" w:cs="Cambria Math"/>
+                      <w:i/>
+                    </w:rPr>
+                  </m:ctrlPr>
+                </m:e>
+                <m:e>
+                  <m:r>
+                    <w:rPr>
+                      <w:rFonts w:ascii="Cambria Math" w:eastAsia="Cambria Math" w:hAnsi="Cambria Math" w:cs="Cambria Math"/>
+                    </w:rPr>
+                    <m:t>0</m:t>
+                  </m:r>
+                  <m:ctrlPr>
+                    <w:rPr>
+                      <w:rFonts w:ascii="Cambria Math" w:eastAsia="Cambria Math" w:hAnsi="Cambria Math" w:cs="Cambria Math"/>
+                      <w:i/>
+                    </w:rPr>
+                  </m:ctrlPr>
+                </m:e>
+                <m:e>
+                  <m:r>
+                    <w:rPr>
+                      <w:rFonts w:ascii="Cambria Math" w:eastAsia="Cambria Math" w:hAnsi="Cambria Math" w:cs="Cambria Math"/>
+                    </w:rPr>
+                    <m:t>0</m:t>
+                  </m:r>
+                  <m:ctrlPr>
+                    <w:rPr>
+                      <w:rFonts w:ascii="Cambria Math" w:eastAsia="Cambria Math" w:hAnsi="Cambria Math" w:cs="Cambria Math"/>
+                      <w:i/>
+                    </w:rPr>
+                  </m:ctrlPr>
+                </m:e>
+                <m:e>
+                  <m:r>
+                    <w:rPr>
+                      <w:rFonts w:ascii="Cambria Math" w:eastAsia="Cambria Math" w:hAnsi="Cambria Math" w:cs="Cambria Math"/>
+                    </w:rPr>
+                    <m:t>1</m:t>
+                  </m:r>
+                </m:e>
+              </m:mr>
+            </m:m>
+          </m:e>
+        </m:d>
+      </m:oMath>
+      <w:r>
+        <w:rPr>
+          <w:rFonts w:eastAsiaTheme="minorEastAsia"/>
+        </w:rPr>
+        <w:tab/>
+      </w:r>
+      <w:r>
+        <w:rPr>
+          <w:rFonts w:eastAsiaTheme="minorEastAsia"/>
+        </w:rPr>
+        <w:t>(2.2</w:t>
+      </w:r>
+      <w:r>
+        <w:rPr>
+          <w:rFonts w:eastAsiaTheme="minorEastAsia"/>
+        </w:rPr>
+        <w:t>4</w:t>
+      </w:r>
+      <w:r>
+        <w:rPr>
+          <w:rFonts w:eastAsiaTheme="minorEastAsia"/>
+        </w:rPr>
+        <w:t>)</w:t>
+      </w:r>
+    </w:p>
+    <w:p>
+      <w:pPr>
+        <w:tabs>
+          <w:tab w:val="center" w:pos="4253"/>
+          <w:tab w:val="right" w:pos="9070"/>
+        </w:tabs>
+        <w:rPr>
+          <w:rFonts w:eastAsiaTheme="minorEastAsia"/>
+        </w:rPr>
+      </w:pPr>
+      <w:r>
+        <w:rPr>
+          <w:rFonts w:eastAsiaTheme="minorEastAsia"/>
+        </w:rPr>
+        <w:t>Wektor sterowania:</w:t>
+      </w:r>
+    </w:p>
+    <w:p>
+      <w:pPr>
+        <w:tabs>
+          <w:tab w:val="center" w:pos="4253"/>
+          <w:tab w:val="right" w:pos="9070"/>
+        </w:tabs>
+        <w:jc w:val="center"/>
+        <w:rPr>
+          <w:rFonts w:eastAsiaTheme="minorEastAsia"/>
+        </w:rPr>
+      </w:pPr>
+      <w:r>
+        <w:rPr>
+          <w:rFonts w:eastAsiaTheme="minorEastAsia"/>
+        </w:rPr>
+        <w:tab/>
+      </w:r>
+      <m:oMath>
+        <m:r>
+          <w:rPr>
+            <w:rFonts w:ascii="Cambria Math" w:eastAsiaTheme="minorEastAsia" w:hAnsi="Cambria Math"/>
+          </w:rPr>
+          <m:t>u</m:t>
+        </m:r>
+        <m:r>
+          <w:rPr>
+            <w:rFonts w:ascii="Cambria Math" w:eastAsiaTheme="minorEastAsia" w:hAnsi="Cambria Math"/>
+          </w:rPr>
+          <m:t>=</m:t>
+        </m:r>
+        <m:d>
+          <m:dPr>
+            <m:begChr m:val="["/>
+            <m:endChr m:val="]"/>
+            <m:ctrlPr>
+              <w:rPr>
+                <w:rFonts w:ascii="Cambria Math" w:eastAsiaTheme="minorEastAsia" w:hAnsi="Cambria Math"/>
+                <w:i/>
+              </w:rPr>
+            </m:ctrlPr>
+          </m:dPr>
+          <m:e>
+            <m:sSub>
+              <m:sSubPr>
+                <m:ctrlPr>
+                  <w:rPr>
+                    <w:rFonts w:ascii="Cambria Math" w:eastAsiaTheme="minorEastAsia" w:hAnsi="Cambria Math"/>
+                    <w:i/>
+                  </w:rPr>
+                </m:ctrlPr>
+              </m:sSubPr>
+              <m:e>
+                <m:r>
+                  <w:rPr>
+                    <w:rFonts w:ascii="Cambria Math" w:eastAsiaTheme="minorEastAsia" w:hAnsi="Cambria Math"/>
+                  </w:rPr>
+                  <m:t>w</m:t>
+                </m:r>
+              </m:e>
+              <m:sub>
+                <m:r>
+                  <w:rPr>
+                    <w:rFonts w:ascii="Cambria Math" w:eastAsiaTheme="minorEastAsia" w:hAnsi="Cambria Math"/>
+                  </w:rPr>
+                  <m:t>x</m:t>
+                </m:r>
+              </m:sub>
+            </m:sSub>
+            <m:r>
+              <w:rPr>
+                <w:rFonts w:ascii="Cambria Math" w:eastAsiaTheme="minorEastAsia" w:hAnsi="Cambria Math"/>
+              </w:rPr>
+              <m:t xml:space="preserve"> </m:t>
+            </m:r>
+            <m:sSub>
+              <m:sSubPr>
+                <m:ctrlPr>
+                  <w:rPr>
+                    <w:rFonts w:ascii="Cambria Math" w:eastAsiaTheme="minorEastAsia" w:hAnsi="Cambria Math"/>
+                    <w:i/>
+                  </w:rPr>
+                </m:ctrlPr>
+              </m:sSubPr>
+              <m:e>
+                <m:r>
+                  <w:rPr>
+                    <w:rFonts w:ascii="Cambria Math" w:eastAsiaTheme="minorEastAsia" w:hAnsi="Cambria Math"/>
+                  </w:rPr>
+                  <m:t>w</m:t>
+                </m:r>
+              </m:e>
+              <m:sub>
+                <m:r>
+                  <w:rPr>
+                    <w:rFonts w:ascii="Cambria Math" w:eastAsiaTheme="minorEastAsia" w:hAnsi="Cambria Math"/>
+                  </w:rPr>
+                  <m:t>y</m:t>
+                </m:r>
+              </m:sub>
+            </m:sSub>
+            <m:r>
+              <w:rPr>
+                <w:rFonts w:ascii="Cambria Math" w:eastAsiaTheme="minorEastAsia" w:hAnsi="Cambria Math"/>
+              </w:rPr>
+              <m:t xml:space="preserve"> </m:t>
+            </m:r>
+            <m:sSub>
+              <m:sSubPr>
+                <m:ctrlPr>
+                  <w:rPr>
+                    <w:rFonts w:ascii="Cambria Math" w:eastAsiaTheme="minorEastAsia" w:hAnsi="Cambria Math"/>
+                    <w:i/>
+                  </w:rPr>
+                </m:ctrlPr>
+              </m:sSubPr>
+              <m:e>
+                <m:r>
+                  <w:rPr>
+                    <w:rFonts w:ascii="Cambria Math" w:eastAsiaTheme="minorEastAsia" w:hAnsi="Cambria Math"/>
+                  </w:rPr>
+                  <m:t>w</m:t>
+                </m:r>
+              </m:e>
+              <m:sub>
+                <m:r>
+                  <w:rPr>
+                    <w:rFonts w:ascii="Cambria Math" w:eastAsiaTheme="minorEastAsia" w:hAnsi="Cambria Math"/>
+                  </w:rPr>
+                  <m:t>z</m:t>
+                </m:r>
+              </m:sub>
+            </m:sSub>
+          </m:e>
+        </m:d>
+      </m:oMath>
+      <w:r>
+        <w:rPr>
+          <w:rFonts w:eastAsiaTheme="minorEastAsia"/>
+        </w:rPr>
+        <w:tab/>
+        <w:t>(2.24)</w:t>
+      </w:r>
+    </w:p>
+    <w:p>
+      <w:pPr>
+        <w:tabs>
+          <w:tab w:val="center" w:pos="4253"/>
+          <w:tab w:val="right" w:pos="9070"/>
+        </w:tabs>
+        <w:rPr>
+          <w:rFonts w:eastAsiaTheme="minorEastAsia"/>
+        </w:rPr>
+      </w:pPr>
+      <w:r>
+        <w:rPr>
+          <w:rFonts w:eastAsiaTheme="minorEastAsia"/>
+        </w:rPr>
+        <w:t xml:space="preserve">Macierz </w:t>
+      </w:r>
+      <w:r>
+        <w:rPr>
+          <w:rFonts w:eastAsiaTheme="minorEastAsia"/>
+        </w:rPr>
+        <w:t>wejścia</w:t>
+      </w:r>
+      <w:r>
+        <w:rPr>
+          <w:rFonts w:eastAsiaTheme="minorEastAsia"/>
+        </w:rPr>
+        <w:t>:</w:t>
+      </w:r>
+    </w:p>
+    <w:p>
+      <w:pPr>
+        <w:tabs>
+          <w:tab w:val="center" w:pos="4253"/>
+          <w:tab w:val="right" w:pos="9070"/>
+        </w:tabs>
+        <w:jc w:val="center"/>
+        <w:rPr>
+          <w:rFonts w:eastAsiaTheme="minorEastAsia"/>
+        </w:rPr>
+      </w:pPr>
+      <w:r>
+        <w:rPr>
+          <w:rFonts w:eastAsiaTheme="minorEastAsia"/>
+        </w:rPr>
+        <w:tab/>
+      </w:r>
+      <m:oMath>
+        <m:r>
+          <w:rPr>
+            <w:rFonts w:ascii="Cambria Math" w:eastAsiaTheme="minorEastAsia" w:hAnsi="Cambria Math"/>
+          </w:rPr>
+          <m:t>B</m:t>
+        </m:r>
+        <m:r>
+          <w:rPr>
+            <w:rFonts w:ascii="Cambria Math" w:eastAsiaTheme="minorEastAsia" w:hAnsi="Cambria Math"/>
+          </w:rPr>
+          <m:t>=</m:t>
+        </m:r>
+        <m:d>
+          <m:dPr>
+            <m:begChr m:val="["/>
+            <m:endChr m:val="]"/>
+            <m:ctrlPr>
+              <w:rPr>
+                <w:rFonts w:ascii="Cambria Math" w:eastAsiaTheme="minorEastAsia" w:hAnsi="Cambria Math"/>
+                <w:i/>
+              </w:rPr>
+            </m:ctrlPr>
+          </m:dPr>
+          <m:e>
+            <m:m>
+              <m:mPr>
+                <m:mcs>
+                  <m:mc>
+                    <m:mcPr>
+                      <m:count m:val="3"/>
+                      <m:mcJc m:val="center"/>
+                    </m:mcPr>
+                  </m:mc>
+                </m:mcs>
+                <m:ctrlPr>
+                  <w:rPr>
+                    <w:rFonts w:ascii="Cambria Math" w:eastAsiaTheme="minorEastAsia" w:hAnsi="Cambria Math"/>
+                    <w:i/>
+                  </w:rPr>
+                </m:ctrlPr>
+              </m:mPr>
+              <m:mr>
+                <m:e>
+                  <m:r>
+                    <w:rPr>
+                      <w:rFonts w:ascii="Cambria Math" w:eastAsiaTheme="minorEastAsia" w:hAnsi="Cambria Math"/>
+                    </w:rPr>
+                    <m:t>dt</m:t>
+                  </m:r>
+                </m:e>
+                <m:e>
+                  <m:r>
+                    <w:rPr>
+                      <w:rFonts w:ascii="Cambria Math" w:eastAsiaTheme="minorEastAsia" w:hAnsi="Cambria Math"/>
+                    </w:rPr>
+                    <m:t>0</m:t>
+                  </m:r>
+                </m:e>
+                <m:e>
+                  <m:r>
+                    <w:rPr>
+                      <w:rFonts w:ascii="Cambria Math" w:eastAsiaTheme="minorEastAsia" w:hAnsi="Cambria Math"/>
+                    </w:rPr>
+                    <m:t>0</m:t>
+                  </m:r>
+                </m:e>
+              </m:mr>
+              <m:mr>
+                <m:e>
+                  <m:r>
+                    <w:rPr>
+                      <w:rFonts w:ascii="Cambria Math" w:eastAsiaTheme="minorEastAsia" w:hAnsi="Cambria Math"/>
+                    </w:rPr>
+                    <m:t>0</m:t>
+                  </m:r>
+                </m:e>
+                <m:e>
+                  <m:r>
+                    <w:rPr>
+                      <w:rFonts w:ascii="Cambria Math" w:eastAsiaTheme="minorEastAsia" w:hAnsi="Cambria Math"/>
+                    </w:rPr>
+                    <m:t>dt</m:t>
+                  </m:r>
+                </m:e>
+                <m:e>
+                  <m:r>
+                    <w:rPr>
+                      <w:rFonts w:ascii="Cambria Math" w:eastAsiaTheme="minorEastAsia" w:hAnsi="Cambria Math"/>
+                    </w:rPr>
+                    <m:t>0</m:t>
+                  </m:r>
+                </m:e>
+              </m:mr>
+              <m:mr>
+                <m:e>
+                  <m:r>
+                    <w:rPr>
+                      <w:rFonts w:ascii="Cambria Math" w:eastAsiaTheme="minorEastAsia" w:hAnsi="Cambria Math"/>
+                    </w:rPr>
+                    <m:t>0</m:t>
+                  </m:r>
+                </m:e>
+                <m:e>
+                  <m:r>
+                    <w:rPr>
+                      <w:rFonts w:ascii="Cambria Math" w:eastAsiaTheme="minorEastAsia" w:hAnsi="Cambria Math"/>
+                    </w:rPr>
+                    <m:t>0</m:t>
+                  </m:r>
+                </m:e>
+                <m:e>
+                  <m:r>
+                    <w:rPr>
+                      <w:rFonts w:ascii="Cambria Math" w:eastAsiaTheme="minorEastAsia" w:hAnsi="Cambria Math"/>
+                    </w:rPr>
+                    <m:t>dt</m:t>
+                  </m:r>
+                  <m:ctrlPr>
+                    <w:rPr>
+                      <w:rFonts w:ascii="Cambria Math" w:eastAsia="Cambria Math" w:hAnsi="Cambria Math" w:cs="Cambria Math"/>
+                      <w:i/>
+                    </w:rPr>
+                  </m:ctrlPr>
+                </m:e>
+              </m:mr>
+              <m:mr>
+                <m:e>
+                  <m:r>
+                    <w:rPr>
+                      <w:rFonts w:ascii="Cambria Math" w:eastAsia="Cambria Math" w:hAnsi="Cambria Math" w:cs="Cambria Math"/>
+                    </w:rPr>
+                    <m:t>0</m:t>
+                  </m:r>
+                  <m:ctrlPr>
+                    <w:rPr>
+                      <w:rFonts w:ascii="Cambria Math" w:eastAsia="Cambria Math" w:hAnsi="Cambria Math" w:cs="Cambria Math"/>
+                      <w:i/>
+                    </w:rPr>
+                  </m:ctrlPr>
+                </m:e>
+                <m:e>
+                  <m:r>
+                    <w:rPr>
+                      <w:rFonts w:ascii="Cambria Math" w:eastAsia="Cambria Math" w:hAnsi="Cambria Math" w:cs="Cambria Math"/>
+                    </w:rPr>
+                    <m:t>0</m:t>
+                  </m:r>
+                  <m:ctrlPr>
+                    <w:rPr>
+                      <w:rFonts w:ascii="Cambria Math" w:eastAsia="Cambria Math" w:hAnsi="Cambria Math" w:cs="Cambria Math"/>
+                      <w:i/>
+                    </w:rPr>
+                  </m:ctrlPr>
+                </m:e>
+                <m:e>
+                  <m:r>
+                    <w:rPr>
+                      <w:rFonts w:ascii="Cambria Math" w:eastAsia="Cambria Math" w:hAnsi="Cambria Math" w:cs="Cambria Math"/>
+                    </w:rPr>
+                    <m:t>0</m:t>
+                  </m:r>
+                  <m:ctrlPr>
+                    <w:rPr>
+                      <w:rFonts w:ascii="Cambria Math" w:eastAsia="Cambria Math" w:hAnsi="Cambria Math" w:cs="Cambria Math"/>
+                      <w:i/>
+                    </w:rPr>
+                  </m:ctrlPr>
+                </m:e>
+              </m:mr>
+              <m:mr>
+                <m:e>
+                  <m:r>
+                    <w:rPr>
+                      <w:rFonts w:ascii="Cambria Math" w:eastAsia="Cambria Math" w:hAnsi="Cambria Math" w:cs="Cambria Math"/>
+                    </w:rPr>
+                    <m:t>0</m:t>
+                  </m:r>
+                  <m:ctrlPr>
+                    <w:rPr>
+                      <w:rFonts w:ascii="Cambria Math" w:eastAsia="Cambria Math" w:hAnsi="Cambria Math" w:cs="Cambria Math"/>
+                      <w:i/>
+                    </w:rPr>
+                  </m:ctrlPr>
+                </m:e>
+                <m:e>
+                  <m:r>
+                    <w:rPr>
+                      <w:rFonts w:ascii="Cambria Math" w:eastAsia="Cambria Math" w:hAnsi="Cambria Math" w:cs="Cambria Math"/>
+                    </w:rPr>
+                    <m:t>0</m:t>
+                  </m:r>
+                  <m:ctrlPr>
+                    <w:rPr>
+                      <w:rFonts w:ascii="Cambria Math" w:eastAsia="Cambria Math" w:hAnsi="Cambria Math" w:cs="Cambria Math"/>
+                      <w:i/>
+                    </w:rPr>
+                  </m:ctrlPr>
+                </m:e>
+                <m:e>
+                  <m:r>
+                    <w:rPr>
+                      <w:rFonts w:ascii="Cambria Math" w:eastAsia="Cambria Math" w:hAnsi="Cambria Math" w:cs="Cambria Math"/>
+                    </w:rPr>
+                    <m:t>0</m:t>
+                  </m:r>
+                  <m:ctrlPr>
+                    <w:rPr>
+                      <w:rFonts w:ascii="Cambria Math" w:eastAsia="Cambria Math" w:hAnsi="Cambria Math" w:cs="Cambria Math"/>
+                      <w:i/>
+                    </w:rPr>
+                  </m:ctrlPr>
+                </m:e>
+              </m:mr>
+              <m:mr>
+                <m:e>
+                  <m:r>
+                    <w:rPr>
+                      <w:rFonts w:ascii="Cambria Math" w:eastAsia="Cambria Math" w:hAnsi="Cambria Math" w:cs="Cambria Math"/>
+                    </w:rPr>
+                    <m:t>0</m:t>
+                  </m:r>
+                  <m:ctrlPr>
+                    <w:rPr>
+                      <w:rFonts w:ascii="Cambria Math" w:eastAsia="Cambria Math" w:hAnsi="Cambria Math" w:cs="Cambria Math"/>
+                      <w:i/>
+                    </w:rPr>
+                  </m:ctrlPr>
+                </m:e>
+                <m:e>
+                  <m:r>
+                    <w:rPr>
+                      <w:rFonts w:ascii="Cambria Math" w:eastAsia="Cambria Math" w:hAnsi="Cambria Math" w:cs="Cambria Math"/>
+                    </w:rPr>
+                    <m:t>0</m:t>
+                  </m:r>
+                  <m:ctrlPr>
+                    <w:rPr>
+                      <w:rFonts w:ascii="Cambria Math" w:eastAsia="Cambria Math" w:hAnsi="Cambria Math" w:cs="Cambria Math"/>
+                      <w:i/>
+                    </w:rPr>
+                  </m:ctrlPr>
+                </m:e>
+                <m:e>
+                  <m:r>
+                    <w:rPr>
+                      <w:rFonts w:ascii="Cambria Math" w:eastAsia="Cambria Math" w:hAnsi="Cambria Math" w:cs="Cambria Math"/>
+                    </w:rPr>
+                    <m:t>0</m:t>
+                  </m:r>
+                </m:e>
+              </m:mr>
+            </m:m>
+          </m:e>
+        </m:d>
+      </m:oMath>
+      <w:r>
+        <w:rPr>
+          <w:rFonts w:eastAsiaTheme="minorEastAsia"/>
+        </w:rPr>
+        <w:tab/>
+        <w:t>(2.24)</w:t>
+      </w:r>
+    </w:p>
+    <w:p>
+      <w:pPr>
+        <w:tabs>
+          <w:tab w:val="center" w:pos="4253"/>
+          <w:tab w:val="right" w:pos="9070"/>
+        </w:tabs>
+        <w:rPr>
+          <w:rFonts w:eastAsiaTheme="minorEastAsia"/>
+        </w:rPr>
+      </w:pPr>
+      <w:r>
+        <w:rPr>
+          <w:rFonts w:eastAsiaTheme="minorEastAsia"/>
+        </w:rPr>
+        <w:t>Wektor pomiaru:</w:t>
+      </w:r>
+    </w:p>
+    <w:p>
+      <w:pPr>
+        <w:tabs>
+          <w:tab w:val="center" w:pos="4253"/>
+          <w:tab w:val="right" w:pos="9070"/>
+        </w:tabs>
+        <w:jc w:val="center"/>
+        <w:rPr>
+          <w:rFonts w:eastAsiaTheme="minorEastAsia"/>
+        </w:rPr>
+      </w:pPr>
+      <w:r>
+        <w:rPr>
+          <w:rFonts w:eastAsiaTheme="minorEastAsia"/>
+        </w:rPr>
+        <w:tab/>
+      </w:r>
+      <w:r>
+        <w:rPr>
+          <w:rFonts w:eastAsiaTheme="minorEastAsia"/>
+        </w:rPr>
+        <w:t>z</w:t>
+      </w:r>
+      <m:oMath>
+        <m:r>
+          <w:rPr>
+            <w:rFonts w:ascii="Cambria Math" w:eastAsiaTheme="minorEastAsia" w:hAnsi="Cambria Math"/>
+          </w:rPr>
+          <m:t>=</m:t>
+        </m:r>
+        <m:d>
+          <m:dPr>
+            <m:begChr m:val="["/>
+            <m:endChr m:val="]"/>
+            <m:ctrlPr>
+              <w:rPr>
+                <w:rFonts w:ascii="Cambria Math" w:eastAsiaTheme="minorEastAsia" w:hAnsi="Cambria Math"/>
+                <w:i/>
+              </w:rPr>
+            </m:ctrlPr>
+          </m:dPr>
+          <m:e>
+            <m:sSub>
+              <m:sSubPr>
+                <m:ctrlPr>
+                  <w:rPr>
+                    <w:rFonts w:ascii="Cambria Math" w:eastAsiaTheme="minorEastAsia" w:hAnsi="Cambria Math"/>
+                    <w:i/>
+                  </w:rPr>
+                </m:ctrlPr>
+              </m:sSubPr>
+              <m:e>
+                <m:r>
+                  <w:rPr>
+                    <w:rFonts w:ascii="Cambria Math" w:eastAsiaTheme="minorEastAsia" w:hAnsi="Cambria Math"/>
+                  </w:rPr>
+                  <m:t>A</m:t>
+                </m:r>
+              </m:e>
+              <m:sub>
+                <m:r>
+                  <w:rPr>
+                    <w:rFonts w:ascii="Cambria Math" w:eastAsiaTheme="minorEastAsia" w:hAnsi="Cambria Math"/>
+                  </w:rPr>
+                  <m:t>x</m:t>
+                </m:r>
+              </m:sub>
+            </m:sSub>
+            <m:r>
+              <w:rPr>
+                <w:rFonts w:ascii="Cambria Math" w:eastAsiaTheme="minorEastAsia" w:hAnsi="Cambria Math"/>
+              </w:rPr>
+              <m:t xml:space="preserve"> </m:t>
+            </m:r>
+            <m:sSub>
+              <m:sSubPr>
+                <m:ctrlPr>
+                  <w:rPr>
+                    <w:rFonts w:ascii="Cambria Math" w:eastAsiaTheme="minorEastAsia" w:hAnsi="Cambria Math"/>
+                    <w:i/>
+                  </w:rPr>
+                </m:ctrlPr>
+              </m:sSubPr>
+              <m:e>
+                <m:r>
+                  <w:rPr>
+                    <w:rFonts w:ascii="Cambria Math" w:eastAsiaTheme="minorEastAsia" w:hAnsi="Cambria Math"/>
+                  </w:rPr>
+                  <m:t>A</m:t>
+                </m:r>
+              </m:e>
+              <m:sub>
+                <m:r>
+                  <w:rPr>
+                    <w:rFonts w:ascii="Cambria Math" w:eastAsiaTheme="minorEastAsia" w:hAnsi="Cambria Math"/>
+                  </w:rPr>
+                  <m:t>y</m:t>
+                </m:r>
+              </m:sub>
+            </m:sSub>
+            <m:r>
+              <w:rPr>
+                <w:rFonts w:ascii="Cambria Math" w:eastAsiaTheme="minorEastAsia" w:hAnsi="Cambria Math"/>
+              </w:rPr>
+              <m:t xml:space="preserve"> </m:t>
+            </m:r>
+            <m:sSub>
+              <m:sSubPr>
+                <m:ctrlPr>
+                  <w:rPr>
+                    <w:rFonts w:ascii="Cambria Math" w:eastAsiaTheme="minorEastAsia" w:hAnsi="Cambria Math"/>
+                    <w:i/>
+                  </w:rPr>
+                </m:ctrlPr>
+              </m:sSubPr>
+              <m:e>
+                <m:r>
+                  <w:rPr>
+                    <w:rFonts w:ascii="Cambria Math" w:eastAsiaTheme="minorEastAsia" w:hAnsi="Cambria Math"/>
+                  </w:rPr>
+                  <m:t>A</m:t>
+                </m:r>
+              </m:e>
+              <m:sub>
+                <m:r>
+                  <w:rPr>
+                    <w:rFonts w:ascii="Cambria Math" w:eastAsiaTheme="minorEastAsia" w:hAnsi="Cambria Math"/>
+                  </w:rPr>
+                  <m:t>z</m:t>
+                </m:r>
+              </m:sub>
+            </m:sSub>
+          </m:e>
+        </m:d>
+      </m:oMath>
+      <w:r>
+        <w:rPr>
+          <w:rFonts w:eastAsiaTheme="minorEastAsia"/>
+        </w:rPr>
+        <w:tab/>
+        <w:t>(2.24)</w:t>
+      </w:r>
+    </w:p>
+    <w:p>
+      <w:pPr>
+        <w:tabs>
+          <w:tab w:val="center" w:pos="4253"/>
+          <w:tab w:val="right" w:pos="9070"/>
+        </w:tabs>
+        <w:rPr>
+          <w:rFonts w:eastAsiaTheme="minorEastAsia"/>
+        </w:rPr>
+      </w:pPr>
+      <w:r>
+        <w:rPr>
+          <w:rFonts w:eastAsiaTheme="minorEastAsia"/>
+        </w:rPr>
+        <w:t>Macierz wyjścia:</w:t>
+      </w:r>
+    </w:p>
+    <w:p>
+      <w:pPr>
+        <w:tabs>
+          <w:tab w:val="center" w:pos="4253"/>
+          <w:tab w:val="right" w:pos="9070"/>
+        </w:tabs>
+        <w:jc w:val="center"/>
+        <w:rPr>
+          <w:rFonts w:eastAsiaTheme="minorEastAsia"/>
+        </w:rPr>
+      </w:pPr>
+      <w:r>
+        <w:rPr>
+          <w:rFonts w:eastAsiaTheme="minorEastAsia"/>
+        </w:rPr>
+        <w:tab/>
+      </w:r>
+      <m:oMath>
+        <m:r>
+          <w:rPr>
+            <w:rFonts w:ascii="Cambria Math" w:eastAsiaTheme="minorEastAsia" w:hAnsi="Cambria Math"/>
+          </w:rPr>
+          <m:t>H</m:t>
+        </m:r>
+        <m:r>
+          <w:rPr>
+            <w:rFonts w:ascii="Cambria Math" w:eastAsiaTheme="minorEastAsia" w:hAnsi="Cambria Math"/>
+          </w:rPr>
+          <m:t>=</m:t>
+        </m:r>
+        <m:d>
+          <m:dPr>
+            <m:begChr m:val="["/>
+            <m:endChr m:val="]"/>
+            <m:ctrlPr>
+              <w:rPr>
+                <w:rFonts w:ascii="Cambria Math" w:eastAsiaTheme="minorEastAsia" w:hAnsi="Cambria Math"/>
+                <w:i/>
+              </w:rPr>
+            </m:ctrlPr>
+          </m:dPr>
+          <m:e>
+            <m:m>
+              <m:mPr>
+                <m:mcs>
+                  <m:mc>
+                    <m:mcPr>
+                      <m:count m:val="6"/>
+                      <m:mcJc m:val="center"/>
+                    </m:mcPr>
+                  </m:mc>
+                </m:mcs>
+                <m:ctrlPr>
+                  <w:rPr>
+                    <w:rFonts w:ascii="Cambria Math" w:eastAsiaTheme="minorEastAsia" w:hAnsi="Cambria Math"/>
+                    <w:i/>
+                  </w:rPr>
+                </m:ctrlPr>
+              </m:mPr>
+              <m:mr>
+                <m:e>
+                  <m:r>
+                    <w:rPr>
+                      <w:rFonts w:ascii="Cambria Math" w:eastAsiaTheme="minorEastAsia" w:hAnsi="Cambria Math"/>
+                    </w:rPr>
+                    <m:t>1</m:t>
+                  </m:r>
+                </m:e>
+                <m:e>
+                  <m:r>
+                    <w:rPr>
+                      <w:rFonts w:ascii="Cambria Math" w:eastAsiaTheme="minorEastAsia" w:hAnsi="Cambria Math"/>
+                    </w:rPr>
+                    <m:t>0</m:t>
+                  </m:r>
+                </m:e>
+                <m:e>
+                  <m:r>
+                    <w:rPr>
+                      <w:rFonts w:ascii="Cambria Math" w:eastAsiaTheme="minorEastAsia" w:hAnsi="Cambria Math"/>
+                    </w:rPr>
+                    <m:t>0</m:t>
+                  </m:r>
+                </m:e>
+                <m:e>
+                  <m:r>
+                    <w:rPr>
+                      <w:rFonts w:ascii="Cambria Math" w:eastAsiaTheme="minorEastAsia" w:hAnsi="Cambria Math"/>
+                    </w:rPr>
+                    <m:t>0</m:t>
+                  </m:r>
+                  <m:ctrlPr>
+                    <w:rPr>
+                      <w:rFonts w:ascii="Cambria Math" w:eastAsia="Cambria Math" w:hAnsi="Cambria Math" w:cs="Cambria Math"/>
+                      <w:i/>
+                    </w:rPr>
+                  </m:ctrlPr>
+                </m:e>
+                <m:e>
+                  <m:r>
+                    <w:rPr>
+                      <w:rFonts w:ascii="Cambria Math" w:eastAsia="Cambria Math" w:hAnsi="Cambria Math" w:cs="Cambria Math"/>
+                    </w:rPr>
+                    <m:t>0</m:t>
+                  </m:r>
+                  <m:ctrlPr>
+                    <w:rPr>
+                      <w:rFonts w:ascii="Cambria Math" w:eastAsia="Cambria Math" w:hAnsi="Cambria Math" w:cs="Cambria Math"/>
+                      <w:i/>
+                    </w:rPr>
+                  </m:ctrlPr>
+                </m:e>
+                <m:e>
+                  <m:r>
+                    <w:rPr>
+                      <w:rFonts w:ascii="Cambria Math" w:eastAsia="Cambria Math" w:hAnsi="Cambria Math" w:cs="Cambria Math"/>
+                    </w:rPr>
+                    <m:t>0</m:t>
+                  </m:r>
+                  <m:ctrlPr>
+                    <w:rPr>
+                      <w:rFonts w:ascii="Cambria Math" w:eastAsia="Cambria Math" w:hAnsi="Cambria Math" w:cs="Cambria Math"/>
+                      <w:i/>
+                    </w:rPr>
+                  </m:ctrlPr>
+                </m:e>
+              </m:mr>
+              <m:mr>
+                <m:e>
+                  <m:r>
+                    <w:rPr>
+                      <w:rFonts w:ascii="Cambria Math" w:eastAsia="Cambria Math" w:hAnsi="Cambria Math" w:cs="Cambria Math"/>
+                    </w:rPr>
+                    <m:t>0</m:t>
+                  </m:r>
+                </m:e>
+                <m:e>
+                  <m:r>
+                    <w:rPr>
+                      <w:rFonts w:ascii="Cambria Math" w:eastAsiaTheme="minorEastAsia" w:hAnsi="Cambria Math"/>
+                    </w:rPr>
+                    <m:t>1</m:t>
+                  </m:r>
+                </m:e>
+                <m:e>
+                  <m:r>
+                    <w:rPr>
+                      <w:rFonts w:ascii="Cambria Math" w:eastAsiaTheme="minorEastAsia" w:hAnsi="Cambria Math"/>
+                    </w:rPr>
+                    <m:t>0</m:t>
+                  </m:r>
+                </m:e>
+                <m:e>
+                  <m:r>
+                    <w:rPr>
+                      <w:rFonts w:ascii="Cambria Math" w:eastAsiaTheme="minorEastAsia" w:hAnsi="Cambria Math"/>
+                    </w:rPr>
+                    <m:t>0</m:t>
+                  </m:r>
+                  <m:ctrlPr>
+                    <w:rPr>
+                      <w:rFonts w:ascii="Cambria Math" w:eastAsia="Cambria Math" w:hAnsi="Cambria Math" w:cs="Cambria Math"/>
+                      <w:i/>
+                    </w:rPr>
+                  </m:ctrlPr>
+                </m:e>
+                <m:e>
+                  <m:r>
+                    <w:rPr>
+                      <w:rFonts w:ascii="Cambria Math" w:eastAsia="Cambria Math" w:hAnsi="Cambria Math" w:cs="Cambria Math"/>
+                    </w:rPr>
+                    <m:t>0</m:t>
+                  </m:r>
+                  <m:ctrlPr>
+                    <w:rPr>
+                      <w:rFonts w:ascii="Cambria Math" w:eastAsia="Cambria Math" w:hAnsi="Cambria Math" w:cs="Cambria Math"/>
+                      <w:i/>
+                    </w:rPr>
+                  </m:ctrlPr>
+                </m:e>
+                <m:e>
+                  <m:r>
+                    <w:rPr>
+                      <w:rFonts w:ascii="Cambria Math" w:eastAsia="Cambria Math" w:hAnsi="Cambria Math" w:cs="Cambria Math"/>
+                    </w:rPr>
+                    <m:t>0</m:t>
+                  </m:r>
+                  <m:ctrlPr>
+                    <w:rPr>
+                      <w:rFonts w:ascii="Cambria Math" w:eastAsia="Cambria Math" w:hAnsi="Cambria Math" w:cs="Cambria Math"/>
+                      <w:i/>
+                    </w:rPr>
+                  </m:ctrlPr>
+                </m:e>
+              </m:mr>
+              <m:mr>
+                <m:e>
+                  <m:r>
+                    <w:rPr>
+                      <w:rFonts w:ascii="Cambria Math" w:eastAsia="Cambria Math" w:hAnsi="Cambria Math" w:cs="Cambria Math"/>
+                    </w:rPr>
+                    <m:t>0</m:t>
+                  </m:r>
+                </m:e>
+                <m:e>
+                  <m:r>
+                    <w:rPr>
+                      <w:rFonts w:ascii="Cambria Math" w:eastAsiaTheme="minorEastAsia" w:hAnsi="Cambria Math"/>
+                    </w:rPr>
+                    <m:t>0</m:t>
+                  </m:r>
+                </m:e>
+                <m:e>
+                  <m:r>
+                    <w:rPr>
+                      <w:rFonts w:ascii="Cambria Math" w:eastAsiaTheme="minorEastAsia" w:hAnsi="Cambria Math"/>
+                    </w:rPr>
+                    <m:t>1</m:t>
+                  </m:r>
+                  <m:ctrlPr>
+                    <w:rPr>
+                      <w:rFonts w:ascii="Cambria Math" w:eastAsia="Cambria Math" w:hAnsi="Cambria Math" w:cs="Cambria Math"/>
+                      <w:i/>
+                    </w:rPr>
+                  </m:ctrlPr>
+                </m:e>
+                <m:e>
+                  <m:r>
+                    <w:rPr>
+                      <w:rFonts w:ascii="Cambria Math" w:eastAsia="Cambria Math" w:hAnsi="Cambria Math" w:cs="Cambria Math"/>
+                    </w:rPr>
+                    <m:t>0</m:t>
+                  </m:r>
+                  <m:ctrlPr>
+                    <w:rPr>
+                      <w:rFonts w:ascii="Cambria Math" w:eastAsia="Cambria Math" w:hAnsi="Cambria Math" w:cs="Cambria Math"/>
+                      <w:i/>
+                    </w:rPr>
+                  </m:ctrlPr>
+                </m:e>
+                <m:e>
+                  <m:r>
+                    <w:rPr>
+                      <w:rFonts w:ascii="Cambria Math" w:eastAsia="Cambria Math" w:hAnsi="Cambria Math" w:cs="Cambria Math"/>
+                    </w:rPr>
+                    <m:t>0</m:t>
+                  </m:r>
+                  <m:ctrlPr>
+                    <w:rPr>
+                      <w:rFonts w:ascii="Cambria Math" w:eastAsia="Cambria Math" w:hAnsi="Cambria Math" w:cs="Cambria Math"/>
+                      <w:i/>
+                    </w:rPr>
+                  </m:ctrlPr>
+                </m:e>
+                <m:e>
+                  <m:r>
+                    <w:rPr>
+                      <w:rFonts w:ascii="Cambria Math" w:eastAsia="Cambria Math" w:hAnsi="Cambria Math" w:cs="Cambria Math"/>
+                    </w:rPr>
+                    <m:t>0</m:t>
+                  </m:r>
+                </m:e>
+              </m:mr>
+            </m:m>
+          </m:e>
+        </m:d>
+      </m:oMath>
+      <w:r>
+        <w:rPr>
+          <w:rFonts w:eastAsiaTheme="minorEastAsia"/>
+        </w:rPr>
+        <w:tab/>
+        <w:t>(2.24)</w:t>
+      </w:r>
+    </w:p>
+    <w:p>
+      <w:pPr>
+        <w:tabs>
+          <w:tab w:val="center" w:pos="4253"/>
+          <w:tab w:val="right" w:pos="9070"/>
+        </w:tabs>
+        <w:rPr>
+          <w:rFonts w:eastAsiaTheme="minorEastAsia"/>
+        </w:rPr>
+      </w:pPr>
+    </w:p>
+    <w:p>
+      <w:pPr>
+        <w:tabs>
+          <w:tab w:val="center" w:pos="4253"/>
+          <w:tab w:val="right" w:pos="9070"/>
+        </w:tabs>
+        <w:rPr>
+          <w:rFonts w:eastAsiaTheme="minorEastAsia"/>
+        </w:rPr>
+      </w:pPr>
+    </w:p>
+    <w:p>
+      <w:r>
+        <w:t>Zaprogramowanie algorytmu filtracji Kalmana pokazano w Lisnigu 5,6 i 7.</w:t>
+      </w:r>
+    </w:p>
+    <w:p>
+      <w:pPr>
+        <w:pStyle w:val="a4"/>
+      </w:pPr>
+      <w:r>
+        <w:lastRenderedPageBreak/>
+        <w:t xml:space="preserve">Listing </w:t>
+      </w:r>
+      <w:r>
+        <w:t>5</w:t>
+      </w:r>
+      <w:r>
+        <w:t xml:space="preserve"> Filtr K</w:t>
+      </w:r>
+      <w:r>
+        <w:t>almana</w:t>
+      </w:r>
+      <w:r>
+        <w:t>.</w:t>
+      </w:r>
+      <w:r>
+        <w:t xml:space="preserve"> </w:t>
+      </w:r>
+      <w:r>
+        <w:t>Definiowanie modelu procesu</w:t>
+      </w:r>
+    </w:p>
+    <w:tbl>
+      <w:tblPr>
+        <w:tblStyle w:val="a5"/>
+        <w:tblW w:w="7592" w:type="dxa"/>
+        <w:jc w:val="center"/>
+        <w:tblBorders>
+          <w:top w:val="none" w:sz="0" w:space="0" w:color="auto"/>
+          <w:left w:val="none" w:sz="0" w:space="0" w:color="auto"/>
+          <w:bottom w:val="none" w:sz="0" w:space="0" w:color="auto"/>
+          <w:right w:val="none" w:sz="0" w:space="0" w:color="auto"/>
+          <w:insideH w:val="none" w:sz="0" w:space="0" w:color="auto"/>
+          <w:insideV w:val="none" w:sz="0" w:space="0" w:color="auto"/>
+        </w:tblBorders>
+        <w:tblLook w:val="04A0" w:firstRow="1" w:lastRow="0" w:firstColumn="1" w:lastColumn="0" w:noHBand="0" w:noVBand="1"/>
+      </w:tblPr>
+      <w:tblGrid>
+        <w:gridCol w:w="7592"/>
+      </w:tblGrid>
+      <w:tr>
+        <w:trPr>
+          <w:trHeight w:val="838"/>
+          <w:jc w:val="center"/>
+        </w:trPr>
+        <w:tc>
+          <w:tcPr>
+            <w:tcW w:w="7592" w:type="dxa"/>
+          </w:tcPr>
+          <w:p>
+            <w:pPr>
+              <w:pStyle w:val="HTML"/>
+              <w:spacing w:line="300" w:lineRule="auto"/>
+              <w:rPr>
+                <w:sz w:val="16"/>
+              </w:rPr>
+            </w:pPr>
+          </w:p>
+          <w:p>
+            <w:pPr>
+              <w:pStyle w:val="HTML"/>
+              <w:spacing w:line="300" w:lineRule="auto"/>
+              <w:rPr>
+                <w:sz w:val="16"/>
+                <w:lang w:val="en-US"/>
+              </w:rPr>
+            </w:pPr>
+            <w:r>
+              <w:rPr>
+                <w:sz w:val="16"/>
+                <w:lang w:val="en-US"/>
+              </w:rPr>
+              <w:t>x = zeros(</w:t>
+            </w:r>
+            <w:proofErr w:type="gramStart"/>
+            <w:r>
+              <w:rPr>
+                <w:sz w:val="16"/>
+                <w:lang w:val="en-US"/>
+              </w:rPr>
+              <w:t>6,length</w:t>
+            </w:r>
+            <w:proofErr w:type="gramEnd"/>
+            <w:r>
+              <w:rPr>
+                <w:sz w:val="16"/>
+                <w:lang w:val="en-US"/>
+              </w:rPr>
+              <w:t xml:space="preserve">(time)); </w:t>
+            </w:r>
+            <w:r>
+              <w:rPr>
+                <w:sz w:val="16"/>
+                <w:lang w:val="en-US"/>
+              </w:rPr>
+              <w:t>%w</w:t>
+            </w:r>
+            <w:r>
+              <w:rPr>
+                <w:sz w:val="16"/>
+                <w:lang w:val="en-US"/>
+              </w:rPr>
+              <w:t>ektor stanu</w:t>
+            </w:r>
+          </w:p>
+          <w:p>
+            <w:pPr>
+              <w:pStyle w:val="HTML"/>
+              <w:spacing w:line="300" w:lineRule="auto"/>
+              <w:rPr>
+                <w:sz w:val="16"/>
+                <w:lang w:val="en-US"/>
+              </w:rPr>
+            </w:pPr>
+            <w:r>
+              <w:rPr>
+                <w:sz w:val="16"/>
+                <w:lang w:val="en-US"/>
+              </w:rPr>
+              <w:t xml:space="preserve">A = [1 0 0 -dt 0 0; </w:t>
+            </w:r>
+          </w:p>
+          <w:p>
+            <w:pPr>
+              <w:pStyle w:val="HTML"/>
+              <w:spacing w:line="300" w:lineRule="auto"/>
+              <w:rPr>
+                <w:sz w:val="16"/>
+              </w:rPr>
+            </w:pPr>
+            <w:r>
+              <w:rPr>
+                <w:sz w:val="16"/>
+                <w:lang w:val="en-US"/>
+              </w:rPr>
+              <w:t xml:space="preserve">     </w:t>
+            </w:r>
+            <w:r>
+              <w:rPr>
+                <w:sz w:val="16"/>
+              </w:rPr>
+              <w:t xml:space="preserve">0 1 0 0 -dt 0; </w:t>
+            </w:r>
+          </w:p>
+          <w:p>
+            <w:pPr>
+              <w:pStyle w:val="HTML"/>
+              <w:spacing w:line="300" w:lineRule="auto"/>
+              <w:rPr>
+                <w:sz w:val="16"/>
+              </w:rPr>
+            </w:pPr>
+            <w:r>
+              <w:rPr>
+                <w:sz w:val="16"/>
+                <w:lang w:val="ru-RU"/>
+              </w:rPr>
+              <w:t xml:space="preserve">     </w:t>
+            </w:r>
+            <w:r>
+              <w:rPr>
+                <w:sz w:val="16"/>
+              </w:rPr>
+              <w:t xml:space="preserve">0 0 1 0 0 -dt; </w:t>
+            </w:r>
+          </w:p>
+          <w:p>
+            <w:pPr>
+              <w:pStyle w:val="HTML"/>
+              <w:spacing w:line="300" w:lineRule="auto"/>
+              <w:rPr>
+                <w:sz w:val="16"/>
+              </w:rPr>
+            </w:pPr>
+            <w:r>
+              <w:rPr>
+                <w:sz w:val="16"/>
+                <w:lang w:val="ru-RU"/>
+              </w:rPr>
+              <w:t xml:space="preserve">     </w:t>
+            </w:r>
+            <w:r>
+              <w:rPr>
+                <w:sz w:val="16"/>
+              </w:rPr>
+              <w:t xml:space="preserve">0 0 0 1 </w:t>
+            </w:r>
+            <w:proofErr w:type="gramStart"/>
+            <w:r>
+              <w:rPr>
+                <w:sz w:val="16"/>
+              </w:rPr>
+              <w:t>0  0</w:t>
+            </w:r>
+            <w:proofErr w:type="gramEnd"/>
+            <w:r>
+              <w:rPr>
+                <w:sz w:val="16"/>
+              </w:rPr>
+              <w:t xml:space="preserve">; </w:t>
+            </w:r>
+          </w:p>
+          <w:p>
+            <w:pPr>
+              <w:pStyle w:val="HTML"/>
+              <w:spacing w:line="300" w:lineRule="auto"/>
+              <w:rPr>
+                <w:sz w:val="16"/>
+              </w:rPr>
+            </w:pPr>
+            <w:r>
+              <w:rPr>
+                <w:sz w:val="16"/>
+                <w:lang w:val="ru-RU"/>
+              </w:rPr>
+              <w:t xml:space="preserve">     </w:t>
+            </w:r>
+            <w:r>
+              <w:rPr>
+                <w:sz w:val="16"/>
+              </w:rPr>
+              <w:t xml:space="preserve">0 0 0 0 </w:t>
+            </w:r>
+            <w:proofErr w:type="gramStart"/>
+            <w:r>
+              <w:rPr>
+                <w:sz w:val="16"/>
+              </w:rPr>
+              <w:t>1  0</w:t>
+            </w:r>
+            <w:proofErr w:type="gramEnd"/>
+            <w:r>
+              <w:rPr>
+                <w:sz w:val="16"/>
+              </w:rPr>
+              <w:t xml:space="preserve">; </w:t>
+            </w:r>
+          </w:p>
+          <w:p>
+            <w:pPr>
+              <w:pStyle w:val="HTML"/>
+              <w:spacing w:line="300" w:lineRule="auto"/>
+              <w:rPr>
+                <w:sz w:val="16"/>
+              </w:rPr>
+            </w:pPr>
+            <w:r>
+              <w:rPr>
+                <w:sz w:val="16"/>
+                <w:lang w:val="ru-RU"/>
+              </w:rPr>
+              <w:t xml:space="preserve">     </w:t>
+            </w:r>
+            <w:r>
+              <w:rPr>
+                <w:sz w:val="16"/>
+              </w:rPr>
+              <w:t xml:space="preserve">0 0 0 0 </w:t>
+            </w:r>
+            <w:proofErr w:type="gramStart"/>
+            <w:r>
+              <w:rPr>
+                <w:sz w:val="16"/>
+              </w:rPr>
+              <w:t>0  1</w:t>
+            </w:r>
+            <w:proofErr w:type="gramEnd"/>
+            <w:r>
+              <w:rPr>
+                <w:sz w:val="16"/>
+              </w:rPr>
+              <w:t xml:space="preserve">;]; %macierz stanu 6x6 </w:t>
+            </w:r>
+          </w:p>
+          <w:p>
+            <w:pPr>
+              <w:pStyle w:val="HTML"/>
+              <w:spacing w:line="300" w:lineRule="auto"/>
+              <w:rPr>
+                <w:sz w:val="16"/>
+              </w:rPr>
+            </w:pPr>
+            <w:r>
+              <w:rPr>
+                <w:sz w:val="16"/>
+              </w:rPr>
+              <w:t xml:space="preserve">u = [W_alpha W_beta W_gamma]'; </w:t>
+            </w:r>
+          </w:p>
+          <w:p>
+            <w:pPr>
+              <w:pStyle w:val="HTML"/>
+              <w:spacing w:line="300" w:lineRule="auto"/>
+              <w:rPr>
+                <w:sz w:val="16"/>
+              </w:rPr>
+            </w:pPr>
+            <w:r>
+              <w:rPr>
+                <w:sz w:val="16"/>
+              </w:rPr>
+              <w:t xml:space="preserve">B = [dt 0 0; </w:t>
+            </w:r>
+          </w:p>
+          <w:p>
+            <w:pPr>
+              <w:pStyle w:val="HTML"/>
+              <w:spacing w:line="300" w:lineRule="auto"/>
+              <w:rPr>
+                <w:sz w:val="16"/>
+              </w:rPr>
+            </w:pPr>
+            <w:r>
+              <w:rPr>
+                <w:sz w:val="16"/>
+              </w:rPr>
+              <w:t xml:space="preserve">     </w:t>
+            </w:r>
+            <w:r>
+              <w:rPr>
+                <w:sz w:val="16"/>
+              </w:rPr>
+              <w:t xml:space="preserve">0 dt 0; </w:t>
+            </w:r>
+          </w:p>
+          <w:p>
+            <w:pPr>
+              <w:pStyle w:val="HTML"/>
+              <w:spacing w:line="300" w:lineRule="auto"/>
+              <w:rPr>
+                <w:sz w:val="16"/>
+              </w:rPr>
+            </w:pPr>
+            <w:r>
+              <w:rPr>
+                <w:sz w:val="16"/>
+              </w:rPr>
+              <w:t xml:space="preserve">     </w:t>
+            </w:r>
+            <w:r>
+              <w:rPr>
+                <w:sz w:val="16"/>
+              </w:rPr>
+              <w:t xml:space="preserve">0 0 dt; </w:t>
+            </w:r>
+          </w:p>
+          <w:p>
+            <w:pPr>
+              <w:pStyle w:val="HTML"/>
+              <w:spacing w:line="300" w:lineRule="auto"/>
+              <w:rPr>
+                <w:sz w:val="16"/>
+              </w:rPr>
+            </w:pPr>
+            <w:r>
+              <w:rPr>
+                <w:sz w:val="16"/>
+              </w:rPr>
+              <w:t xml:space="preserve">     </w:t>
+            </w:r>
+            <w:r>
+              <w:rPr>
+                <w:sz w:val="16"/>
+              </w:rPr>
+              <w:t xml:space="preserve">0 </w:t>
+            </w:r>
+            <w:proofErr w:type="gramStart"/>
+            <w:r>
+              <w:rPr>
+                <w:sz w:val="16"/>
+              </w:rPr>
+              <w:t>0  0</w:t>
+            </w:r>
+            <w:proofErr w:type="gramEnd"/>
+            <w:r>
+              <w:rPr>
+                <w:sz w:val="16"/>
+              </w:rPr>
+              <w:t xml:space="preserve">; </w:t>
+            </w:r>
+          </w:p>
+          <w:p>
+            <w:pPr>
+              <w:pStyle w:val="HTML"/>
+              <w:spacing w:line="300" w:lineRule="auto"/>
+              <w:rPr>
+                <w:sz w:val="16"/>
+              </w:rPr>
+            </w:pPr>
+            <w:r>
+              <w:rPr>
+                <w:sz w:val="16"/>
+              </w:rPr>
+              <w:t xml:space="preserve">     </w:t>
+            </w:r>
+            <w:r>
+              <w:rPr>
+                <w:sz w:val="16"/>
+              </w:rPr>
+              <w:t xml:space="preserve">0 </w:t>
+            </w:r>
+            <w:proofErr w:type="gramStart"/>
+            <w:r>
+              <w:rPr>
+                <w:sz w:val="16"/>
+              </w:rPr>
+              <w:t>0  0</w:t>
+            </w:r>
+            <w:proofErr w:type="gramEnd"/>
+            <w:r>
+              <w:rPr>
+                <w:sz w:val="16"/>
+              </w:rPr>
+              <w:t xml:space="preserve">; </w:t>
+            </w:r>
+          </w:p>
+          <w:p>
+            <w:pPr>
+              <w:pStyle w:val="HTML"/>
+              <w:spacing w:line="300" w:lineRule="auto"/>
+              <w:rPr>
+                <w:sz w:val="16"/>
+              </w:rPr>
+            </w:pPr>
+            <w:r>
+              <w:rPr>
+                <w:sz w:val="16"/>
+              </w:rPr>
+              <w:t xml:space="preserve">     </w:t>
+            </w:r>
+            <w:r>
+              <w:rPr>
+                <w:sz w:val="16"/>
+              </w:rPr>
+              <w:t xml:space="preserve">0 </w:t>
+            </w:r>
+            <w:proofErr w:type="gramStart"/>
+            <w:r>
+              <w:rPr>
+                <w:sz w:val="16"/>
+              </w:rPr>
+              <w:t>0  0</w:t>
+            </w:r>
+            <w:proofErr w:type="gramEnd"/>
+            <w:r>
+              <w:rPr>
+                <w:sz w:val="16"/>
+              </w:rPr>
+              <w:t xml:space="preserve">;]; %macierz wejscia(sterowania) 6x3 </w:t>
+            </w:r>
+          </w:p>
+          <w:p>
+            <w:pPr>
+              <w:pStyle w:val="HTML"/>
+              <w:spacing w:line="300" w:lineRule="auto"/>
+              <w:rPr>
+                <w:sz w:val="16"/>
+              </w:rPr>
+            </w:pPr>
+            <w:r>
+              <w:rPr>
+                <w:sz w:val="16"/>
+              </w:rPr>
+              <w:t xml:space="preserve">H = [1 0 0 0 0 0; </w:t>
+            </w:r>
+          </w:p>
+          <w:p>
+            <w:pPr>
+              <w:pStyle w:val="HTML"/>
+              <w:spacing w:line="300" w:lineRule="auto"/>
+              <w:rPr>
+                <w:sz w:val="16"/>
+              </w:rPr>
+            </w:pPr>
+            <w:r>
+              <w:rPr>
+                <w:sz w:val="16"/>
+              </w:rPr>
+              <w:t xml:space="preserve">     </w:t>
+            </w:r>
+            <w:r>
+              <w:rPr>
+                <w:sz w:val="16"/>
+              </w:rPr>
+              <w:t xml:space="preserve">0 1 0 0 0 0; </w:t>
+            </w:r>
+          </w:p>
+          <w:p>
+            <w:pPr>
+              <w:pStyle w:val="HTML"/>
+              <w:spacing w:line="300" w:lineRule="auto"/>
+              <w:rPr>
+                <w:sz w:val="16"/>
+              </w:rPr>
+            </w:pPr>
+            <w:r>
+              <w:rPr>
+                <w:sz w:val="16"/>
+              </w:rPr>
+              <w:t xml:space="preserve">     </w:t>
+            </w:r>
+            <w:r>
+              <w:rPr>
+                <w:sz w:val="16"/>
+              </w:rPr>
+              <w:t xml:space="preserve">0 0 1 0 0 0;]; %macierz wyjscia 3x6 </w:t>
+            </w:r>
+          </w:p>
+          <w:p>
+            <w:pPr>
+              <w:pStyle w:val="HTML"/>
+              <w:spacing w:line="300" w:lineRule="auto"/>
+            </w:pPr>
+            <w:r>
+              <w:rPr>
+                <w:sz w:val="16"/>
+              </w:rPr>
+              <w:t>z = [Ax Ay Az]';</w:t>
+            </w:r>
+            <w:r>
+              <w:rPr>
+                <w:sz w:val="16"/>
+              </w:rPr>
+              <w:t xml:space="preserve"> %wektor pomiaru</w:t>
+            </w:r>
+          </w:p>
+        </w:tc>
+      </w:tr>
+    </w:tbl>
+    <w:p/>
+    <w:p>
+      <w:pPr>
+        <w:pStyle w:val="a4"/>
+      </w:pPr>
+      <w:r>
+        <w:t xml:space="preserve">Listing </w:t>
+      </w:r>
+      <w:r>
+        <w:t>6</w:t>
+      </w:r>
+      <w:r>
+        <w:t xml:space="preserve"> Filtr Kalmana</w:t>
+      </w:r>
+      <w:r>
+        <w:t xml:space="preserve">. </w:t>
+      </w:r>
+      <w:r>
+        <w:t>Definicja macierzy kowariancji</w:t>
+      </w:r>
+    </w:p>
+    <w:tbl>
+      <w:tblPr>
+        <w:tblStyle w:val="a5"/>
+        <w:tblW w:w="7592" w:type="dxa"/>
+        <w:jc w:val="center"/>
+        <w:tblBorders>
+          <w:top w:val="none" w:sz="0" w:space="0" w:color="auto"/>
+          <w:left w:val="none" w:sz="0" w:space="0" w:color="auto"/>
+          <w:bottom w:val="none" w:sz="0" w:space="0" w:color="auto"/>
+          <w:right w:val="none" w:sz="0" w:space="0" w:color="auto"/>
+          <w:insideH w:val="none" w:sz="0" w:space="0" w:color="auto"/>
+          <w:insideV w:val="none" w:sz="0" w:space="0" w:color="auto"/>
+        </w:tblBorders>
+        <w:tblLook w:val="04A0" w:firstRow="1" w:lastRow="0" w:firstColumn="1" w:lastColumn="0" w:noHBand="0" w:noVBand="1"/>
+      </w:tblPr>
+      <w:tblGrid>
+        <w:gridCol w:w="7592"/>
+      </w:tblGrid>
+      <w:tr>
+        <w:trPr>
+          <w:trHeight w:val="838"/>
+          <w:jc w:val="center"/>
+        </w:trPr>
+        <w:tc>
+          <w:tcPr>
+            <w:tcW w:w="7592" w:type="dxa"/>
+          </w:tcPr>
+          <w:p>
+            <w:pPr>
+              <w:pStyle w:val="HTML"/>
+              <w:spacing w:line="300" w:lineRule="auto"/>
+              <w:rPr>
+                <w:sz w:val="16"/>
+              </w:rPr>
+            </w:pPr>
+          </w:p>
+          <w:p>
+            <w:pPr>
+              <w:pStyle w:val="HTML"/>
+              <w:spacing w:line="300" w:lineRule="auto"/>
+              <w:rPr>
+                <w:sz w:val="16"/>
+              </w:rPr>
+            </w:pPr>
+            <w:r>
+              <w:rPr>
+                <w:sz w:val="16"/>
+              </w:rPr>
+              <w:t xml:space="preserve">q = 0.00001; </w:t>
+            </w:r>
+          </w:p>
+          <w:p>
+            <w:pPr>
+              <w:pStyle w:val="HTML"/>
+              <w:spacing w:line="300" w:lineRule="auto"/>
+              <w:rPr>
+                <w:sz w:val="16"/>
+              </w:rPr>
+            </w:pPr>
+            <w:r>
+              <w:rPr>
+                <w:sz w:val="16"/>
+              </w:rPr>
+              <w:t xml:space="preserve">r = 50; </w:t>
+            </w:r>
+          </w:p>
+          <w:p>
+            <w:pPr>
+              <w:pStyle w:val="HTML"/>
+              <w:spacing w:line="300" w:lineRule="auto"/>
+              <w:rPr>
+                <w:sz w:val="16"/>
+              </w:rPr>
+            </w:pPr>
+            <w:r>
+              <w:rPr>
+                <w:sz w:val="16"/>
+              </w:rPr>
+              <w:t xml:space="preserve">p = 0; </w:t>
+            </w:r>
+          </w:p>
+          <w:p>
+            <w:pPr>
+              <w:pStyle w:val="HTML"/>
+              <w:spacing w:line="300" w:lineRule="auto"/>
+              <w:rPr>
+                <w:sz w:val="16"/>
+              </w:rPr>
+            </w:pPr>
+            <w:r>
+              <w:rPr>
+                <w:sz w:val="16"/>
+              </w:rPr>
+              <w:t xml:space="preserve">Q = </w:t>
+            </w:r>
+            <w:proofErr w:type="gramStart"/>
+            <w:r>
+              <w:rPr>
+                <w:sz w:val="16"/>
+              </w:rPr>
+              <w:t>eye(</w:t>
+            </w:r>
+            <w:proofErr w:type="gramEnd"/>
+            <w:r>
+              <w:rPr>
+                <w:sz w:val="16"/>
+              </w:rPr>
+              <w:t xml:space="preserve">6).* q; %macierz kowariancji modelu </w:t>
+            </w:r>
+          </w:p>
+          <w:p>
+            <w:pPr>
+              <w:pStyle w:val="HTML"/>
+              <w:spacing w:line="300" w:lineRule="auto"/>
+              <w:rPr>
+                <w:sz w:val="16"/>
+              </w:rPr>
+            </w:pPr>
+            <w:r>
+              <w:rPr>
+                <w:sz w:val="16"/>
+              </w:rPr>
+              <w:t xml:space="preserve">R = </w:t>
+            </w:r>
+            <w:proofErr w:type="gramStart"/>
+            <w:r>
+              <w:rPr>
+                <w:sz w:val="16"/>
+              </w:rPr>
+              <w:t>eye(</w:t>
+            </w:r>
+            <w:proofErr w:type="gramEnd"/>
+            <w:r>
+              <w:rPr>
+                <w:sz w:val="16"/>
+              </w:rPr>
+              <w:t>3).* r; %macierz kowariancji pomiar</w:t>
+            </w:r>
+            <w:r>
+              <w:rPr>
+                <w:sz w:val="16"/>
+              </w:rPr>
+              <w:t>ó</w:t>
+            </w:r>
+            <w:r>
+              <w:rPr>
+                <w:sz w:val="16"/>
+              </w:rPr>
+              <w:t xml:space="preserve">w </w:t>
+            </w:r>
+          </w:p>
+          <w:p>
+            <w:pPr>
+              <w:pStyle w:val="HTML"/>
+              <w:spacing w:line="300" w:lineRule="auto"/>
+              <w:rPr>
+                <w:sz w:val="16"/>
+              </w:rPr>
+            </w:pPr>
+            <w:r>
+              <w:rPr>
+                <w:sz w:val="16"/>
+              </w:rPr>
+              <w:t xml:space="preserve">P = </w:t>
+            </w:r>
+            <w:proofErr w:type="gramStart"/>
+            <w:r>
+              <w:rPr>
+                <w:sz w:val="16"/>
+              </w:rPr>
+              <w:t>eye(</w:t>
+            </w:r>
+            <w:proofErr w:type="gramEnd"/>
+            <w:r>
+              <w:rPr>
+                <w:sz w:val="16"/>
+              </w:rPr>
+              <w:t>6).* p; %macierz kowariancji stanu</w:t>
+            </w:r>
+          </w:p>
+        </w:tc>
+      </w:tr>
+    </w:tbl>
+    <w:p/>
+    <w:p>
+      <w:pPr>
+        <w:pStyle w:val="a4"/>
+      </w:pPr>
+      <w:r>
+        <w:t xml:space="preserve">Listing </w:t>
+      </w:r>
+      <w:r>
+        <w:t>7</w:t>
+      </w:r>
+      <w:r>
+        <w:t xml:space="preserve"> Filtr Kalmana. </w:t>
+      </w:r>
+      <w:r>
+        <w:t>Realizacja</w:t>
+      </w:r>
+    </w:p>
+    <w:tbl>
+      <w:tblPr>
+        <w:tblStyle w:val="a5"/>
+        <w:tblW w:w="7592" w:type="dxa"/>
+        <w:jc w:val="center"/>
+        <w:tblBorders>
+          <w:top w:val="none" w:sz="0" w:space="0" w:color="auto"/>
+          <w:left w:val="none" w:sz="0" w:space="0" w:color="auto"/>
+          <w:bottom w:val="none" w:sz="0" w:space="0" w:color="auto"/>
+          <w:right w:val="none" w:sz="0" w:space="0" w:color="auto"/>
+          <w:insideH w:val="none" w:sz="0" w:space="0" w:color="auto"/>
+          <w:insideV w:val="none" w:sz="0" w:space="0" w:color="auto"/>
+        </w:tblBorders>
+        <w:tblLook w:val="04A0" w:firstRow="1" w:lastRow="0" w:firstColumn="1" w:lastColumn="0" w:noHBand="0" w:noVBand="1"/>
+      </w:tblPr>
+      <w:tblGrid>
+        <w:gridCol w:w="7592"/>
+      </w:tblGrid>
+      <w:tr>
+        <w:trPr>
+          <w:trHeight w:val="838"/>
+          <w:jc w:val="center"/>
+        </w:trPr>
+        <w:tc>
+          <w:tcPr>
+            <w:tcW w:w="7592" w:type="dxa"/>
+          </w:tcPr>
+          <w:p>
+            <w:pPr>
+              <w:pStyle w:val="HTML"/>
+              <w:spacing w:line="300" w:lineRule="auto"/>
+              <w:rPr>
+                <w:sz w:val="16"/>
+                <w:lang w:val="en-US"/>
+              </w:rPr>
+            </w:pPr>
+          </w:p>
+          <w:p>
+            <w:pPr>
+              <w:pStyle w:val="HTML"/>
+              <w:spacing w:line="300" w:lineRule="auto"/>
+              <w:rPr>
+                <w:sz w:val="16"/>
+                <w:lang w:val="en-US"/>
+              </w:rPr>
+            </w:pPr>
+            <w:r>
+              <w:rPr>
+                <w:sz w:val="16"/>
+                <w:lang w:val="en-US"/>
+              </w:rPr>
+              <w:t xml:space="preserve">x_post = </w:t>
+            </w:r>
+            <w:proofErr w:type="gramStart"/>
+            <w:r>
+              <w:rPr>
+                <w:sz w:val="16"/>
+                <w:lang w:val="en-US"/>
+              </w:rPr>
+              <w:t>zeros(</w:t>
+            </w:r>
+            <w:proofErr w:type="gramEnd"/>
+            <w:r>
+              <w:rPr>
+                <w:sz w:val="16"/>
+                <w:lang w:val="en-US"/>
+              </w:rPr>
+              <w:t>6,1);</w:t>
+            </w:r>
+          </w:p>
+          <w:p>
+            <w:pPr>
+              <w:pStyle w:val="HTML"/>
+              <w:spacing w:line="300" w:lineRule="auto"/>
+              <w:rPr>
+                <w:sz w:val="16"/>
+                <w:lang w:val="en-US"/>
+              </w:rPr>
+            </w:pPr>
+            <w:r>
+              <w:rPr>
+                <w:sz w:val="16"/>
+                <w:lang w:val="en-US"/>
+              </w:rPr>
+              <w:t xml:space="preserve">P_post = </w:t>
+            </w:r>
+            <w:proofErr w:type="gramStart"/>
+            <w:r>
+              <w:rPr>
+                <w:sz w:val="16"/>
+                <w:lang w:val="en-US"/>
+              </w:rPr>
+              <w:t>zeros(</w:t>
+            </w:r>
+            <w:proofErr w:type="gramEnd"/>
+            <w:r>
+              <w:rPr>
+                <w:sz w:val="16"/>
+                <w:lang w:val="en-US"/>
+              </w:rPr>
+              <w:t>6,6);</w:t>
+            </w:r>
+          </w:p>
+          <w:p>
+            <w:pPr>
+              <w:pStyle w:val="HTML"/>
+              <w:spacing w:line="300" w:lineRule="auto"/>
+              <w:rPr>
+                <w:sz w:val="16"/>
+                <w:lang w:val="en-US"/>
+              </w:rPr>
+            </w:pPr>
+          </w:p>
+          <w:p>
+            <w:pPr>
+              <w:pStyle w:val="HTML"/>
+              <w:spacing w:line="300" w:lineRule="auto"/>
+              <w:rPr>
+                <w:sz w:val="16"/>
+                <w:lang w:val="en-US"/>
+              </w:rPr>
+            </w:pPr>
+            <w:r>
+              <w:rPr>
+                <w:sz w:val="16"/>
+                <w:lang w:val="en-US"/>
+              </w:rPr>
+              <w:t xml:space="preserve">for k = </w:t>
+            </w:r>
+            <w:proofErr w:type="gramStart"/>
+            <w:r>
+              <w:rPr>
+                <w:sz w:val="16"/>
+                <w:lang w:val="en-US"/>
+              </w:rPr>
+              <w:t>2:length</w:t>
+            </w:r>
+            <w:proofErr w:type="gramEnd"/>
+            <w:r>
+              <w:rPr>
+                <w:sz w:val="16"/>
+                <w:lang w:val="en-US"/>
+              </w:rPr>
+              <w:t>(time</w:t>
+            </w:r>
+            <w:r>
+              <w:rPr>
+                <w:sz w:val="16"/>
+                <w:lang w:val="en-US"/>
+              </w:rPr>
+              <w:t>)</w:t>
+            </w:r>
+          </w:p>
+          <w:p>
+            <w:pPr>
+              <w:pStyle w:val="HTML"/>
+              <w:spacing w:line="300" w:lineRule="auto"/>
+              <w:rPr>
+                <w:sz w:val="16"/>
+                <w:lang w:val="en-US"/>
+              </w:rPr>
+            </w:pPr>
+          </w:p>
+          <w:p>
+            <w:pPr>
+              <w:pStyle w:val="HTML"/>
+              <w:spacing w:line="300" w:lineRule="auto"/>
+              <w:rPr>
+                <w:sz w:val="16"/>
+                <w:lang w:val="en-US"/>
+              </w:rPr>
+            </w:pPr>
+            <w:r>
+              <w:rPr>
+                <w:sz w:val="16"/>
+                <w:lang w:val="en-US"/>
+              </w:rPr>
+              <w:t xml:space="preserve"> %Predykcja </w:t>
+            </w:r>
+          </w:p>
+          <w:p>
+            <w:pPr>
+              <w:pStyle w:val="HTML"/>
+              <w:spacing w:line="300" w:lineRule="auto"/>
+              <w:rPr>
+                <w:sz w:val="16"/>
+                <w:lang w:val="en-US"/>
+              </w:rPr>
+            </w:pPr>
+            <w:r>
+              <w:rPr>
+                <w:sz w:val="16"/>
+                <w:lang w:val="en-US"/>
+              </w:rPr>
+              <w:t xml:space="preserve"> </w:t>
+            </w:r>
+            <w:r>
+              <w:rPr>
+                <w:sz w:val="16"/>
+                <w:lang w:val="en-US"/>
+              </w:rPr>
+              <w:t>x_pri = A * x_post + B * u</w:t>
+            </w:r>
+            <w:proofErr w:type="gramStart"/>
+            <w:r>
+              <w:rPr>
+                <w:sz w:val="16"/>
+                <w:lang w:val="en-US"/>
+              </w:rPr>
+              <w:t>(:,</w:t>
+            </w:r>
+            <w:proofErr w:type="gramEnd"/>
+            <w:r>
+              <w:rPr>
+                <w:sz w:val="16"/>
+                <w:lang w:val="en-US"/>
+              </w:rPr>
+              <w:t xml:space="preserve">k-1); </w:t>
+            </w:r>
+          </w:p>
+          <w:p>
+            <w:pPr>
+              <w:pStyle w:val="HTML"/>
+              <w:spacing w:line="300" w:lineRule="auto"/>
+              <w:rPr>
+                <w:sz w:val="16"/>
+                <w:lang w:val="en-US"/>
+              </w:rPr>
+            </w:pPr>
+            <w:r>
+              <w:rPr>
+                <w:sz w:val="16"/>
+                <w:lang w:val="en-US"/>
+              </w:rPr>
+              <w:t xml:space="preserve"> </w:t>
+            </w:r>
+            <w:r>
+              <w:rPr>
+                <w:sz w:val="16"/>
+                <w:lang w:val="en-US"/>
+              </w:rPr>
+              <w:t>P_pri = A * P_</w:t>
+            </w:r>
+            <w:proofErr w:type="gramStart"/>
+            <w:r>
+              <w:rPr>
+                <w:sz w:val="16"/>
+                <w:lang w:val="en-US"/>
+              </w:rPr>
+              <w:t>post .</w:t>
+            </w:r>
+            <w:proofErr w:type="gramEnd"/>
+            <w:r>
+              <w:rPr>
+                <w:sz w:val="16"/>
+                <w:lang w:val="en-US"/>
+              </w:rPr>
+              <w:t>* A' + Q;</w:t>
+            </w:r>
+          </w:p>
+          <w:p>
+            <w:pPr>
+              <w:pStyle w:val="HTML"/>
+              <w:spacing w:line="300" w:lineRule="auto"/>
+              <w:rPr>
+                <w:sz w:val="16"/>
+                <w:lang w:val="en-US"/>
+              </w:rPr>
+            </w:pPr>
+            <w:r>
+              <w:rPr>
+                <w:sz w:val="16"/>
+                <w:lang w:val="en-US"/>
+              </w:rPr>
+              <w:t xml:space="preserve"> </w:t>
+            </w:r>
+          </w:p>
+          <w:p>
+            <w:pPr>
+              <w:pStyle w:val="HTML"/>
+              <w:spacing w:line="300" w:lineRule="auto"/>
+              <w:rPr>
+                <w:sz w:val="16"/>
+                <w:lang w:val="en-US"/>
+              </w:rPr>
+            </w:pPr>
+            <w:r>
+              <w:rPr>
+                <w:sz w:val="16"/>
+                <w:lang w:val="en-US"/>
+              </w:rPr>
+              <w:t xml:space="preserve"> </w:t>
+            </w:r>
+            <w:r>
+              <w:rPr>
+                <w:sz w:val="16"/>
+                <w:lang w:val="en-US"/>
+              </w:rPr>
+              <w:t xml:space="preserve">%Korekcja </w:t>
+            </w:r>
+          </w:p>
+          <w:p>
+            <w:pPr>
+              <w:pStyle w:val="HTML"/>
+              <w:spacing w:line="300" w:lineRule="auto"/>
+              <w:rPr>
+                <w:sz w:val="16"/>
+                <w:lang w:val="en-US"/>
+              </w:rPr>
+            </w:pPr>
+            <w:r>
+              <w:rPr>
+                <w:sz w:val="16"/>
+                <w:lang w:val="en-US"/>
+              </w:rPr>
+              <w:t xml:space="preserve"> </w:t>
+            </w:r>
+            <w:r>
+              <w:rPr>
+                <w:sz w:val="16"/>
+                <w:lang w:val="en-US"/>
+              </w:rPr>
+              <w:t xml:space="preserve">K = P_pri * H' * (H * P_pri * H' + </w:t>
+            </w:r>
+            <w:proofErr w:type="gramStart"/>
+            <w:r>
+              <w:rPr>
+                <w:sz w:val="16"/>
+                <w:lang w:val="en-US"/>
+              </w:rPr>
+              <w:t>R)^</w:t>
+            </w:r>
+            <w:proofErr w:type="gramEnd"/>
+            <w:r>
+              <w:rPr>
+                <w:sz w:val="16"/>
+                <w:lang w:val="en-US"/>
+              </w:rPr>
+              <w:t xml:space="preserve">(-1); </w:t>
+            </w:r>
+          </w:p>
+          <w:p>
+            <w:pPr>
+              <w:pStyle w:val="HTML"/>
+              <w:spacing w:line="300" w:lineRule="auto"/>
+              <w:rPr>
+                <w:sz w:val="16"/>
+              </w:rPr>
+            </w:pPr>
+            <w:r>
+              <w:rPr>
+                <w:sz w:val="16"/>
+              </w:rPr>
+              <w:t xml:space="preserve"> </w:t>
+            </w:r>
+            <w:r>
+              <w:rPr>
+                <w:sz w:val="16"/>
+              </w:rPr>
+              <w:t>x_post = x_pri + K * (z</w:t>
+            </w:r>
+            <w:proofErr w:type="gramStart"/>
+            <w:r>
+              <w:rPr>
+                <w:sz w:val="16"/>
+              </w:rPr>
+              <w:t>(:,</w:t>
+            </w:r>
+            <w:proofErr w:type="gramEnd"/>
+            <w:r>
+              <w:rPr>
+                <w:sz w:val="16"/>
+              </w:rPr>
+              <w:t xml:space="preserve">k) - (H * x_pri)); </w:t>
+            </w:r>
+          </w:p>
+          <w:p>
+            <w:pPr>
+              <w:pStyle w:val="HTML"/>
+              <w:spacing w:line="300" w:lineRule="auto"/>
+              <w:rPr>
+                <w:sz w:val="16"/>
+              </w:rPr>
+            </w:pPr>
+            <w:r>
+              <w:rPr>
+                <w:sz w:val="16"/>
+              </w:rPr>
+              <w:t xml:space="preserve"> </w:t>
+            </w:r>
+            <w:r>
+              <w:rPr>
+                <w:sz w:val="16"/>
+              </w:rPr>
+              <w:t>P_post = (I - K * H) * P_pri;</w:t>
+            </w:r>
+          </w:p>
+          <w:p>
+            <w:pPr>
+              <w:pStyle w:val="HTML"/>
+              <w:spacing w:line="300" w:lineRule="auto"/>
+              <w:rPr>
+                <w:sz w:val="16"/>
+              </w:rPr>
+            </w:pPr>
+            <w:r>
+              <w:rPr>
+                <w:sz w:val="16"/>
+              </w:rPr>
+              <w:t xml:space="preserve"> </w:t>
+            </w:r>
+          </w:p>
+          <w:p>
+            <w:pPr>
+              <w:pStyle w:val="HTML"/>
+              <w:spacing w:line="300" w:lineRule="auto"/>
+              <w:rPr>
+                <w:sz w:val="16"/>
+              </w:rPr>
+            </w:pPr>
+            <w:r>
+              <w:rPr>
+                <w:sz w:val="16"/>
+              </w:rPr>
+              <w:t xml:space="preserve"> </w:t>
+            </w:r>
+            <w:r>
+              <w:rPr>
+                <w:sz w:val="16"/>
+              </w:rPr>
+              <w:t xml:space="preserve">%zapis </w:t>
+            </w:r>
+          </w:p>
+          <w:p>
+            <w:pPr>
+              <w:pStyle w:val="HTML"/>
+              <w:spacing w:line="300" w:lineRule="auto"/>
+              <w:rPr>
+                <w:sz w:val="16"/>
+                <w:lang w:val="en-US"/>
+              </w:rPr>
+            </w:pPr>
+            <w:r>
+              <w:rPr>
+                <w:sz w:val="16"/>
+                <w:lang w:val="en-US"/>
+              </w:rPr>
+              <w:t xml:space="preserve"> </w:t>
+            </w:r>
+            <w:r>
+              <w:rPr>
+                <w:sz w:val="16"/>
+                <w:lang w:val="en-US"/>
+              </w:rPr>
+              <w:t>Alpha(k) = x_</w:t>
+            </w:r>
+            <w:proofErr w:type="gramStart"/>
+            <w:r>
+              <w:rPr>
+                <w:sz w:val="16"/>
+                <w:lang w:val="en-US"/>
+              </w:rPr>
+              <w:t>post(</w:t>
+            </w:r>
+            <w:proofErr w:type="gramEnd"/>
+            <w:r>
+              <w:rPr>
+                <w:sz w:val="16"/>
+                <w:lang w:val="en-US"/>
+              </w:rPr>
+              <w:t>1);</w:t>
+            </w:r>
+          </w:p>
+          <w:p>
+            <w:pPr>
+              <w:pStyle w:val="HTML"/>
+              <w:spacing w:line="300" w:lineRule="auto"/>
+              <w:rPr>
+                <w:sz w:val="16"/>
+                <w:lang w:val="en-US"/>
+              </w:rPr>
+            </w:pPr>
+            <w:r>
+              <w:rPr>
+                <w:sz w:val="16"/>
+                <w:lang w:val="en-US"/>
+              </w:rPr>
+              <w:t xml:space="preserve"> Beta(k) = x_</w:t>
+            </w:r>
+            <w:proofErr w:type="gramStart"/>
+            <w:r>
+              <w:rPr>
+                <w:sz w:val="16"/>
+                <w:lang w:val="en-US"/>
+              </w:rPr>
+              <w:t>post(</w:t>
+            </w:r>
+            <w:proofErr w:type="gramEnd"/>
+            <w:r>
+              <w:rPr>
+                <w:sz w:val="16"/>
+                <w:lang w:val="en-US"/>
+              </w:rPr>
+              <w:t>2);</w:t>
+            </w:r>
+          </w:p>
+          <w:p>
+            <w:pPr>
+              <w:pStyle w:val="HTML"/>
+              <w:spacing w:line="300" w:lineRule="auto"/>
+              <w:rPr>
+                <w:sz w:val="16"/>
+                <w:lang w:val="en-US"/>
+              </w:rPr>
+            </w:pPr>
+            <w:r>
+              <w:rPr>
+                <w:sz w:val="16"/>
+                <w:lang w:val="en-US"/>
+              </w:rPr>
+              <w:t xml:space="preserve"> Gamma(k) = x_</w:t>
+            </w:r>
+            <w:proofErr w:type="gramStart"/>
+            <w:r>
+              <w:rPr>
+                <w:sz w:val="16"/>
+                <w:lang w:val="en-US"/>
+              </w:rPr>
+              <w:t>post(</w:t>
+            </w:r>
+            <w:proofErr w:type="gramEnd"/>
+            <w:r>
+              <w:rPr>
+                <w:sz w:val="16"/>
+                <w:lang w:val="en-US"/>
+              </w:rPr>
+              <w:t>3);</w:t>
+            </w:r>
+          </w:p>
+          <w:p>
+            <w:pPr>
+              <w:pStyle w:val="HTML"/>
+              <w:spacing w:line="300" w:lineRule="auto"/>
+              <w:rPr>
+                <w:sz w:val="16"/>
+                <w:lang w:val="en-US"/>
+              </w:rPr>
+            </w:pPr>
+          </w:p>
+          <w:p>
+            <w:pPr>
+              <w:pStyle w:val="HTML"/>
+              <w:spacing w:line="300" w:lineRule="auto"/>
+              <w:rPr>
+                <w:sz w:val="16"/>
+                <w:lang w:val="en-US"/>
+              </w:rPr>
+            </w:pPr>
+            <w:r>
+              <w:rPr>
+                <w:sz w:val="16"/>
+                <w:lang w:val="en-US"/>
+              </w:rPr>
+              <w:t>end</w:t>
+            </w:r>
+          </w:p>
+        </w:tc>
+      </w:tr>
+    </w:tbl>
+    <w:p>
+      <w:pPr>
+        <w:rPr>
+          <w:lang w:val="en-US"/>
+        </w:rPr>
+      </w:pPr>
+    </w:p>
+    <w:p>
+      <w:pPr>
+        <w:jc w:val="center"/>
+        <w:rPr>
+          <w:lang w:val="en-US"/>
+        </w:rPr>
+      </w:pPr>
+      <w:r>
+        <w:rPr>
+          <w:noProof/>
+          <w:lang w:val="en-US"/>
+        </w:rPr>
+        <w:lastRenderedPageBreak/>
+        <w:drawing>
+          <wp:inline distT="0" distB="0" distL="0" distR="0" wp14:anchorId="525DBB31" wp14:editId="1CDC8848">
+            <wp:extent cx="4591050" cy="4196828"/>
+            <wp:effectExtent l="0" t="0" r="0" b="0"/>
+            <wp:docPr id="9" name="Рисунок 9"/>
+            <wp:cNvGraphicFramePr>
+              <a:graphicFrameLocks xmlns:a="http://schemas.openxmlformats.org/drawingml/2006/main" noChangeAspect="1"/>
+            </wp:cNvGraphicFramePr>
+            <a:graphic xmlns:a="http://schemas.openxmlformats.org/drawingml/2006/main">
+              <a:graphicData uri="http://schemas.openxmlformats.org/drawingml/2006/picture">
+                <pic:pic xmlns:pic="http://schemas.openxmlformats.org/drawingml/2006/picture">
+                  <pic:nvPicPr>
+                    <pic:cNvPr id="9" name="Рисунок 9"/>
+                    <pic:cNvPicPr/>
+                  </pic:nvPicPr>
+                  <pic:blipFill>
+                    <a:blip r:embed="rId16">
+                      <a:extLst>
+                        <a:ext uri="{28A0092B-C50C-407E-A947-70E740481C1C}">
+                          <a14:useLocalDpi xmlns:a14="http://schemas.microsoft.com/office/drawing/2010/main" val="0"/>
+                        </a:ext>
+                      </a:extLst>
+                    </a:blip>
+                    <a:stretch>
+                      <a:fillRect/>
+                    </a:stretch>
+                  </pic:blipFill>
+                  <pic:spPr>
+                    <a:xfrm>
+                      <a:off x="0" y="0"/>
+                      <a:ext cx="4596858" cy="4202137"/>
+                    </a:xfrm>
+                    <a:prstGeom prst="rect">
+                      <a:avLst/>
+                    </a:prstGeom>
+                  </pic:spPr>
+                </pic:pic>
+              </a:graphicData>
+            </a:graphic>
+          </wp:inline>
+        </w:drawing>
+      </w:r>
+    </w:p>
+    <w:p>
+      <w:pPr>
+        <w:jc w:val="center"/>
+      </w:pPr>
+      <w:r>
+        <w:rPr>
+          <w:i/>
+          <w:iCs/>
+          <w:sz w:val="18"/>
+          <w:szCs w:val="18"/>
+        </w:rPr>
+        <w:t>Rys.</w:t>
+      </w:r>
+      <w:r>
+        <w:rPr>
+          <w:i/>
+          <w:iCs/>
+          <w:sz w:val="18"/>
+          <w:szCs w:val="18"/>
+        </w:rPr>
+        <w:t>4</w:t>
+      </w:r>
+      <w:r>
+        <w:rPr>
+          <w:i/>
+          <w:iCs/>
+          <w:sz w:val="18"/>
+          <w:szCs w:val="18"/>
+        </w:rPr>
+        <w:t xml:space="preserve"> </w:t>
+      </w:r>
+      <w:r>
+        <w:rPr>
+          <w:i/>
+          <w:iCs/>
+          <w:sz w:val="18"/>
+          <w:szCs w:val="18"/>
+        </w:rPr>
+        <w:t>Wykres danych syntetycznych po filtrze</w:t>
+      </w:r>
+      <w:r>
+        <w:rPr>
+          <w:i/>
+          <w:iCs/>
+          <w:sz w:val="18"/>
+          <w:szCs w:val="18"/>
+        </w:rPr>
+        <w:t xml:space="preserve"> Kalmana</w:t>
       </w:r>
     </w:p>
     <w:p>
@@ -10178,6 +15581,7 @@
       </w:pPr>
       <w:bookmarkStart w:id="27" w:name="_Toc83317381"/>
       <w:r>
+        <w:lastRenderedPageBreak/>
         <w:t>Literatura</w:t>
       </w:r>
       <w:bookmarkEnd w:id="27"/>
@@ -10454,7 +15858,6 @@
         </w:rPr>
       </w:pPr>
       <w:r>
-        <w:lastRenderedPageBreak/>
         <w:t xml:space="preserve">10. </w:t>
       </w:r>
       <w:r>
@@ -10514,8 +15917,8 @@
       </w:r>
     </w:p>
     <w:sectPr>
-      <w:headerReference w:type="default" r:id="rId13"/>
-      <w:footerReference w:type="first" r:id="rId14"/>
+      <w:headerReference w:type="default" r:id="rId17"/>
+      <w:footerReference w:type="first" r:id="rId18"/>
       <w:pgSz w:w="11906" w:h="16838"/>
       <w:pgMar w:top="1135" w:right="1418" w:bottom="1135" w:left="1418" w:header="709" w:footer="709" w:gutter="0"/>
       <w:cols w:space="708"/>
